--- a/INSTALL VNM FLASH AND CONFIG DRIVER DFU.docx
+++ b/INSTALL VNM FLASH AND CONFIG DRIVER DFU.docx
@@ -271,23 +271,7 @@
           <w:sz w:val="26"/>
           <w:szCs w:val="26"/>
         </w:rPr>
-        <w:t xml:space="preserve"> </w:t>
-      </w:r>
-      <w:r>
-        <w:rPr>
-          <w:rFonts w:ascii="Times New Roman" w:hAnsi="Times New Roman" w:cs="Times New Roman"/>
-          <w:sz w:val="26"/>
-          <w:szCs w:val="26"/>
-        </w:rPr>
-        <w:t>(on the back of shifter, on the side of a handbrake</w:t>
-      </w:r>
-      <w:r>
-        <w:rPr>
-          <w:rFonts w:ascii="Times New Roman" w:hAnsi="Times New Roman" w:cs="Times New Roman"/>
-          <w:sz w:val="26"/>
-          <w:szCs w:val="26"/>
-        </w:rPr>
-        <w:t xml:space="preserve">, on the pedal box, </w:t>
+        <w:t xml:space="preserve"> (on the back of shifter, on the side of a handbrake, on the pedal box, </w:t>
       </w:r>
       <w:proofErr w:type="spellStart"/>
       <w:r>
@@ -305,15 +289,7 @@
           <w:sz w:val="26"/>
           <w:szCs w:val="26"/>
         </w:rPr>
-        <w:t xml:space="preserve"> controller box</w:t>
-      </w:r>
-      <w:r>
-        <w:rPr>
-          <w:rFonts w:ascii="Times New Roman" w:hAnsi="Times New Roman" w:cs="Times New Roman"/>
-          <w:sz w:val="26"/>
-          <w:szCs w:val="26"/>
-        </w:rPr>
-        <w:t>)</w:t>
+        <w:t xml:space="preserve"> controller box)</w:t>
       </w:r>
       <w:r>
         <w:rPr>
@@ -517,6 +493,7 @@
       <w:pPr>
         <w:pStyle w:val="ListParagraph"/>
         <w:ind w:left="1080"/>
+        <w:jc w:val="center"/>
         <w:rPr>
           <w:rFonts w:ascii="Times New Roman" w:hAnsi="Times New Roman" w:cs="Times New Roman"/>
           <w:sz w:val="26"/>
@@ -708,6 +685,7 @@
     </w:p>
     <w:p>
       <w:pPr>
+        <w:jc w:val="center"/>
         <w:rPr>
           <w:rFonts w:ascii="Times New Roman" w:hAnsi="Times New Roman" w:cs="Times New Roman"/>
           <w:sz w:val="26"/>
@@ -774,80 +752,6 @@
     </w:p>
     <w:p>
       <w:pPr>
-        <w:rPr>
-          <w:rFonts w:ascii="Times New Roman" w:hAnsi="Times New Roman" w:cs="Times New Roman"/>
-          <w:sz w:val="26"/>
-          <w:szCs w:val="26"/>
-        </w:rPr>
-      </w:pPr>
-      <w:r>
-        <w:rPr>
-          <w:rFonts w:ascii="Times New Roman" w:hAnsi="Times New Roman" w:cs="Times New Roman"/>
-          <w:sz w:val="26"/>
-          <w:szCs w:val="26"/>
-        </w:rPr>
-        <w:t>Note: If it shows “</w:t>
-      </w:r>
-      <w:r>
-        <w:rPr>
-          <w:rFonts w:ascii="Times New Roman" w:hAnsi="Times New Roman" w:cs="Times New Roman"/>
-          <w:sz w:val="26"/>
-          <w:szCs w:val="26"/>
-        </w:rPr>
-        <w:t>Guillemot STM DFU Device</w:t>
-      </w:r>
-      <w:r>
-        <w:rPr>
-          <w:rFonts w:ascii="Times New Roman" w:hAnsi="Times New Roman" w:cs="Times New Roman"/>
-          <w:sz w:val="26"/>
-          <w:szCs w:val="26"/>
-        </w:rPr>
-        <w:t>”, you must uninstall this driver before install VNM Flash:</w:t>
-      </w:r>
-    </w:p>
-    <w:p>
-      <w:pPr>
-        <w:rPr>
-          <w:rFonts w:ascii="Times New Roman" w:hAnsi="Times New Roman" w:cs="Times New Roman"/>
-          <w:sz w:val="26"/>
-          <w:szCs w:val="26"/>
-        </w:rPr>
-      </w:pPr>
-      <w:r>
-        <w:rPr>
-          <w:rFonts w:ascii="Times New Roman" w:hAnsi="Times New Roman" w:cs="Times New Roman"/>
-          <w:sz w:val="26"/>
-          <w:szCs w:val="26"/>
-        </w:rPr>
-        <w:t>Device manager -&gt; choose “</w:t>
-      </w:r>
-      <w:r>
-        <w:rPr>
-          <w:rFonts w:ascii="Times New Roman" w:hAnsi="Times New Roman" w:cs="Times New Roman"/>
-          <w:sz w:val="26"/>
-          <w:szCs w:val="26"/>
-        </w:rPr>
-        <w:t>Guillemot STM DFU Device</w:t>
-      </w:r>
-      <w:r>
-        <w:rPr>
-          <w:rFonts w:ascii="Times New Roman" w:hAnsi="Times New Roman" w:cs="Times New Roman"/>
-          <w:sz w:val="26"/>
-          <w:szCs w:val="26"/>
-        </w:rPr>
-        <w:t xml:space="preserve">” -&gt; uninstalling device (tick to checkbox “delete the driver software for this device) -&gt; click uninstall -&gt; </w:t>
-      </w:r>
-      <w:r>
-        <w:rPr>
-          <w:rFonts w:ascii="Times New Roman" w:hAnsi="Times New Roman" w:cs="Times New Roman"/>
-          <w:sz w:val="26"/>
-          <w:szCs w:val="26"/>
-        </w:rPr>
-        <w:t>restart PC.</w:t>
-      </w:r>
-    </w:p>
-    <w:p>
-      <w:pPr>
         <w:pStyle w:val="ListParagraph"/>
         <w:numPr>
           <w:ilvl w:val="0"/>
@@ -935,6 +839,7 @@
     <w:p>
       <w:pPr>
         <w:pStyle w:val="ListParagraph"/>
+        <w:jc w:val="center"/>
         <w:rPr>
           <w:rFonts w:ascii="Times New Roman" w:hAnsi="Times New Roman" w:cs="Times New Roman"/>
           <w:sz w:val="26"/>
@@ -988,6 +893,7 @@
     <w:p>
       <w:pPr>
         <w:pStyle w:val="ListParagraph"/>
+        <w:jc w:val="center"/>
         <w:rPr>
           <w:rFonts w:ascii="Times New Roman" w:hAnsi="Times New Roman" w:cs="Times New Roman"/>
           <w:sz w:val="26"/>
@@ -1052,52 +958,109 @@
     <w:p>
       <w:pPr>
         <w:pStyle w:val="ListParagraph"/>
-        <w:rPr>
-          <w:rFonts w:ascii="Times New Roman" w:hAnsi="Times New Roman" w:cs="Times New Roman"/>
-          <w:sz w:val="26"/>
-          <w:szCs w:val="26"/>
-        </w:rPr>
-      </w:pPr>
-      <w:r>
-        <w:rPr>
-          <w:rFonts w:ascii="Times New Roman" w:hAnsi="Times New Roman" w:cs="Times New Roman"/>
-          <w:sz w:val="26"/>
-          <w:szCs w:val="26"/>
-        </w:rPr>
-        <w:t xml:space="preserve">Using </w:t>
-      </w:r>
-      <w:proofErr w:type="spellStart"/>
-      <w:r>
-        <w:rPr>
-          <w:rFonts w:ascii="Times New Roman" w:hAnsi="Times New Roman" w:cs="Times New Roman"/>
-          <w:sz w:val="26"/>
-          <w:szCs w:val="26"/>
-        </w:rPr>
-        <w:t>powershell</w:t>
-      </w:r>
-      <w:proofErr w:type="spellEnd"/>
-      <w:r>
-        <w:rPr>
-          <w:rFonts w:ascii="Times New Roman" w:hAnsi="Times New Roman" w:cs="Times New Roman"/>
-          <w:sz w:val="26"/>
-          <w:szCs w:val="26"/>
-        </w:rPr>
-        <w:t xml:space="preserve"> check again, now status is “OK”.</w:t>
-      </w:r>
-    </w:p>
-    <w:p>
-      <w:pPr>
-        <w:pStyle w:val="ListParagraph"/>
-        <w:rPr>
-          <w:rFonts w:ascii="Times New Roman" w:hAnsi="Times New Roman" w:cs="Times New Roman"/>
-          <w:sz w:val="26"/>
-          <w:szCs w:val="26"/>
-        </w:rPr>
-      </w:pPr>
-    </w:p>
-    <w:p>
-      <w:pPr>
-        <w:pStyle w:val="ListParagraph"/>
+        <w:numPr>
+          <w:ilvl w:val="0"/>
+          <w:numId w:val="1"/>
+        </w:numPr>
+        <w:rPr>
+          <w:rFonts w:ascii="Times New Roman" w:hAnsi="Times New Roman" w:cs="Times New Roman"/>
+          <w:b/>
+          <w:bCs/>
+          <w:sz w:val="26"/>
+          <w:szCs w:val="26"/>
+        </w:rPr>
+      </w:pPr>
+      <w:r>
+        <w:rPr>
+          <w:rFonts w:ascii="Times New Roman" w:hAnsi="Times New Roman" w:cs="Times New Roman"/>
+          <w:b/>
+          <w:bCs/>
+          <w:sz w:val="26"/>
+          <w:szCs w:val="26"/>
+        </w:rPr>
+        <w:t>Choose DFU driver</w:t>
+      </w:r>
+    </w:p>
+    <w:p>
+      <w:pPr>
+        <w:pStyle w:val="ListParagraph"/>
+        <w:rPr>
+          <w:rFonts w:ascii="Times New Roman" w:hAnsi="Times New Roman" w:cs="Times New Roman"/>
+          <w:sz w:val="26"/>
+          <w:szCs w:val="26"/>
+        </w:rPr>
+      </w:pPr>
+      <w:r>
+        <w:rPr>
+          <w:rFonts w:ascii="Times New Roman" w:hAnsi="Times New Roman" w:cs="Times New Roman"/>
+          <w:sz w:val="26"/>
+          <w:szCs w:val="26"/>
+        </w:rPr>
+        <w:t xml:space="preserve">Run </w:t>
+      </w:r>
+      <w:r>
+        <w:rPr>
+          <w:rFonts w:ascii="Times New Roman" w:hAnsi="Times New Roman" w:cs="Times New Roman"/>
+          <w:sz w:val="26"/>
+          <w:szCs w:val="26"/>
+        </w:rPr>
+        <w:t>as administrator</w:t>
+      </w:r>
+      <w:r>
+        <w:rPr>
+          <w:rFonts w:ascii="Times New Roman" w:hAnsi="Times New Roman" w:cs="Times New Roman"/>
+          <w:sz w:val="26"/>
+          <w:szCs w:val="26"/>
+        </w:rPr>
+        <w:t xml:space="preserve"> VNM Flash</w:t>
+      </w:r>
+      <w:r>
+        <w:rPr>
+          <w:rFonts w:ascii="Times New Roman" w:hAnsi="Times New Roman" w:cs="Times New Roman"/>
+          <w:sz w:val="26"/>
+          <w:szCs w:val="26"/>
+        </w:rPr>
+        <w:t>.</w:t>
+      </w:r>
+      <w:r>
+        <w:rPr>
+          <w:rFonts w:ascii="Times New Roman" w:hAnsi="Times New Roman" w:cs="Times New Roman"/>
+          <w:sz w:val="26"/>
+          <w:szCs w:val="26"/>
+        </w:rPr>
+        <w:t xml:space="preserve"> </w:t>
+      </w:r>
+      <w:r>
+        <w:rPr>
+          <w:rFonts w:ascii="Times New Roman" w:hAnsi="Times New Roman" w:cs="Times New Roman"/>
+          <w:sz w:val="26"/>
+          <w:szCs w:val="26"/>
+        </w:rPr>
+        <w:t>Now you will see a VNM device is shown as STM32 BOOTLOADER. In Driver Setup, choose “STM Device in DFU Mode” if your device isn’t VNM FFB Controller/VNM Direct Drive</w:t>
+      </w:r>
+      <w:r>
+        <w:rPr>
+          <w:rFonts w:ascii="Times New Roman" w:hAnsi="Times New Roman" w:cs="Times New Roman"/>
+          <w:sz w:val="26"/>
+          <w:szCs w:val="26"/>
+        </w:rPr>
+        <w:t xml:space="preserve"> and click “Update”.</w:t>
+      </w:r>
+    </w:p>
+    <w:p>
+      <w:pPr>
+        <w:pStyle w:val="ListParagraph"/>
+        <w:rPr>
+          <w:rFonts w:ascii="Times New Roman" w:hAnsi="Times New Roman" w:cs="Times New Roman"/>
+          <w:sz w:val="26"/>
+          <w:szCs w:val="26"/>
+        </w:rPr>
+      </w:pPr>
+    </w:p>
+    <w:p>
+      <w:pPr>
+        <w:pStyle w:val="ListParagraph"/>
+        <w:jc w:val="center"/>
         <w:rPr>
           <w:rFonts w:ascii="Times New Roman" w:hAnsi="Times New Roman" w:cs="Times New Roman"/>
           <w:sz w:val="26"/>
@@ -1112,10 +1075,10 @@
           <w:szCs w:val="26"/>
         </w:rPr>
         <w:drawing>
-          <wp:inline distT="0" distB="0" distL="0" distR="0" wp14:anchorId="7F35E527" wp14:editId="1BFA1B26">
-            <wp:extent cx="5939155" cy="2665095"/>
-            <wp:effectExtent l="0" t="0" r="4445" b="1905"/>
-            <wp:docPr id="9" name="Picture 9"/>
+          <wp:inline distT="0" distB="0" distL="0" distR="0" wp14:anchorId="2CFB86BD" wp14:editId="4D022FD3">
+            <wp:extent cx="3300730" cy="3491865"/>
+            <wp:effectExtent l="0" t="0" r="0" b="0"/>
+            <wp:docPr id="5" name="Picture 5"/>
             <wp:cNvGraphicFramePr>
               <a:graphicFrameLocks xmlns:a="http://schemas.openxmlformats.org/drawingml/2006/main" noChangeAspect="1"/>
             </wp:cNvGraphicFramePr>
@@ -1144,7 +1107,7 @@
                   <pic:spPr bwMode="auto">
                     <a:xfrm>
                       <a:off x="0" y="0"/>
-                      <a:ext cx="5939155" cy="2665095"/>
+                      <a:ext cx="3300730" cy="3491865"/>
                     </a:xfrm>
                     <a:prstGeom prst="rect">
                       <a:avLst/>
@@ -1164,23 +1127,208 @@
     <w:p>
       <w:pPr>
         <w:pStyle w:val="ListParagraph"/>
+        <w:rPr>
+          <w:rFonts w:ascii="Times New Roman" w:hAnsi="Times New Roman" w:cs="Times New Roman"/>
+          <w:noProof/>
+          <w:sz w:val="26"/>
+          <w:szCs w:val="26"/>
+        </w:rPr>
+      </w:pPr>
+      <w:r>
+        <w:rPr>
+          <w:rFonts w:ascii="Times New Roman" w:hAnsi="Times New Roman" w:cs="Times New Roman"/>
+          <w:noProof/>
+          <w:sz w:val="26"/>
+          <w:szCs w:val="26"/>
+        </w:rPr>
+        <w:lastRenderedPageBreak/>
+        <w:t>After installing new driver, please re</w:t>
+      </w:r>
+      <w:r>
+        <w:rPr>
+          <w:rFonts w:ascii="Times New Roman" w:hAnsi="Times New Roman" w:cs="Times New Roman"/>
+          <w:noProof/>
+          <w:sz w:val="26"/>
+          <w:szCs w:val="26"/>
+        </w:rPr>
+        <w:t>plug device (only need to do this step 1</w:t>
+      </w:r>
+      <w:r>
+        <w:rPr>
+          <w:rFonts w:ascii="Times New Roman" w:hAnsi="Times New Roman" w:cs="Times New Roman"/>
+          <w:noProof/>
+          <w:sz w:val="26"/>
+          <w:szCs w:val="26"/>
+          <w:vertAlign w:val="superscript"/>
+        </w:rPr>
+        <w:t>st</w:t>
+      </w:r>
+      <w:r>
+        <w:rPr>
+          <w:rFonts w:ascii="Times New Roman" w:hAnsi="Times New Roman" w:cs="Times New Roman"/>
+          <w:noProof/>
+          <w:sz w:val="26"/>
+          <w:szCs w:val="26"/>
+        </w:rPr>
+        <w:t xml:space="preserve"> time)</w:t>
+      </w:r>
+    </w:p>
+    <w:p>
+      <w:pPr>
+        <w:pStyle w:val="ListParagraph"/>
+        <w:jc w:val="center"/>
+        <w:rPr>
+          <w:rFonts w:ascii="Times New Roman" w:hAnsi="Times New Roman" w:cs="Times New Roman"/>
+          <w:sz w:val="26"/>
+          <w:szCs w:val="26"/>
+        </w:rPr>
+      </w:pPr>
+      <w:r>
+        <w:rPr>
+          <w:noProof/>
+        </w:rPr>
+        <w:drawing>
+          <wp:inline distT="0" distB="0" distL="0" distR="0" wp14:anchorId="11AB9E4B" wp14:editId="7D445EFF">
+            <wp:extent cx="1968137" cy="3747468"/>
+            <wp:effectExtent l="0" t="0" r="0" b="5715"/>
+            <wp:docPr id="10" name="Picture 10"/>
+            <wp:cNvGraphicFramePr>
+              <a:graphicFrameLocks xmlns:a="http://schemas.openxmlformats.org/drawingml/2006/main" noChangeAspect="1"/>
+            </wp:cNvGraphicFramePr>
+            <a:graphic xmlns:a="http://schemas.openxmlformats.org/drawingml/2006/main">
+              <a:graphicData uri="http://schemas.openxmlformats.org/drawingml/2006/picture">
+                <pic:pic xmlns:pic="http://schemas.openxmlformats.org/drawingml/2006/picture">
+                  <pic:nvPicPr>
+                    <pic:cNvPr id="1" name=""/>
+                    <pic:cNvPicPr/>
+                  </pic:nvPicPr>
+                  <pic:blipFill>
+                    <a:blip r:embed="rId13"/>
+                    <a:stretch>
+                      <a:fillRect/>
+                    </a:stretch>
+                  </pic:blipFill>
+                  <pic:spPr>
+                    <a:xfrm>
+                      <a:off x="0" y="0"/>
+                      <a:ext cx="1973744" cy="3758144"/>
+                    </a:xfrm>
+                    <a:prstGeom prst="rect">
+                      <a:avLst/>
+                    </a:prstGeom>
+                  </pic:spPr>
+                </pic:pic>
+              </a:graphicData>
+            </a:graphic>
+          </wp:inline>
+        </w:drawing>
+      </w:r>
+    </w:p>
+    <w:p>
+      <w:pPr>
+        <w:pStyle w:val="ListParagraph"/>
+        <w:rPr>
+          <w:rFonts w:ascii="Times New Roman" w:hAnsi="Times New Roman" w:cs="Times New Roman"/>
+          <w:sz w:val="26"/>
+          <w:szCs w:val="26"/>
+        </w:rPr>
+      </w:pPr>
+    </w:p>
+    <w:p>
+      <w:pPr>
+        <w:pStyle w:val="ListParagraph"/>
+        <w:rPr>
+          <w:rFonts w:ascii="Times New Roman" w:hAnsi="Times New Roman" w:cs="Times New Roman"/>
+          <w:sz w:val="26"/>
+          <w:szCs w:val="26"/>
+        </w:rPr>
+      </w:pPr>
+    </w:p>
+    <w:p>
+      <w:pPr>
+        <w:pStyle w:val="ListParagraph"/>
+        <w:jc w:val="center"/>
+        <w:rPr>
+          <w:rFonts w:ascii="Times New Roman" w:hAnsi="Times New Roman" w:cs="Times New Roman"/>
+          <w:sz w:val="26"/>
+          <w:szCs w:val="26"/>
+        </w:rPr>
+      </w:pPr>
+      <w:r>
+        <w:rPr>
+          <w:noProof/>
+        </w:rPr>
+        <w:drawing>
+          <wp:inline distT="0" distB="0" distL="0" distR="0" wp14:anchorId="531305B3" wp14:editId="11F71ABF">
+            <wp:extent cx="1967688" cy="3709852"/>
+            <wp:effectExtent l="0" t="0" r="0" b="5080"/>
+            <wp:docPr id="11" name="Picture 11"/>
+            <wp:cNvGraphicFramePr>
+              <a:graphicFrameLocks xmlns:a="http://schemas.openxmlformats.org/drawingml/2006/main" noChangeAspect="1"/>
+            </wp:cNvGraphicFramePr>
+            <a:graphic xmlns:a="http://schemas.openxmlformats.org/drawingml/2006/main">
+              <a:graphicData uri="http://schemas.openxmlformats.org/drawingml/2006/picture">
+                <pic:pic xmlns:pic="http://schemas.openxmlformats.org/drawingml/2006/picture">
+                  <pic:nvPicPr>
+                    <pic:cNvPr id="1" name=""/>
+                    <pic:cNvPicPr/>
+                  </pic:nvPicPr>
+                  <pic:blipFill>
+                    <a:blip r:embed="rId14"/>
+                    <a:stretch>
+                      <a:fillRect/>
+                    </a:stretch>
+                  </pic:blipFill>
+                  <pic:spPr>
+                    <a:xfrm>
+                      <a:off x="0" y="0"/>
+                      <a:ext cx="1977561" cy="3728467"/>
+                    </a:xfrm>
+                    <a:prstGeom prst="rect">
+                      <a:avLst/>
+                    </a:prstGeom>
+                  </pic:spPr>
+                </pic:pic>
+              </a:graphicData>
+            </a:graphic>
+          </wp:inline>
+        </w:drawing>
+      </w:r>
+    </w:p>
+    <w:p>
+      <w:pPr>
+        <w:pStyle w:val="ListParagraph"/>
+        <w:rPr>
+          <w:rFonts w:ascii="Times New Roman" w:hAnsi="Times New Roman" w:cs="Times New Roman"/>
+          <w:sz w:val="26"/>
+          <w:szCs w:val="26"/>
+        </w:rPr>
+      </w:pPr>
+    </w:p>
+    <w:p>
+      <w:pPr>
+        <w:pStyle w:val="ListParagraph"/>
         <w:numPr>
           <w:ilvl w:val="0"/>
           <w:numId w:val="1"/>
         </w:numPr>
         <w:rPr>
           <w:rFonts w:ascii="Times New Roman" w:hAnsi="Times New Roman" w:cs="Times New Roman"/>
-          <w:sz w:val="26"/>
-          <w:szCs w:val="26"/>
-        </w:rPr>
-      </w:pPr>
-      <w:r>
-        <w:rPr>
-          <w:rFonts w:ascii="Times New Roman" w:hAnsi="Times New Roman" w:cs="Times New Roman"/>
-          <w:sz w:val="26"/>
-          <w:szCs w:val="26"/>
-        </w:rPr>
-        <w:t>Choose DFU driver</w:t>
+          <w:b/>
+          <w:bCs/>
+          <w:sz w:val="26"/>
+          <w:szCs w:val="26"/>
+        </w:rPr>
+      </w:pPr>
+      <w:r>
+        <w:rPr>
+          <w:rFonts w:ascii="Times New Roman" w:hAnsi="Times New Roman" w:cs="Times New Roman"/>
+          <w:b/>
+          <w:bCs/>
+          <w:sz w:val="26"/>
+          <w:szCs w:val="26"/>
+        </w:rPr>
+        <w:t>Upload firmware</w:t>
       </w:r>
     </w:p>
     <w:p>
@@ -1202,48 +1350,115 @@
           <w:sz w:val="26"/>
           <w:szCs w:val="26"/>
         </w:rPr>
-        <w:t>Right click on STM32 BOOTLOADER -</w:t>
-      </w:r>
-      <w:proofErr w:type="gramStart"/>
-      <w:r>
-        <w:rPr>
-          <w:rFonts w:ascii="Times New Roman" w:hAnsi="Times New Roman" w:cs="Times New Roman"/>
-          <w:sz w:val="26"/>
-          <w:szCs w:val="26"/>
-        </w:rPr>
-        <w:t>&gt;  update</w:t>
-      </w:r>
-      <w:proofErr w:type="gramEnd"/>
-      <w:r>
-        <w:rPr>
-          <w:rFonts w:ascii="Times New Roman" w:hAnsi="Times New Roman" w:cs="Times New Roman"/>
-          <w:sz w:val="26"/>
-          <w:szCs w:val="26"/>
-        </w:rPr>
-        <w:t xml:space="preserve"> driver</w:t>
-      </w:r>
-    </w:p>
-    <w:p>
-      <w:pPr>
-        <w:pStyle w:val="ListParagraph"/>
-        <w:rPr>
-          <w:rFonts w:ascii="Times New Roman" w:hAnsi="Times New Roman" w:cs="Times New Roman"/>
-          <w:sz w:val="26"/>
-          <w:szCs w:val="26"/>
-        </w:rPr>
-      </w:pPr>
-      <w:r>
-        <w:rPr>
-          <w:rFonts w:ascii="Times New Roman" w:hAnsi="Times New Roman" w:cs="Times New Roman"/>
+        <w:t>Click Erase firmware</w:t>
+      </w:r>
+    </w:p>
+    <w:p>
+      <w:pPr>
+        <w:jc w:val="center"/>
+        <w:rPr>
+          <w:rFonts w:ascii="Times New Roman" w:hAnsi="Times New Roman" w:cs="Times New Roman"/>
+          <w:sz w:val="26"/>
+          <w:szCs w:val="26"/>
+        </w:rPr>
+      </w:pPr>
+      <w:r>
+        <w:rPr>
           <w:noProof/>
-          <w:sz w:val="26"/>
-          <w:szCs w:val="26"/>
         </w:rPr>
         <w:drawing>
-          <wp:inline distT="0" distB="0" distL="0" distR="0" wp14:anchorId="1D342EE2" wp14:editId="1A380F03">
-            <wp:extent cx="2046515" cy="1045029"/>
-            <wp:effectExtent l="0" t="0" r="0" b="3175"/>
-            <wp:docPr id="10" name="Picture 10"/>
+          <wp:inline distT="0" distB="0" distL="0" distR="0" wp14:anchorId="57BC3255" wp14:editId="3F299016">
+            <wp:extent cx="1846217" cy="3526542"/>
+            <wp:effectExtent l="0" t="0" r="1905" b="0"/>
+            <wp:docPr id="12" name="Picture 12"/>
+            <wp:cNvGraphicFramePr>
+              <a:graphicFrameLocks xmlns:a="http://schemas.openxmlformats.org/drawingml/2006/main" noChangeAspect="1"/>
+            </wp:cNvGraphicFramePr>
+            <a:graphic xmlns:a="http://schemas.openxmlformats.org/drawingml/2006/main">
+              <a:graphicData uri="http://schemas.openxmlformats.org/drawingml/2006/picture">
+                <pic:pic xmlns:pic="http://schemas.openxmlformats.org/drawingml/2006/picture">
+                  <pic:nvPicPr>
+                    <pic:cNvPr id="1" name=""/>
+                    <pic:cNvPicPr/>
+                  </pic:nvPicPr>
+                  <pic:blipFill>
+                    <a:blip r:embed="rId15"/>
+                    <a:stretch>
+                      <a:fillRect/>
+                    </a:stretch>
+                  </pic:blipFill>
+                  <pic:spPr>
+                    <a:xfrm>
+                      <a:off x="0" y="0"/>
+                      <a:ext cx="1851574" cy="3536774"/>
+                    </a:xfrm>
+                    <a:prstGeom prst="rect">
+                      <a:avLst/>
+                    </a:prstGeom>
+                  </pic:spPr>
+                </pic:pic>
+              </a:graphicData>
+            </a:graphic>
+          </wp:inline>
+        </w:drawing>
+      </w:r>
+    </w:p>
+    <w:p>
+      <w:pPr>
+        <w:rPr>
+          <w:rFonts w:ascii="Times New Roman" w:hAnsi="Times New Roman" w:cs="Times New Roman"/>
+          <w:sz w:val="26"/>
+          <w:szCs w:val="26"/>
+        </w:rPr>
+      </w:pPr>
+      <w:r>
+        <w:rPr>
+          <w:rFonts w:ascii="Times New Roman" w:hAnsi="Times New Roman" w:cs="Times New Roman"/>
+          <w:sz w:val="26"/>
+          <w:szCs w:val="26"/>
+        </w:rPr>
+        <w:t>Browse to a firmware file which you want to install. The file name must contain “</w:t>
+      </w:r>
+      <w:proofErr w:type="spellStart"/>
+      <w:r>
+        <w:rPr>
+          <w:rFonts w:ascii="Times New Roman" w:hAnsi="Times New Roman" w:cs="Times New Roman"/>
+          <w:sz w:val="26"/>
+          <w:szCs w:val="26"/>
+        </w:rPr>
+        <w:t>signed.dfu</w:t>
+      </w:r>
+      <w:proofErr w:type="spellEnd"/>
+      <w:r>
+        <w:rPr>
+          <w:rFonts w:ascii="Times New Roman" w:hAnsi="Times New Roman" w:cs="Times New Roman"/>
+          <w:sz w:val="26"/>
+          <w:szCs w:val="26"/>
+        </w:rPr>
+        <w:t xml:space="preserve">”. </w:t>
+      </w:r>
+    </w:p>
+    <w:p>
+      <w:pPr>
+        <w:jc w:val="center"/>
+        <w:rPr>
+          <w:rFonts w:ascii="Times New Roman" w:hAnsi="Times New Roman" w:cs="Times New Roman"/>
+          <w:sz w:val="26"/>
+          <w:szCs w:val="26"/>
+        </w:rPr>
+      </w:pPr>
+      <w:r>
+        <w:rPr>
+          <w:rFonts w:ascii="Times New Roman" w:hAnsi="Times New Roman" w:cs="Times New Roman"/>
+          <w:noProof/>
+          <w:sz w:val="26"/>
+          <w:szCs w:val="26"/>
+        </w:rPr>
+        <w:drawing>
+          <wp:inline distT="0" distB="0" distL="0" distR="0" wp14:anchorId="6A31958A" wp14:editId="2A2F103A">
+            <wp:extent cx="4713042" cy="3335383"/>
+            <wp:effectExtent l="0" t="0" r="0" b="0"/>
+            <wp:docPr id="13" name="Picture 13"/>
             <wp:cNvGraphicFramePr>
               <a:graphicFrameLocks xmlns:a="http://schemas.openxmlformats.org/drawingml/2006/main" noChangeAspect="1"/>
             </wp:cNvGraphicFramePr>
@@ -1257,7 +1472,7 @@
                     </pic:cNvPicPr>
                   </pic:nvPicPr>
                   <pic:blipFill>
-                    <a:blip r:embed="rId13">
+                    <a:blip r:embed="rId16">
                       <a:extLst>
                         <a:ext uri="{28A0092B-C50C-407E-A947-70E740481C1C}">
                           <a14:useLocalDpi xmlns:a14="http://schemas.microsoft.com/office/drawing/2010/main" val="0"/>
@@ -1272,7 +1487,7 @@
                   <pic:spPr bwMode="auto">
                     <a:xfrm>
                       <a:off x="0" y="0"/>
-                      <a:ext cx="2050964" cy="1047301"/>
+                      <a:ext cx="4719249" cy="3339775"/>
                     </a:xfrm>
                     <a:prstGeom prst="rect">
                       <a:avLst/>
@@ -1291,11 +1506,6 @@
     </w:p>
     <w:p>
       <w:pPr>
-        <w:pStyle w:val="ListParagraph"/>
-        <w:numPr>
-          <w:ilvl w:val="0"/>
-          <w:numId w:val="2"/>
-        </w:numPr>
         <w:rPr>
           <w:rFonts w:ascii="Times New Roman" w:hAnsi="Times New Roman" w:cs="Times New Roman"/>
           <w:sz w:val="26"/>
@@ -1309,336 +1519,27 @@
           <w:szCs w:val="26"/>
         </w:rPr>
         <w:lastRenderedPageBreak/>
-        <w:t>Choose “Browse my computer for drivers</w:t>
-      </w:r>
-    </w:p>
-    <w:p>
-      <w:pPr>
-        <w:pStyle w:val="ListParagraph"/>
-        <w:rPr>
-          <w:rFonts w:ascii="Times New Roman" w:hAnsi="Times New Roman" w:cs="Times New Roman"/>
-          <w:sz w:val="26"/>
-          <w:szCs w:val="26"/>
-        </w:rPr>
-      </w:pPr>
-      <w:r>
-        <w:rPr>
-          <w:rFonts w:ascii="Times New Roman" w:hAnsi="Times New Roman" w:cs="Times New Roman"/>
+        <w:t>Click “Verify”, if result is OK, the firmware file is good.</w:t>
+      </w:r>
+    </w:p>
+    <w:p>
+      <w:pPr>
+        <w:jc w:val="center"/>
+        <w:rPr>
+          <w:rFonts w:ascii="Times New Roman" w:hAnsi="Times New Roman" w:cs="Times New Roman"/>
+          <w:sz w:val="26"/>
+          <w:szCs w:val="26"/>
+        </w:rPr>
+      </w:pPr>
+      <w:r>
+        <w:rPr>
           <w:noProof/>
-          <w:sz w:val="26"/>
-          <w:szCs w:val="26"/>
         </w:rPr>
         <w:drawing>
-          <wp:inline distT="0" distB="0" distL="0" distR="0" wp14:anchorId="67980758" wp14:editId="495213E1">
-            <wp:extent cx="3041224" cy="2203268"/>
-            <wp:effectExtent l="0" t="0" r="6985" b="6985"/>
-            <wp:docPr id="15" name="Picture 15"/>
-            <wp:cNvGraphicFramePr>
-              <a:graphicFrameLocks xmlns:a="http://schemas.openxmlformats.org/drawingml/2006/main" noChangeAspect="1"/>
-            </wp:cNvGraphicFramePr>
-            <a:graphic xmlns:a="http://schemas.openxmlformats.org/drawingml/2006/main">
-              <a:graphicData uri="http://schemas.openxmlformats.org/drawingml/2006/picture">
-                <pic:pic xmlns:pic="http://schemas.openxmlformats.org/drawingml/2006/picture">
-                  <pic:nvPicPr>
-                    <pic:cNvPr id="0" name="Picture 5"/>
-                    <pic:cNvPicPr>
-                      <a:picLocks noChangeAspect="1" noChangeArrowheads="1"/>
-                    </pic:cNvPicPr>
-                  </pic:nvPicPr>
-                  <pic:blipFill>
-                    <a:blip r:embed="rId14">
-                      <a:extLst>
-                        <a:ext uri="{28A0092B-C50C-407E-A947-70E740481C1C}">
-                          <a14:useLocalDpi xmlns:a14="http://schemas.microsoft.com/office/drawing/2010/main" val="0"/>
-                        </a:ext>
-                      </a:extLst>
-                    </a:blip>
-                    <a:srcRect/>
-                    <a:stretch>
-                      <a:fillRect/>
-                    </a:stretch>
-                  </pic:blipFill>
-                  <pic:spPr bwMode="auto">
-                    <a:xfrm>
-                      <a:off x="0" y="0"/>
-                      <a:ext cx="3048084" cy="2208238"/>
-                    </a:xfrm>
-                    <a:prstGeom prst="rect">
-                      <a:avLst/>
-                    </a:prstGeom>
-                    <a:noFill/>
-                    <a:ln>
-                      <a:noFill/>
-                    </a:ln>
-                  </pic:spPr>
-                </pic:pic>
-              </a:graphicData>
-            </a:graphic>
-          </wp:inline>
-        </w:drawing>
-      </w:r>
-    </w:p>
-    <w:p>
-      <w:pPr>
-        <w:pStyle w:val="ListParagraph"/>
-        <w:rPr>
-          <w:rFonts w:ascii="Times New Roman" w:hAnsi="Times New Roman" w:cs="Times New Roman"/>
-          <w:sz w:val="26"/>
-          <w:szCs w:val="26"/>
-        </w:rPr>
-      </w:pPr>
-    </w:p>
-    <w:p>
-      <w:pPr>
-        <w:pStyle w:val="ListParagraph"/>
-        <w:rPr>
-          <w:rFonts w:ascii="Times New Roman" w:hAnsi="Times New Roman" w:cs="Times New Roman"/>
-          <w:noProof/>
-          <w:sz w:val="26"/>
-          <w:szCs w:val="26"/>
-        </w:rPr>
-      </w:pPr>
-      <w:r>
-        <w:rPr>
-          <w:rFonts w:ascii="Times New Roman" w:hAnsi="Times New Roman" w:cs="Times New Roman"/>
-          <w:sz w:val="26"/>
-          <w:szCs w:val="26"/>
-        </w:rPr>
-        <w:t>-</w:t>
-      </w:r>
-      <w:r>
-        <w:rPr>
-          <w:rFonts w:ascii="Times New Roman" w:hAnsi="Times New Roman" w:cs="Times New Roman"/>
-          <w:noProof/>
-          <w:sz w:val="26"/>
-          <w:szCs w:val="26"/>
-        </w:rPr>
-        <w:t xml:space="preserve">  Choose “Let me pick from a list of availaible drivers on my computer”</w:t>
-      </w:r>
-    </w:p>
-    <w:p>
-      <w:pPr>
-        <w:pStyle w:val="ListParagraph"/>
-        <w:rPr>
-          <w:rFonts w:ascii="Times New Roman" w:hAnsi="Times New Roman" w:cs="Times New Roman"/>
-          <w:noProof/>
-          <w:sz w:val="26"/>
-          <w:szCs w:val="26"/>
-        </w:rPr>
-      </w:pPr>
-      <w:r>
-        <w:rPr>
-          <w:rFonts w:ascii="Times New Roman" w:hAnsi="Times New Roman" w:cs="Times New Roman"/>
-          <w:noProof/>
-          <w:sz w:val="26"/>
-          <w:szCs w:val="26"/>
-        </w:rPr>
-        <w:drawing>
-          <wp:inline distT="0" distB="0" distL="0" distR="0" wp14:anchorId="05F6AF0A" wp14:editId="49CB53CE">
-            <wp:extent cx="3145537" cy="2246812"/>
-            <wp:effectExtent l="0" t="0" r="0" b="1270"/>
-            <wp:docPr id="16" name="Picture 16"/>
-            <wp:cNvGraphicFramePr>
-              <a:graphicFrameLocks xmlns:a="http://schemas.openxmlformats.org/drawingml/2006/main" noChangeAspect="1"/>
-            </wp:cNvGraphicFramePr>
-            <a:graphic xmlns:a="http://schemas.openxmlformats.org/drawingml/2006/main">
-              <a:graphicData uri="http://schemas.openxmlformats.org/drawingml/2006/picture">
-                <pic:pic xmlns:pic="http://schemas.openxmlformats.org/drawingml/2006/picture">
-                  <pic:nvPicPr>
-                    <pic:cNvPr id="0" name="Picture 6"/>
-                    <pic:cNvPicPr>
-                      <a:picLocks noChangeAspect="1" noChangeArrowheads="1"/>
-                    </pic:cNvPicPr>
-                  </pic:nvPicPr>
-                  <pic:blipFill>
-                    <a:blip r:embed="rId15">
-                      <a:extLst>
-                        <a:ext uri="{28A0092B-C50C-407E-A947-70E740481C1C}">
-                          <a14:useLocalDpi xmlns:a14="http://schemas.microsoft.com/office/drawing/2010/main" val="0"/>
-                        </a:ext>
-                      </a:extLst>
-                    </a:blip>
-                    <a:srcRect/>
-                    <a:stretch>
-                      <a:fillRect/>
-                    </a:stretch>
-                  </pic:blipFill>
-                  <pic:spPr bwMode="auto">
-                    <a:xfrm>
-                      <a:off x="0" y="0"/>
-                      <a:ext cx="3171282" cy="2265201"/>
-                    </a:xfrm>
-                    <a:prstGeom prst="rect">
-                      <a:avLst/>
-                    </a:prstGeom>
-                    <a:noFill/>
-                    <a:ln>
-                      <a:noFill/>
-                    </a:ln>
-                  </pic:spPr>
-                </pic:pic>
-              </a:graphicData>
-            </a:graphic>
-          </wp:inline>
-        </w:drawing>
-      </w:r>
-    </w:p>
-    <w:p>
-      <w:pPr>
-        <w:pStyle w:val="ListParagraph"/>
-        <w:rPr>
-          <w:rFonts w:ascii="Times New Roman" w:hAnsi="Times New Roman" w:cs="Times New Roman"/>
-          <w:noProof/>
-          <w:sz w:val="26"/>
-          <w:szCs w:val="26"/>
-        </w:rPr>
-      </w:pPr>
-    </w:p>
-    <w:p>
-      <w:pPr>
-        <w:pStyle w:val="ListParagraph"/>
-        <w:rPr>
-          <w:rFonts w:ascii="Times New Roman" w:hAnsi="Times New Roman" w:cs="Times New Roman"/>
-          <w:noProof/>
-          <w:sz w:val="26"/>
-          <w:szCs w:val="26"/>
-        </w:rPr>
-      </w:pPr>
-      <w:r>
-        <w:rPr>
-          <w:rFonts w:ascii="Times New Roman" w:hAnsi="Times New Roman" w:cs="Times New Roman"/>
-          <w:noProof/>
-          <w:sz w:val="26"/>
-          <w:szCs w:val="26"/>
-        </w:rPr>
-        <w:t>Choose ”STM Device in DFU mode” -&gt; Next -&gt; Close</w:t>
-      </w:r>
-    </w:p>
-    <w:p>
-      <w:pPr>
-        <w:pStyle w:val="ListParagraph"/>
-        <w:rPr>
-          <w:rFonts w:ascii="Times New Roman" w:hAnsi="Times New Roman" w:cs="Times New Roman"/>
-          <w:noProof/>
-          <w:sz w:val="26"/>
-          <w:szCs w:val="26"/>
-        </w:rPr>
-      </w:pPr>
-      <w:r>
-        <w:rPr>
-          <w:rFonts w:ascii="Times New Roman" w:hAnsi="Times New Roman" w:cs="Times New Roman"/>
-          <w:noProof/>
-          <w:sz w:val="26"/>
-          <w:szCs w:val="26"/>
-        </w:rPr>
-        <w:drawing>
-          <wp:inline distT="0" distB="0" distL="0" distR="0" wp14:anchorId="0437AED3" wp14:editId="5B577141">
-            <wp:extent cx="3699757" cy="2699657"/>
-            <wp:effectExtent l="0" t="0" r="0" b="5715"/>
-            <wp:docPr id="18" name="Picture 18"/>
-            <wp:cNvGraphicFramePr>
-              <a:graphicFrameLocks xmlns:a="http://schemas.openxmlformats.org/drawingml/2006/main" noChangeAspect="1"/>
-            </wp:cNvGraphicFramePr>
-            <a:graphic xmlns:a="http://schemas.openxmlformats.org/drawingml/2006/main">
-              <a:graphicData uri="http://schemas.openxmlformats.org/drawingml/2006/picture">
-                <pic:pic xmlns:pic="http://schemas.openxmlformats.org/drawingml/2006/picture">
-                  <pic:nvPicPr>
-                    <pic:cNvPr id="1" name=""/>
-                    <pic:cNvPicPr/>
-                  </pic:nvPicPr>
-                  <pic:blipFill>
-                    <a:blip r:embed="rId16"/>
-                    <a:stretch>
-                      <a:fillRect/>
-                    </a:stretch>
-                  </pic:blipFill>
-                  <pic:spPr>
-                    <a:xfrm>
-                      <a:off x="0" y="0"/>
-                      <a:ext cx="3699757" cy="2699657"/>
-                    </a:xfrm>
-                    <a:prstGeom prst="rect">
-                      <a:avLst/>
-                    </a:prstGeom>
-                  </pic:spPr>
-                </pic:pic>
-              </a:graphicData>
-            </a:graphic>
-          </wp:inline>
-        </w:drawing>
-      </w:r>
-    </w:p>
-    <w:p>
-      <w:pPr>
-        <w:pStyle w:val="ListParagraph"/>
-        <w:rPr>
-          <w:rFonts w:ascii="Times New Roman" w:hAnsi="Times New Roman" w:cs="Times New Roman"/>
-          <w:sz w:val="26"/>
-          <w:szCs w:val="26"/>
-        </w:rPr>
-      </w:pPr>
-    </w:p>
-    <w:p>
-      <w:pPr>
-        <w:pStyle w:val="ListParagraph"/>
-        <w:numPr>
-          <w:ilvl w:val="0"/>
-          <w:numId w:val="2"/>
-        </w:numPr>
-        <w:rPr>
-          <w:rFonts w:ascii="Times New Roman" w:hAnsi="Times New Roman" w:cs="Times New Roman"/>
-          <w:sz w:val="26"/>
-          <w:szCs w:val="26"/>
-        </w:rPr>
-      </w:pPr>
-      <w:r>
-        <w:rPr>
-          <w:rFonts w:ascii="Times New Roman" w:hAnsi="Times New Roman" w:cs="Times New Roman"/>
-          <w:sz w:val="26"/>
-          <w:szCs w:val="26"/>
-        </w:rPr>
-        <w:t xml:space="preserve">Open </w:t>
-      </w:r>
-      <w:proofErr w:type="spellStart"/>
-      <w:r>
-        <w:rPr>
-          <w:rFonts w:ascii="Times New Roman" w:hAnsi="Times New Roman" w:cs="Times New Roman"/>
-          <w:sz w:val="26"/>
-          <w:szCs w:val="26"/>
-        </w:rPr>
-        <w:t>VNMFlash</w:t>
-      </w:r>
-      <w:proofErr w:type="spellEnd"/>
-      <w:r>
-        <w:rPr>
-          <w:rFonts w:ascii="Times New Roman" w:hAnsi="Times New Roman" w:cs="Times New Roman"/>
-          <w:sz w:val="26"/>
-          <w:szCs w:val="26"/>
-        </w:rPr>
-        <w:t xml:space="preserve"> now you can see the VNM device in DFU mode. Do “Erase” if you start installing new firmware.</w:t>
-      </w:r>
-    </w:p>
-    <w:p>
-      <w:pPr>
-        <w:pStyle w:val="ListParagraph"/>
-        <w:rPr>
-          <w:rFonts w:ascii="Times New Roman" w:hAnsi="Times New Roman" w:cs="Times New Roman"/>
-          <w:sz w:val="26"/>
-          <w:szCs w:val="26"/>
-        </w:rPr>
-      </w:pPr>
-      <w:r>
-        <w:rPr>
-          <w:rFonts w:ascii="Times New Roman" w:hAnsi="Times New Roman" w:cs="Times New Roman"/>
-          <w:noProof/>
-          <w:sz w:val="26"/>
-          <w:szCs w:val="26"/>
-        </w:rPr>
-        <w:drawing>
-          <wp:inline distT="0" distB="0" distL="0" distR="0" wp14:anchorId="299A2A8A" wp14:editId="1A5EB3CC">
-            <wp:extent cx="3390900" cy="5657850"/>
-            <wp:effectExtent l="0" t="0" r="0" b="0"/>
-            <wp:docPr id="19" name="Picture 19"/>
+          <wp:inline distT="0" distB="0" distL="0" distR="0" wp14:anchorId="18F8A610" wp14:editId="14B77598">
+            <wp:extent cx="1942012" cy="3665756"/>
+            <wp:effectExtent l="0" t="0" r="1270" b="0"/>
+            <wp:docPr id="14" name="Picture 14"/>
             <wp:cNvGraphicFramePr>
               <a:graphicFrameLocks xmlns:a="http://schemas.openxmlformats.org/drawingml/2006/main" noChangeAspect="1"/>
             </wp:cNvGraphicFramePr>
@@ -1658,7 +1559,7 @@
                   <pic:spPr>
                     <a:xfrm>
                       <a:off x="0" y="0"/>
-                      <a:ext cx="3390900" cy="5657850"/>
+                      <a:ext cx="1950188" cy="3681188"/>
                     </a:xfrm>
                     <a:prstGeom prst="rect">
                       <a:avLst/>
@@ -1669,6 +1570,307 @@
             </a:graphic>
           </wp:inline>
         </w:drawing>
+      </w:r>
+    </w:p>
+    <w:p>
+      <w:pPr>
+        <w:rPr>
+          <w:rFonts w:ascii="Times New Roman" w:hAnsi="Times New Roman" w:cs="Times New Roman"/>
+          <w:sz w:val="26"/>
+          <w:szCs w:val="26"/>
+        </w:rPr>
+      </w:pPr>
+      <w:r>
+        <w:rPr>
+          <w:rFonts w:ascii="Times New Roman" w:hAnsi="Times New Roman" w:cs="Times New Roman"/>
+          <w:sz w:val="26"/>
+          <w:szCs w:val="26"/>
+        </w:rPr>
+        <w:t xml:space="preserve">Click “Flash” and wait until it </w:t>
+      </w:r>
+      <w:proofErr w:type="gramStart"/>
+      <w:r>
+        <w:rPr>
+          <w:rFonts w:ascii="Times New Roman" w:hAnsi="Times New Roman" w:cs="Times New Roman"/>
+          <w:sz w:val="26"/>
+          <w:szCs w:val="26"/>
+        </w:rPr>
+        <w:t>load</w:t>
+      </w:r>
+      <w:proofErr w:type="gramEnd"/>
+      <w:r>
+        <w:rPr>
+          <w:rFonts w:ascii="Times New Roman" w:hAnsi="Times New Roman" w:cs="Times New Roman"/>
+          <w:sz w:val="26"/>
+          <w:szCs w:val="26"/>
+        </w:rPr>
+        <w:t xml:space="preserve"> to the device. </w:t>
+      </w:r>
+    </w:p>
+    <w:p>
+      <w:pPr>
+        <w:jc w:val="center"/>
+        <w:rPr>
+          <w:rFonts w:ascii="Times New Roman" w:hAnsi="Times New Roman" w:cs="Times New Roman"/>
+          <w:sz w:val="26"/>
+          <w:szCs w:val="26"/>
+        </w:rPr>
+      </w:pPr>
+      <w:r>
+        <w:rPr>
+          <w:noProof/>
+        </w:rPr>
+        <w:drawing>
+          <wp:inline distT="0" distB="0" distL="0" distR="0" wp14:anchorId="396C35AB" wp14:editId="418A7B94">
+            <wp:extent cx="1976466" cy="3788229"/>
+            <wp:effectExtent l="0" t="0" r="5080" b="3175"/>
+            <wp:docPr id="15" name="Picture 15"/>
+            <wp:cNvGraphicFramePr>
+              <a:graphicFrameLocks xmlns:a="http://schemas.openxmlformats.org/drawingml/2006/main" noChangeAspect="1"/>
+            </wp:cNvGraphicFramePr>
+            <a:graphic xmlns:a="http://schemas.openxmlformats.org/drawingml/2006/main">
+              <a:graphicData uri="http://schemas.openxmlformats.org/drawingml/2006/picture">
+                <pic:pic xmlns:pic="http://schemas.openxmlformats.org/drawingml/2006/picture">
+                  <pic:nvPicPr>
+                    <pic:cNvPr id="1" name=""/>
+                    <pic:cNvPicPr/>
+                  </pic:nvPicPr>
+                  <pic:blipFill>
+                    <a:blip r:embed="rId18"/>
+                    <a:stretch>
+                      <a:fillRect/>
+                    </a:stretch>
+                  </pic:blipFill>
+                  <pic:spPr>
+                    <a:xfrm>
+                      <a:off x="0" y="0"/>
+                      <a:ext cx="1979659" cy="3794348"/>
+                    </a:xfrm>
+                    <a:prstGeom prst="rect">
+                      <a:avLst/>
+                    </a:prstGeom>
+                  </pic:spPr>
+                </pic:pic>
+              </a:graphicData>
+            </a:graphic>
+          </wp:inline>
+        </w:drawing>
+      </w:r>
+    </w:p>
+    <w:p>
+      <w:pPr>
+        <w:pStyle w:val="ListParagraph"/>
+        <w:numPr>
+          <w:ilvl w:val="0"/>
+          <w:numId w:val="1"/>
+        </w:numPr>
+        <w:rPr>
+          <w:rFonts w:ascii="Times New Roman" w:hAnsi="Times New Roman" w:cs="Times New Roman"/>
+          <w:b/>
+          <w:bCs/>
+          <w:sz w:val="26"/>
+          <w:szCs w:val="26"/>
+        </w:rPr>
+      </w:pPr>
+      <w:r>
+        <w:rPr>
+          <w:rFonts w:ascii="Times New Roman" w:hAnsi="Times New Roman" w:cs="Times New Roman"/>
+          <w:b/>
+          <w:bCs/>
+          <w:sz w:val="26"/>
+          <w:szCs w:val="26"/>
+        </w:rPr>
+        <w:lastRenderedPageBreak/>
+        <w:t>Get out of DFU mode</w:t>
+      </w:r>
+    </w:p>
+    <w:p>
+      <w:pPr>
+        <w:pStyle w:val="ListParagraph"/>
+        <w:rPr>
+          <w:rFonts w:ascii="Times New Roman" w:hAnsi="Times New Roman" w:cs="Times New Roman"/>
+          <w:sz w:val="26"/>
+          <w:szCs w:val="26"/>
+        </w:rPr>
+      </w:pPr>
+      <w:r>
+        <w:rPr>
+          <w:rFonts w:ascii="Times New Roman" w:hAnsi="Times New Roman" w:cs="Times New Roman"/>
+          <w:sz w:val="26"/>
+          <w:szCs w:val="26"/>
+        </w:rPr>
+        <w:t>Rollback the step 2</w:t>
+      </w:r>
+    </w:p>
+    <w:p>
+      <w:pPr>
+        <w:pStyle w:val="ListParagraph"/>
+        <w:ind w:left="1080"/>
+        <w:rPr>
+          <w:rFonts w:ascii="Times New Roman" w:hAnsi="Times New Roman" w:cs="Times New Roman"/>
+          <w:sz w:val="26"/>
+          <w:szCs w:val="26"/>
+        </w:rPr>
+      </w:pPr>
+      <w:r>
+        <w:rPr>
+          <w:rFonts w:ascii="Times New Roman" w:hAnsi="Times New Roman" w:cs="Times New Roman"/>
+          <w:sz w:val="26"/>
+          <w:szCs w:val="26"/>
+        </w:rPr>
+        <w:t xml:space="preserve">+ If it is a button (on the back of shifter, on the side of a handbrake): Push it and let it in </w:t>
+      </w:r>
+      <w:r>
+        <w:rPr>
+          <w:rFonts w:ascii="Times New Roman" w:hAnsi="Times New Roman" w:cs="Times New Roman"/>
+          <w:sz w:val="26"/>
+          <w:szCs w:val="26"/>
+        </w:rPr>
+        <w:t>low</w:t>
+      </w:r>
+      <w:r>
+        <w:rPr>
+          <w:rFonts w:ascii="Times New Roman" w:hAnsi="Times New Roman" w:cs="Times New Roman"/>
+          <w:sz w:val="26"/>
+          <w:szCs w:val="26"/>
+        </w:rPr>
+        <w:t xml:space="preserve"> state, reconnect </w:t>
+      </w:r>
+      <w:proofErr w:type="spellStart"/>
+      <w:r>
+        <w:rPr>
+          <w:rFonts w:ascii="Times New Roman" w:hAnsi="Times New Roman" w:cs="Times New Roman"/>
+          <w:sz w:val="26"/>
+          <w:szCs w:val="26"/>
+        </w:rPr>
+        <w:t>usb</w:t>
+      </w:r>
+      <w:proofErr w:type="spellEnd"/>
+      <w:r>
+        <w:rPr>
+          <w:rFonts w:ascii="Times New Roman" w:hAnsi="Times New Roman" w:cs="Times New Roman"/>
+          <w:sz w:val="26"/>
+          <w:szCs w:val="26"/>
+        </w:rPr>
+        <w:t xml:space="preserve"> cable.</w:t>
+      </w:r>
+    </w:p>
+    <w:p>
+      <w:pPr>
+        <w:pStyle w:val="ListParagraph"/>
+        <w:ind w:left="1080"/>
+        <w:rPr>
+          <w:rFonts w:ascii="Times New Roman" w:hAnsi="Times New Roman" w:cs="Times New Roman"/>
+          <w:sz w:val="26"/>
+          <w:szCs w:val="26"/>
+        </w:rPr>
+      </w:pPr>
+      <w:r>
+        <w:rPr>
+          <w:rFonts w:ascii="Times New Roman" w:hAnsi="Times New Roman" w:cs="Times New Roman"/>
+          <w:sz w:val="26"/>
+          <w:szCs w:val="26"/>
+        </w:rPr>
+        <w:t xml:space="preserve">+ If it is a switch (on the back of shifter, on the side of a handbrake, on the pedal box, </w:t>
+      </w:r>
+      <w:proofErr w:type="spellStart"/>
+      <w:r>
+        <w:rPr>
+          <w:rFonts w:ascii="Times New Roman" w:hAnsi="Times New Roman" w:cs="Times New Roman"/>
+          <w:sz w:val="26"/>
+          <w:szCs w:val="26"/>
+        </w:rPr>
+        <w:t>ffb</w:t>
+      </w:r>
+      <w:proofErr w:type="spellEnd"/>
+      <w:r>
+        <w:rPr>
+          <w:rFonts w:ascii="Times New Roman" w:hAnsi="Times New Roman" w:cs="Times New Roman"/>
+          <w:sz w:val="26"/>
+          <w:szCs w:val="26"/>
+        </w:rPr>
+        <w:t xml:space="preserve"> controller box): toggle switch to </w:t>
+      </w:r>
+      <w:r>
+        <w:rPr>
+          <w:rFonts w:ascii="Times New Roman" w:hAnsi="Times New Roman" w:cs="Times New Roman"/>
+          <w:sz w:val="26"/>
+          <w:szCs w:val="26"/>
+        </w:rPr>
+        <w:t>work mode</w:t>
+      </w:r>
+      <w:r>
+        <w:rPr>
+          <w:rFonts w:ascii="Times New Roman" w:hAnsi="Times New Roman" w:cs="Times New Roman"/>
+          <w:sz w:val="26"/>
+          <w:szCs w:val="26"/>
+        </w:rPr>
+        <w:t xml:space="preserve"> and reconnect </w:t>
+      </w:r>
+      <w:proofErr w:type="spellStart"/>
+      <w:r>
+        <w:rPr>
+          <w:rFonts w:ascii="Times New Roman" w:hAnsi="Times New Roman" w:cs="Times New Roman"/>
+          <w:sz w:val="26"/>
+          <w:szCs w:val="26"/>
+        </w:rPr>
+        <w:t>usb</w:t>
+      </w:r>
+      <w:proofErr w:type="spellEnd"/>
+      <w:r>
+        <w:rPr>
+          <w:rFonts w:ascii="Times New Roman" w:hAnsi="Times New Roman" w:cs="Times New Roman"/>
+          <w:sz w:val="26"/>
+          <w:szCs w:val="26"/>
+        </w:rPr>
+        <w:t xml:space="preserve"> cable.</w:t>
+      </w:r>
+    </w:p>
+    <w:p>
+      <w:pPr>
+        <w:rPr>
+          <w:rFonts w:ascii="Times New Roman" w:hAnsi="Times New Roman" w:cs="Times New Roman"/>
+          <w:sz w:val="26"/>
+          <w:szCs w:val="26"/>
+        </w:rPr>
+      </w:pPr>
+      <w:r>
+        <w:rPr>
+          <w:rFonts w:ascii="Times New Roman" w:hAnsi="Times New Roman" w:cs="Times New Roman"/>
+          <w:sz w:val="26"/>
+          <w:szCs w:val="26"/>
+        </w:rPr>
+        <w:t xml:space="preserve">Now finish </w:t>
+      </w:r>
+      <w:r>
+        <w:rPr>
+          <mc:AlternateContent>
+            <mc:Choice Requires="w16se">
+              <w:rFonts w:ascii="Times New Roman" w:hAnsi="Times New Roman" w:cs="Times New Roman"/>
+            </mc:Choice>
+            <mc:Fallback>
+              <w:rFonts w:ascii="Segoe UI Emoji" w:eastAsia="Segoe UI Emoji" w:hAnsi="Segoe UI Emoji" w:cs="Segoe UI Emoji"/>
+            </mc:Fallback>
+          </mc:AlternateContent>
+          <w:sz w:val="26"/>
+          <w:szCs w:val="26"/>
+        </w:rPr>
+        <mc:AlternateContent>
+          <mc:Choice Requires="w16se">
+            <w16se:symEx w16se:font="Segoe UI Emoji" w16se:char="1F60A"/>
+          </mc:Choice>
+          <mc:Fallback>
+            <w:t>😊</w:t>
+          </mc:Fallback>
+        </mc:AlternateContent>
+      </w:r>
+      <w:r>
+        <w:rPr>
+          <w:rFonts w:ascii="Times New Roman" w:hAnsi="Times New Roman" w:cs="Times New Roman"/>
+          <w:sz w:val="26"/>
+          <w:szCs w:val="26"/>
+        </w:rPr>
+        <w:t>!</w:t>
       </w:r>
     </w:p>
     <w:sectPr>

--- a/INSTALL VNM FLASH AND CONFIG DRIVER DFU.docx
+++ b/INSTALL VNM FLASH AND CONFIG DRIVER DFU.docx
@@ -996,15 +996,7 @@
           <w:sz w:val="26"/>
           <w:szCs w:val="26"/>
         </w:rPr>
-        <w:t xml:space="preserve">Run </w:t>
-      </w:r>
-      <w:r>
-        <w:rPr>
-          <w:rFonts w:ascii="Times New Roman" w:hAnsi="Times New Roman" w:cs="Times New Roman"/>
-          <w:sz w:val="26"/>
-          <w:szCs w:val="26"/>
-        </w:rPr>
-        <w:t>as administrator</w:t>
+        <w:t>Run as administrator</w:t>
       </w:r>
       <w:r>
         <w:rPr>
@@ -1036,31 +1028,28 @@
           <w:sz w:val="26"/>
           <w:szCs w:val="26"/>
         </w:rPr>
-        <w:t>Now you will see a VNM device is shown as STM32 BOOTLOADER. In Driver Setup, choose “STM Device in DFU Mode” if your device isn’t VNM FFB Controller/VNM Direct Drive</w:t>
-      </w:r>
-      <w:r>
-        <w:rPr>
-          <w:rFonts w:ascii="Times New Roman" w:hAnsi="Times New Roman" w:cs="Times New Roman"/>
-          <w:sz w:val="26"/>
-          <w:szCs w:val="26"/>
-        </w:rPr>
-        <w:t xml:space="preserve"> and click “Update”.</w:t>
-      </w:r>
-    </w:p>
-    <w:p>
-      <w:pPr>
-        <w:pStyle w:val="ListParagraph"/>
-        <w:rPr>
-          <w:rFonts w:ascii="Times New Roman" w:hAnsi="Times New Roman" w:cs="Times New Roman"/>
-          <w:sz w:val="26"/>
-          <w:szCs w:val="26"/>
-        </w:rPr>
-      </w:pPr>
-    </w:p>
-    <w:p>
-      <w:pPr>
-        <w:pStyle w:val="ListParagraph"/>
-        <w:jc w:val="center"/>
+        <w:t xml:space="preserve">Base on what type of device it will show difference device info. If MCU is Cortex-M4, it will show “STM32 BOOLOADER”, if MCU is </w:t>
+      </w:r>
+      <w:r>
+        <w:rPr>
+          <w:rFonts w:ascii="Times New Roman" w:hAnsi="Times New Roman" w:cs="Times New Roman"/>
+          <w:sz w:val="26"/>
+          <w:szCs w:val="26"/>
+        </w:rPr>
+        <w:t>Cortex-</w:t>
+      </w:r>
+      <w:r>
+        <w:rPr>
+          <w:rFonts w:ascii="Times New Roman" w:hAnsi="Times New Roman" w:cs="Times New Roman"/>
+          <w:sz w:val="26"/>
+          <w:szCs w:val="26"/>
+        </w:rPr>
+        <w:t xml:space="preserve">M7, it will show DFU in FS Mode. </w:t>
+      </w:r>
+    </w:p>
+    <w:p>
+      <w:pPr>
+        <w:pStyle w:val="ListParagraph"/>
         <w:rPr>
           <w:rFonts w:ascii="Times New Roman" w:hAnsi="Times New Roman" w:cs="Times New Roman"/>
           <w:sz w:val="26"/>
@@ -1075,10 +1064,10 @@
           <w:szCs w:val="26"/>
         </w:rPr>
         <w:drawing>
-          <wp:inline distT="0" distB="0" distL="0" distR="0" wp14:anchorId="2CFB86BD" wp14:editId="4D022FD3">
-            <wp:extent cx="3300730" cy="3491865"/>
+          <wp:inline distT="0" distB="0" distL="0" distR="0" wp14:anchorId="4A4869DA" wp14:editId="41D15850">
+            <wp:extent cx="4519749" cy="3718053"/>
             <wp:effectExtent l="0" t="0" r="0" b="0"/>
-            <wp:docPr id="5" name="Picture 5"/>
+            <wp:docPr id="17" name="Picture 17"/>
             <wp:cNvGraphicFramePr>
               <a:graphicFrameLocks xmlns:a="http://schemas.openxmlformats.org/drawingml/2006/main" noChangeAspect="1"/>
             </wp:cNvGraphicFramePr>
@@ -1107,7 +1096,7 @@
                   <pic:spPr bwMode="auto">
                     <a:xfrm>
                       <a:off x="0" y="0"/>
-                      <a:ext cx="3300730" cy="3491865"/>
+                      <a:ext cx="4521280" cy="3719313"/>
                     </a:xfrm>
                     <a:prstGeom prst="rect">
                       <a:avLst/>
@@ -1129,69 +1118,102 @@
         <w:pStyle w:val="ListParagraph"/>
         <w:rPr>
           <w:rFonts w:ascii="Times New Roman" w:hAnsi="Times New Roman" w:cs="Times New Roman"/>
+          <w:sz w:val="26"/>
+          <w:szCs w:val="26"/>
+        </w:rPr>
+      </w:pPr>
+    </w:p>
+    <w:p>
+      <w:pPr>
+        <w:pStyle w:val="ListParagraph"/>
+        <w:rPr>
+          <w:rFonts w:ascii="Times New Roman" w:hAnsi="Times New Roman" w:cs="Times New Roman"/>
+          <w:sz w:val="26"/>
+          <w:szCs w:val="26"/>
+        </w:rPr>
+      </w:pPr>
+    </w:p>
+    <w:p>
+      <w:pPr>
+        <w:pStyle w:val="ListParagraph"/>
+        <w:rPr>
+          <w:rFonts w:ascii="Times New Roman" w:hAnsi="Times New Roman" w:cs="Times New Roman"/>
+          <w:sz w:val="26"/>
+          <w:szCs w:val="26"/>
+        </w:rPr>
+      </w:pPr>
+    </w:p>
+    <w:p>
+      <w:pPr>
+        <w:pStyle w:val="ListParagraph"/>
+        <w:rPr>
+          <w:rFonts w:ascii="Times New Roman" w:hAnsi="Times New Roman" w:cs="Times New Roman"/>
+          <w:sz w:val="26"/>
+          <w:szCs w:val="26"/>
+        </w:rPr>
+      </w:pPr>
+      <w:r>
+        <w:rPr>
+          <w:rFonts w:ascii="Times New Roman" w:hAnsi="Times New Roman" w:cs="Times New Roman"/>
+          <w:sz w:val="26"/>
+          <w:szCs w:val="26"/>
+        </w:rPr>
+        <w:t xml:space="preserve"> If MCU isn’t Cortex-M7, do this step:</w:t>
+      </w:r>
+      <w:r>
+        <w:rPr>
+          <w:rFonts w:ascii="Times New Roman" w:hAnsi="Times New Roman" w:cs="Times New Roman"/>
+          <w:sz w:val="26"/>
+          <w:szCs w:val="26"/>
+        </w:rPr>
+        <w:t xml:space="preserve"> </w:t>
+      </w:r>
+      <w:r>
+        <w:rPr>
+          <w:rFonts w:ascii="Times New Roman" w:hAnsi="Times New Roman" w:cs="Times New Roman"/>
+          <w:sz w:val="26"/>
+          <w:szCs w:val="26"/>
+        </w:rPr>
+        <w:t>i</w:t>
+      </w:r>
+      <w:r>
+        <w:rPr>
+          <w:rFonts w:ascii="Times New Roman" w:hAnsi="Times New Roman" w:cs="Times New Roman"/>
+          <w:sz w:val="26"/>
+          <w:szCs w:val="26"/>
+        </w:rPr>
+        <w:t>n Driver Setup,</w:t>
+      </w:r>
+      <w:r>
+        <w:rPr>
+          <w:rFonts w:ascii="Times New Roman" w:hAnsi="Times New Roman" w:cs="Times New Roman"/>
+          <w:sz w:val="26"/>
+          <w:szCs w:val="26"/>
+        </w:rPr>
+        <w:t xml:space="preserve"> select a device that show in the select device combo box, select “STM32 Device in DFU Mode” in select driver combo box, click update. </w:t>
+      </w:r>
+    </w:p>
+    <w:p>
+      <w:pPr>
+        <w:pStyle w:val="ListParagraph"/>
+        <w:rPr>
+          <w:rFonts w:ascii="Times New Roman" w:hAnsi="Times New Roman" w:cs="Times New Roman"/>
+          <w:sz w:val="26"/>
+          <w:szCs w:val="26"/>
+        </w:rPr>
+      </w:pPr>
+      <w:r>
+        <w:rPr>
+          <w:rFonts w:ascii="Times New Roman" w:hAnsi="Times New Roman" w:cs="Times New Roman"/>
           <w:noProof/>
           <w:sz w:val="26"/>
           <w:szCs w:val="26"/>
         </w:rPr>
-      </w:pPr>
-      <w:r>
-        <w:rPr>
-          <w:rFonts w:ascii="Times New Roman" w:hAnsi="Times New Roman" w:cs="Times New Roman"/>
-          <w:noProof/>
-          <w:sz w:val="26"/>
-          <w:szCs w:val="26"/>
-        </w:rPr>
-        <w:lastRenderedPageBreak/>
-        <w:t>After installing new driver, please re</w:t>
-      </w:r>
-      <w:r>
-        <w:rPr>
-          <w:rFonts w:ascii="Times New Roman" w:hAnsi="Times New Roman" w:cs="Times New Roman"/>
-          <w:noProof/>
-          <w:sz w:val="26"/>
-          <w:szCs w:val="26"/>
-        </w:rPr>
-        <w:t>plug device (only need to do this step 1</w:t>
-      </w:r>
-      <w:r>
-        <w:rPr>
-          <w:rFonts w:ascii="Times New Roman" w:hAnsi="Times New Roman" w:cs="Times New Roman"/>
-          <w:noProof/>
-          <w:sz w:val="26"/>
-          <w:szCs w:val="26"/>
-          <w:vertAlign w:val="superscript"/>
-        </w:rPr>
-        <w:t>st</w:t>
-      </w:r>
-      <w:r>
-        <w:rPr>
-          <w:rFonts w:ascii="Times New Roman" w:hAnsi="Times New Roman" w:cs="Times New Roman"/>
-          <w:noProof/>
-          <w:sz w:val="26"/>
-          <w:szCs w:val="26"/>
-        </w:rPr>
-        <w:t xml:space="preserve"> time)</w:t>
-      </w:r>
-    </w:p>
-    <w:p>
-      <w:pPr>
-        <w:pStyle w:val="ListParagraph"/>
-        <w:jc w:val="center"/>
-        <w:rPr>
-          <w:rFonts w:ascii="Times New Roman" w:hAnsi="Times New Roman" w:cs="Times New Roman"/>
-          <w:sz w:val="26"/>
-          <w:szCs w:val="26"/>
-        </w:rPr>
-      </w:pPr>
-      <w:r>
-        <w:rPr>
-          <w:noProof/>
-        </w:rPr>
         <w:drawing>
-          <wp:inline distT="0" distB="0" distL="0" distR="0" wp14:anchorId="11AB9E4B" wp14:editId="7D445EFF">
-            <wp:extent cx="1968137" cy="3747468"/>
-            <wp:effectExtent l="0" t="0" r="0" b="5715"/>
-            <wp:docPr id="10" name="Picture 10"/>
+          <wp:inline distT="0" distB="0" distL="0" distR="0" wp14:anchorId="2A3331FA" wp14:editId="68F47ED7">
+            <wp:extent cx="5939155" cy="4902835"/>
+            <wp:effectExtent l="0" t="0" r="4445" b="0"/>
+            <wp:docPr id="20" name="Picture 20"/>
             <wp:cNvGraphicFramePr>
               <a:graphicFrameLocks xmlns:a="http://schemas.openxmlformats.org/drawingml/2006/main" noChangeAspect="1"/>
             </wp:cNvGraphicFramePr>
@@ -1199,23 +1221,36 @@
               <a:graphicData uri="http://schemas.openxmlformats.org/drawingml/2006/picture">
                 <pic:pic xmlns:pic="http://schemas.openxmlformats.org/drawingml/2006/picture">
                   <pic:nvPicPr>
-                    <pic:cNvPr id="1" name=""/>
-                    <pic:cNvPicPr/>
+                    <pic:cNvPr id="0" name="Picture 4"/>
+                    <pic:cNvPicPr>
+                      <a:picLocks noChangeAspect="1" noChangeArrowheads="1"/>
+                    </pic:cNvPicPr>
                   </pic:nvPicPr>
                   <pic:blipFill>
-                    <a:blip r:embed="rId13"/>
+                    <a:blip r:embed="rId13">
+                      <a:extLst>
+                        <a:ext uri="{28A0092B-C50C-407E-A947-70E740481C1C}">
+                          <a14:useLocalDpi xmlns:a14="http://schemas.microsoft.com/office/drawing/2010/main" val="0"/>
+                        </a:ext>
+                      </a:extLst>
+                    </a:blip>
+                    <a:srcRect/>
                     <a:stretch>
                       <a:fillRect/>
                     </a:stretch>
                   </pic:blipFill>
-                  <pic:spPr>
+                  <pic:spPr bwMode="auto">
                     <a:xfrm>
                       <a:off x="0" y="0"/>
-                      <a:ext cx="1973744" cy="3758144"/>
+                      <a:ext cx="5939155" cy="4902835"/>
                     </a:xfrm>
                     <a:prstGeom prst="rect">
                       <a:avLst/>
                     </a:prstGeom>
+                    <a:noFill/>
+                    <a:ln>
+                      <a:noFill/>
+                    </a:ln>
                   </pic:spPr>
                 </pic:pic>
               </a:graphicData>
@@ -1227,26 +1262,6 @@
     <w:p>
       <w:pPr>
         <w:pStyle w:val="ListParagraph"/>
-        <w:rPr>
-          <w:rFonts w:ascii="Times New Roman" w:hAnsi="Times New Roman" w:cs="Times New Roman"/>
-          <w:sz w:val="26"/>
-          <w:szCs w:val="26"/>
-        </w:rPr>
-      </w:pPr>
-    </w:p>
-    <w:p>
-      <w:pPr>
-        <w:pStyle w:val="ListParagraph"/>
-        <w:rPr>
-          <w:rFonts w:ascii="Times New Roman" w:hAnsi="Times New Roman" w:cs="Times New Roman"/>
-          <w:sz w:val="26"/>
-          <w:szCs w:val="26"/>
-        </w:rPr>
-      </w:pPr>
-    </w:p>
-    <w:p>
-      <w:pPr>
-        <w:pStyle w:val="ListParagraph"/>
         <w:jc w:val="center"/>
         <w:rPr>
           <w:rFonts w:ascii="Times New Roman" w:hAnsi="Times New Roman" w:cs="Times New Roman"/>
@@ -1254,15 +1269,98 @@
           <w:szCs w:val="26"/>
         </w:rPr>
       </w:pPr>
+    </w:p>
+    <w:p>
+      <w:pPr>
+        <w:pStyle w:val="ListParagraph"/>
+        <w:rPr>
+          <w:rFonts w:ascii="Times New Roman" w:hAnsi="Times New Roman" w:cs="Times New Roman"/>
+          <w:sz w:val="26"/>
+          <w:szCs w:val="26"/>
+        </w:rPr>
+      </w:pPr>
+      <w:r>
+        <w:rPr>
+          <w:rFonts w:ascii="Times New Roman" w:hAnsi="Times New Roman" w:cs="Times New Roman"/>
+          <w:sz w:val="26"/>
+          <w:szCs w:val="26"/>
+        </w:rPr>
+        <w:t>After in the console log shows “</w:t>
+      </w:r>
+      <w:r>
+        <w:rPr>
+          <w:rFonts w:ascii="Times New Roman" w:hAnsi="Times New Roman" w:cs="Times New Roman"/>
+          <w:sz w:val="26"/>
+          <w:szCs w:val="26"/>
+        </w:rPr>
+        <w:t xml:space="preserve">Drivers installed successfully. Please </w:t>
+      </w:r>
+      <w:proofErr w:type="spellStart"/>
+      <w:r>
+        <w:rPr>
+          <w:rFonts w:ascii="Times New Roman" w:hAnsi="Times New Roman" w:cs="Times New Roman"/>
+          <w:sz w:val="26"/>
+          <w:szCs w:val="26"/>
+        </w:rPr>
+        <w:t>replug</w:t>
+      </w:r>
+      <w:proofErr w:type="spellEnd"/>
+      <w:r>
+        <w:rPr>
+          <w:rFonts w:ascii="Times New Roman" w:hAnsi="Times New Roman" w:cs="Times New Roman"/>
+          <w:sz w:val="26"/>
+          <w:szCs w:val="26"/>
+        </w:rPr>
+        <w:t xml:space="preserve"> your device!</w:t>
+      </w:r>
+      <w:r>
+        <w:rPr>
+          <w:rFonts w:ascii="Times New Roman" w:hAnsi="Times New Roman" w:cs="Times New Roman"/>
+          <w:sz w:val="26"/>
+          <w:szCs w:val="26"/>
+        </w:rPr>
+        <w:t>” =&gt; reconnect device</w:t>
+      </w:r>
+      <w:r>
+        <w:rPr>
+          <w:rFonts w:ascii="Times New Roman" w:hAnsi="Times New Roman" w:cs="Times New Roman"/>
+          <w:sz w:val="26"/>
+          <w:szCs w:val="26"/>
+        </w:rPr>
+        <w:t xml:space="preserve"> and now you can upgrade a firmware for the device</w:t>
+      </w:r>
+    </w:p>
+    <w:p>
+      <w:pPr>
+        <w:pStyle w:val="ListParagraph"/>
+        <w:jc w:val="center"/>
+        <w:rPr>
+          <w:rFonts w:ascii="Times New Roman" w:hAnsi="Times New Roman" w:cs="Times New Roman"/>
+          <w:sz w:val="26"/>
+          <w:szCs w:val="26"/>
+        </w:rPr>
+      </w:pPr>
+    </w:p>
+    <w:p>
+      <w:pPr>
+        <w:pStyle w:val="ListParagraph"/>
+        <w:jc w:val="center"/>
+        <w:rPr>
+          <w:rFonts w:ascii="Times New Roman" w:hAnsi="Times New Roman" w:cs="Times New Roman"/>
+          <w:sz w:val="26"/>
+          <w:szCs w:val="26"/>
+        </w:rPr>
+      </w:pPr>
       <w:r>
         <w:rPr>
           <w:noProof/>
         </w:rPr>
+        <w:lastRenderedPageBreak/>
         <w:drawing>
-          <wp:inline distT="0" distB="0" distL="0" distR="0" wp14:anchorId="531305B3" wp14:editId="11F71ABF">
-            <wp:extent cx="1967688" cy="3709852"/>
-            <wp:effectExtent l="0" t="0" r="0" b="5080"/>
-            <wp:docPr id="11" name="Picture 11"/>
+          <wp:inline distT="0" distB="0" distL="0" distR="0" wp14:anchorId="4C31035D" wp14:editId="15E83C41">
+            <wp:extent cx="2036080" cy="3474720"/>
+            <wp:effectExtent l="0" t="0" r="2540" b="0"/>
+            <wp:docPr id="21" name="Picture 21"/>
             <wp:cNvGraphicFramePr>
               <a:graphicFrameLocks xmlns:a="http://schemas.openxmlformats.org/drawingml/2006/main" noChangeAspect="1"/>
             </wp:cNvGraphicFramePr>
@@ -1282,7 +1380,7 @@
                   <pic:spPr>
                     <a:xfrm>
                       <a:off x="0" y="0"/>
-                      <a:ext cx="1977561" cy="3728467"/>
+                      <a:ext cx="2050480" cy="3499295"/>
                     </a:xfrm>
                     <a:prstGeom prst="rect">
                       <a:avLst/>
@@ -1308,6 +1406,16 @@
     <w:p>
       <w:pPr>
         <w:pStyle w:val="ListParagraph"/>
+        <w:rPr>
+          <w:rFonts w:ascii="Times New Roman" w:hAnsi="Times New Roman" w:cs="Times New Roman"/>
+          <w:sz w:val="26"/>
+          <w:szCs w:val="26"/>
+        </w:rPr>
+      </w:pPr>
+    </w:p>
+    <w:p>
+      <w:pPr>
+        <w:pStyle w:val="ListParagraph"/>
         <w:numPr>
           <w:ilvl w:val="0"/>
           <w:numId w:val="1"/>
@@ -1355,6 +1463,7 @@
     </w:p>
     <w:p>
       <w:pPr>
+        <w:pStyle w:val="ListParagraph"/>
         <w:jc w:val="center"/>
         <w:rPr>
           <w:rFonts w:ascii="Times New Roman" w:hAnsi="Times New Roman" w:cs="Times New Roman"/>
@@ -1367,9 +1476,9 @@
           <w:noProof/>
         </w:rPr>
         <w:drawing>
-          <wp:inline distT="0" distB="0" distL="0" distR="0" wp14:anchorId="57BC3255" wp14:editId="3F299016">
-            <wp:extent cx="1846217" cy="3526542"/>
-            <wp:effectExtent l="0" t="0" r="1905" b="0"/>
+          <wp:inline distT="0" distB="0" distL="0" distR="0" wp14:anchorId="57BC3255" wp14:editId="00A7CEC0">
+            <wp:extent cx="2037806" cy="3892504"/>
+            <wp:effectExtent l="0" t="0" r="635" b="0"/>
             <wp:docPr id="12" name="Picture 12"/>
             <wp:cNvGraphicFramePr>
               <a:graphicFrameLocks xmlns:a="http://schemas.openxmlformats.org/drawingml/2006/main" noChangeAspect="1"/>
@@ -1390,7 +1499,7 @@
                   <pic:spPr>
                     <a:xfrm>
                       <a:off x="0" y="0"/>
-                      <a:ext cx="1851574" cy="3536774"/>
+                      <a:ext cx="2052776" cy="3921099"/>
                     </a:xfrm>
                     <a:prstGeom prst="rect">
                       <a:avLst/>
@@ -1417,6 +1526,7 @@
           <w:sz w:val="26"/>
           <w:szCs w:val="26"/>
         </w:rPr>
+        <w:lastRenderedPageBreak/>
         <w:t>Browse to a firmware file which you want to install. The file name must contain “</w:t>
       </w:r>
       <w:proofErr w:type="spellStart"/>
@@ -1518,7 +1628,6 @@
           <w:sz w:val="26"/>
           <w:szCs w:val="26"/>
         </w:rPr>
-        <w:lastRenderedPageBreak/>
         <w:t>Click “Verify”, if result is OK, the firmware file is good.</w:t>
       </w:r>
     </w:p>
@@ -1586,6 +1695,7 @@
           <w:sz w:val="26"/>
           <w:szCs w:val="26"/>
         </w:rPr>
+        <w:lastRenderedPageBreak/>
         <w:t xml:space="preserve">Click “Flash” and wait until it </w:t>
       </w:r>
       <w:proofErr w:type="gramStart"/>
@@ -1680,7 +1790,6 @@
           <w:sz w:val="26"/>
           <w:szCs w:val="26"/>
         </w:rPr>
-        <w:lastRenderedPageBreak/>
         <w:t>Get out of DFU mode</w:t>
       </w:r>
     </w:p>

--- a/INSTALL VNM FLASH AND CONFIG DRIVER DFU.docx
+++ b/INSTALL VNM FLASH AND CONFIG DRIVER DFU.docx
@@ -2,6 +2,55 @@
 <file path=word/document.xml><?xml version="1.0" encoding="utf-8"?>
 <w:document xmlns:wpc="http://schemas.microsoft.com/office/word/2010/wordprocessingCanvas" xmlns:cx="http://schemas.microsoft.com/office/drawing/2014/chartex" xmlns:cx1="http://schemas.microsoft.com/office/drawing/2015/9/8/chartex" xmlns:cx2="http://schemas.microsoft.com/office/drawing/2015/10/21/chartex" xmlns:cx3="http://schemas.microsoft.com/office/drawing/2016/5/9/chartex" xmlns:cx4="http://schemas.microsoft.com/office/drawing/2016/5/10/chartex" xmlns:cx5="http://schemas.microsoft.com/office/drawing/2016/5/11/chartex" xmlns:cx6="http://schemas.microsoft.com/office/drawing/2016/5/12/chartex" xmlns:cx7="http://schemas.microsoft.com/office/drawing/2016/5/13/chartex" xmlns:cx8="http://schemas.microsoft.com/office/drawing/2016/5/14/chartex" xmlns:mc="http://schemas.openxmlformats.org/markup-compatibility/2006" xmlns:aink="http://schemas.microsoft.com/office/drawing/2016/ink" xmlns:am3d="http://schemas.microsoft.com/office/drawing/2017/model3d" xmlns:o="urn:schemas-microsoft-com:office:office" xmlns:r="http://schemas.openxmlformats.org/officeDocument/2006/relationships" xmlns:m="http://schemas.openxmlformats.org/officeDocument/2006/math" xmlns:v="urn:schemas-microsoft-com:vml" xmlns:wp14="http://schemas.microsoft.com/office/word/2010/wordprocessingDrawing" xmlns:wp="http://schemas.openxmlformats.org/drawingml/2006/wordprocessingDrawing" xmlns:w10="urn:schemas-microsoft-com:office:word" xmlns:w="http://schemas.openxmlformats.org/wordprocessingml/2006/main" xmlns:w14="http://schemas.microsoft.com/office/word/2010/wordml" xmlns:w15="http://schemas.microsoft.com/office/word/2012/wordml" xmlns:w16cex="http://schemas.microsoft.com/office/word/2018/wordml/cex" xmlns:w16cid="http://schemas.microsoft.com/office/word/2016/wordml/cid" xmlns:w16="http://schemas.microsoft.com/office/word/2018/wordml" xmlns:w16sdtdh="http://schemas.microsoft.com/office/word/2020/wordml/sdtdatahash" xmlns:w16se="http://schemas.microsoft.com/office/word/2015/wordml/symex" xmlns:wpg="http://schemas.microsoft.com/office/word/2010/wordprocessingGroup" xmlns:wpi="http://schemas.microsoft.com/office/word/2010/wordprocessingInk" xmlns:wne="http://schemas.microsoft.com/office/word/2006/wordml" xmlns:wps="http://schemas.microsoft.com/office/word/2010/wordprocessingShape" mc:Ignorable="w14 w15 w16se w16cid w16 w16cex w16sdtdh wp14">
   <w:body>
+    <w:p>
+      <w:pPr>
+        <w:spacing w:after="360"/>
+        <w:ind w:left="714" w:hanging="357"/>
+        <w:rPr>
+          <w:rFonts w:ascii="Times New Roman" w:hAnsi="Times New Roman" w:cs="Times New Roman"/>
+          <w:b/>
+          <w:bCs/>
+          <w:sz w:val="40"/>
+          <w:szCs w:val="40"/>
+          <w:u w:val="single"/>
+        </w:rPr>
+      </w:pPr>
+      <w:bookmarkStart w:id="0" w:name="_Hlk96295447"/>
+      <w:bookmarkEnd w:id="0"/>
+      <w:r>
+        <w:rPr>
+          <w:rFonts w:ascii="Times New Roman" w:hAnsi="Times New Roman" w:cs="Times New Roman"/>
+          <w:b/>
+          <w:bCs/>
+          <w:sz w:val="40"/>
+          <w:szCs w:val="40"/>
+          <w:u w:val="single"/>
+        </w:rPr>
+        <w:t>Installing VNM</w:t>
+      </w:r>
+      <w:r>
+        <w:rPr>
+          <w:rFonts w:ascii="Times New Roman" w:hAnsi="Times New Roman" w:cs="Times New Roman"/>
+          <w:b/>
+          <w:bCs/>
+          <w:sz w:val="40"/>
+          <w:szCs w:val="40"/>
+          <w:u w:val="single"/>
+        </w:rPr>
+        <w:t xml:space="preserve"> </w:t>
+      </w:r>
+      <w:r>
+        <w:rPr>
+          <w:rFonts w:ascii="Times New Roman" w:hAnsi="Times New Roman" w:cs="Times New Roman"/>
+          <w:b/>
+          <w:bCs/>
+          <w:sz w:val="40"/>
+          <w:szCs w:val="40"/>
+          <w:u w:val="single"/>
+        </w:rPr>
+        <w:t xml:space="preserve">Flash </w:t>
+      </w:r>
+    </w:p>
     <w:p>
       <w:pPr>
         <w:pStyle w:val="ListParagraph"/>
@@ -123,6 +172,18 @@
     <w:p>
       <w:pPr>
         <w:pStyle w:val="ListParagraph"/>
+        <w:rPr>
+          <w:rFonts w:ascii="Times New Roman" w:hAnsi="Times New Roman" w:cs="Times New Roman"/>
+          <w:b/>
+          <w:bCs/>
+          <w:sz w:val="26"/>
+          <w:szCs w:val="26"/>
+        </w:rPr>
+      </w:pPr>
+    </w:p>
+    <w:p>
+      <w:pPr>
+        <w:pStyle w:val="ListParagraph"/>
         <w:numPr>
           <w:ilvl w:val="0"/>
           <w:numId w:val="1"/>
@@ -165,18 +226,32 @@
           <w:sz w:val="26"/>
           <w:szCs w:val="26"/>
         </w:rPr>
-        <w:t xml:space="preserve">There are few </w:t>
-      </w:r>
-      <w:proofErr w:type="gramStart"/>
-      <w:r>
-        <w:rPr>
-          <w:rFonts w:ascii="Times New Roman" w:hAnsi="Times New Roman" w:cs="Times New Roman"/>
-          <w:sz w:val="26"/>
-          <w:szCs w:val="26"/>
-        </w:rPr>
-        <w:t>type</w:t>
-      </w:r>
-      <w:proofErr w:type="gramEnd"/>
+        <w:t xml:space="preserve">There are </w:t>
+      </w:r>
+      <w:r>
+        <w:rPr>
+          <w:rFonts w:ascii="Times New Roman" w:hAnsi="Times New Roman" w:cs="Times New Roman"/>
+          <w:sz w:val="26"/>
+          <w:szCs w:val="26"/>
+        </w:rPr>
+        <w:t xml:space="preserve">a </w:t>
+      </w:r>
+      <w:r>
+        <w:rPr>
+          <w:rFonts w:ascii="Times New Roman" w:hAnsi="Times New Roman" w:cs="Times New Roman"/>
+          <w:sz w:val="26"/>
+          <w:szCs w:val="26"/>
+        </w:rPr>
+        <w:t xml:space="preserve">few </w:t>
+      </w:r>
+      <w:r>
+        <w:rPr>
+          <w:rFonts w:ascii="Times New Roman" w:hAnsi="Times New Roman" w:cs="Times New Roman"/>
+          <w:sz w:val="26"/>
+          <w:szCs w:val="26"/>
+        </w:rPr>
+        <w:t>ways</w:t>
+      </w:r>
       <w:r>
         <w:rPr>
           <w:rFonts w:ascii="Times New Roman" w:hAnsi="Times New Roman" w:cs="Times New Roman"/>
@@ -218,7 +293,94 @@
           <w:sz w:val="26"/>
           <w:szCs w:val="26"/>
         </w:rPr>
-        <w:t xml:space="preserve">on the side of a handbrake): Push it and let it in high state, reconnect </w:t>
+        <w:t xml:space="preserve">on the side of a handbrake): </w:t>
+      </w:r>
+    </w:p>
+    <w:p>
+      <w:pPr>
+        <w:pStyle w:val="ListParagraph"/>
+        <w:ind w:left="1440"/>
+        <w:rPr>
+          <w:rFonts w:ascii="Times New Roman" w:hAnsi="Times New Roman" w:cs="Times New Roman"/>
+          <w:sz w:val="26"/>
+          <w:szCs w:val="26"/>
+        </w:rPr>
+      </w:pPr>
+      <w:r>
+        <w:rPr>
+          <w:rFonts w:ascii="Times New Roman" w:hAnsi="Times New Roman" w:cs="Times New Roman"/>
+          <w:sz w:val="26"/>
+          <w:szCs w:val="26"/>
+        </w:rPr>
+        <w:t xml:space="preserve">- </w:t>
+      </w:r>
+      <w:r>
+        <w:rPr>
+          <w:rFonts w:ascii="Times New Roman" w:hAnsi="Times New Roman" w:cs="Times New Roman"/>
+          <w:sz w:val="26"/>
+          <w:szCs w:val="26"/>
+        </w:rPr>
+        <w:t>Push it and le</w:t>
+      </w:r>
+      <w:r>
+        <w:rPr>
+          <w:rFonts w:ascii="Times New Roman" w:hAnsi="Times New Roman" w:cs="Times New Roman"/>
+          <w:sz w:val="26"/>
+          <w:szCs w:val="26"/>
+        </w:rPr>
+        <w:t>ave</w:t>
+      </w:r>
+      <w:r>
+        <w:rPr>
+          <w:rFonts w:ascii="Times New Roman" w:hAnsi="Times New Roman" w:cs="Times New Roman"/>
+          <w:sz w:val="26"/>
+          <w:szCs w:val="26"/>
+        </w:rPr>
+        <w:t xml:space="preserve"> in </w:t>
+      </w:r>
+      <w:r>
+        <w:rPr>
+          <w:rFonts w:ascii="Times New Roman" w:hAnsi="Times New Roman" w:cs="Times New Roman"/>
+          <w:b/>
+          <w:bCs/>
+          <w:sz w:val="26"/>
+          <w:szCs w:val="26"/>
+        </w:rPr>
+        <w:t xml:space="preserve">high </w:t>
+      </w:r>
+      <w:r>
+        <w:rPr>
+          <w:rFonts w:ascii="Times New Roman" w:hAnsi="Times New Roman" w:cs="Times New Roman"/>
+          <w:b/>
+          <w:bCs/>
+          <w:sz w:val="26"/>
+          <w:szCs w:val="26"/>
+        </w:rPr>
+        <w:t>position</w:t>
+      </w:r>
+      <w:r>
+        <w:rPr>
+          <w:rFonts w:ascii="Times New Roman" w:hAnsi="Times New Roman" w:cs="Times New Roman"/>
+          <w:sz w:val="26"/>
+          <w:szCs w:val="26"/>
+        </w:rPr>
+        <w:t xml:space="preserve">, </w:t>
+      </w:r>
+      <w:r>
+        <w:rPr>
+          <w:rFonts w:ascii="Times New Roman" w:hAnsi="Times New Roman" w:cs="Times New Roman"/>
+          <w:sz w:val="26"/>
+          <w:szCs w:val="26"/>
+        </w:rPr>
+        <w:t xml:space="preserve">then remove and </w:t>
+      </w:r>
+      <w:r>
+        <w:rPr>
+          <w:rFonts w:ascii="Times New Roman" w:hAnsi="Times New Roman" w:cs="Times New Roman"/>
+          <w:sz w:val="26"/>
+          <w:szCs w:val="26"/>
+        </w:rPr>
+        <w:t xml:space="preserve">reconnect </w:t>
       </w:r>
       <w:proofErr w:type="spellStart"/>
       <w:r>
@@ -242,7 +404,7 @@
     <w:p>
       <w:pPr>
         <w:pStyle w:val="ListParagraph"/>
-        <w:ind w:left="1080"/>
+        <w:ind w:left="1304" w:hanging="227"/>
         <w:rPr>
           <w:rFonts w:ascii="Times New Roman" w:hAnsi="Times New Roman" w:cs="Times New Roman"/>
           <w:sz w:val="26"/>
@@ -297,15 +459,74 @@
           <w:sz w:val="26"/>
           <w:szCs w:val="26"/>
         </w:rPr>
-        <w:t>: toggle switch to DFU</w:t>
-      </w:r>
-      <w:r>
-        <w:rPr>
-          <w:rFonts w:ascii="Times New Roman" w:hAnsi="Times New Roman" w:cs="Times New Roman"/>
-          <w:sz w:val="26"/>
-          <w:szCs w:val="26"/>
-        </w:rPr>
-        <w:t xml:space="preserve"> and reconnect </w:t>
+        <w:t xml:space="preserve">: </w:t>
+      </w:r>
+    </w:p>
+    <w:p>
+      <w:pPr>
+        <w:pStyle w:val="ListParagraph"/>
+        <w:ind w:left="1440"/>
+        <w:rPr>
+          <w:rFonts w:ascii="Times New Roman" w:hAnsi="Times New Roman" w:cs="Times New Roman"/>
+          <w:sz w:val="26"/>
+          <w:szCs w:val="26"/>
+        </w:rPr>
+      </w:pPr>
+      <w:r>
+        <w:rPr>
+          <w:rFonts w:ascii="Times New Roman" w:hAnsi="Times New Roman" w:cs="Times New Roman"/>
+          <w:sz w:val="26"/>
+          <w:szCs w:val="26"/>
+        </w:rPr>
+        <w:t xml:space="preserve">- </w:t>
+      </w:r>
+      <w:r>
+        <w:rPr>
+          <w:rFonts w:ascii="Times New Roman" w:hAnsi="Times New Roman" w:cs="Times New Roman"/>
+          <w:sz w:val="26"/>
+          <w:szCs w:val="26"/>
+        </w:rPr>
+        <w:t>T</w:t>
+      </w:r>
+      <w:r>
+        <w:rPr>
+          <w:rFonts w:ascii="Times New Roman" w:hAnsi="Times New Roman" w:cs="Times New Roman"/>
+          <w:sz w:val="26"/>
+          <w:szCs w:val="26"/>
+        </w:rPr>
+        <w:t>oggle switch to DFU</w:t>
+      </w:r>
+      <w:r>
+        <w:rPr>
+          <w:rFonts w:ascii="Times New Roman" w:hAnsi="Times New Roman" w:cs="Times New Roman"/>
+          <w:sz w:val="26"/>
+          <w:szCs w:val="26"/>
+        </w:rPr>
+        <w:t>,</w:t>
+      </w:r>
+      <w:r>
+        <w:rPr>
+          <w:rFonts w:ascii="Times New Roman" w:hAnsi="Times New Roman" w:cs="Times New Roman"/>
+          <w:sz w:val="26"/>
+          <w:szCs w:val="26"/>
+        </w:rPr>
+        <w:t xml:space="preserve"> </w:t>
+      </w:r>
+      <w:r>
+        <w:rPr>
+          <w:rFonts w:ascii="Times New Roman" w:hAnsi="Times New Roman" w:cs="Times New Roman"/>
+          <w:sz w:val="26"/>
+          <w:szCs w:val="26"/>
+        </w:rPr>
+        <w:t xml:space="preserve">then remove and </w:t>
+      </w:r>
+      <w:r>
+        <w:rPr>
+          <w:rFonts w:ascii="Times New Roman" w:hAnsi="Times New Roman" w:cs="Times New Roman"/>
+          <w:sz w:val="26"/>
+          <w:szCs w:val="26"/>
+        </w:rPr>
+        <w:t xml:space="preserve">reconnect </w:t>
       </w:r>
       <w:proofErr w:type="spellStart"/>
       <w:r>
@@ -377,25 +598,7 @@
           <w:sz w:val="26"/>
           <w:szCs w:val="26"/>
         </w:rPr>
-        <w:t xml:space="preserve">device STM32 BOOTLOADER like is (it can be in </w:t>
-      </w:r>
-      <w:proofErr w:type="gramStart"/>
-      <w:r>
-        <w:rPr>
-          <w:rFonts w:ascii="Times New Roman" w:hAnsi="Times New Roman" w:cs="Times New Roman"/>
-          <w:sz w:val="26"/>
-          <w:szCs w:val="26"/>
-        </w:rPr>
-        <w:t>other</w:t>
-      </w:r>
-      <w:proofErr w:type="gramEnd"/>
-      <w:r>
-        <w:rPr>
-          <w:rFonts w:ascii="Times New Roman" w:hAnsi="Times New Roman" w:cs="Times New Roman"/>
-          <w:sz w:val="26"/>
-          <w:szCs w:val="26"/>
-        </w:rPr>
-        <w:t xml:space="preserve"> group device)</w:t>
+        <w:t>device STM32 BOOTLOADER like is (it can be in other group device)</w:t>
       </w:r>
     </w:p>
     <w:p>
@@ -470,6 +673,7 @@
           <w:sz w:val="26"/>
           <w:szCs w:val="26"/>
         </w:rPr>
+        <w:lastRenderedPageBreak/>
         <w:t xml:space="preserve">To find it easier, use </w:t>
       </w:r>
       <w:r>
@@ -507,7 +711,6 @@
           <w:sz w:val="26"/>
           <w:szCs w:val="26"/>
         </w:rPr>
-        <w:lastRenderedPageBreak/>
         <w:drawing>
           <wp:inline distT="0" distB="0" distL="0" distR="0" wp14:anchorId="0B64FCE0" wp14:editId="3C45C829">
             <wp:extent cx="3781425" cy="7029450"/>
@@ -614,29 +817,7 @@
           <w:szCs w:val="26"/>
           <w:highlight w:val="yellow"/>
         </w:rPr>
-        <w:t xml:space="preserve"> | Where-Object </w:t>
-      </w:r>
-      <w:proofErr w:type="gramStart"/>
-      <w:r>
-        <w:rPr>
-          <w:rStyle w:val="Emphasis"/>
-          <w:rFonts w:ascii="Times New Roman" w:hAnsi="Times New Roman" w:cs="Times New Roman"/>
-          <w:sz w:val="26"/>
-          <w:szCs w:val="26"/>
-          <w:highlight w:val="yellow"/>
-        </w:rPr>
-        <w:t>{ $</w:t>
-      </w:r>
-      <w:proofErr w:type="gramEnd"/>
-      <w:r>
-        <w:rPr>
-          <w:rStyle w:val="Emphasis"/>
-          <w:rFonts w:ascii="Times New Roman" w:hAnsi="Times New Roman" w:cs="Times New Roman"/>
-          <w:sz w:val="26"/>
-          <w:szCs w:val="26"/>
-          <w:highlight w:val="yellow"/>
-        </w:rPr>
-        <w:t>_.</w:t>
+        <w:t xml:space="preserve"> | Where-Object { $_.</w:t>
       </w:r>
       <w:proofErr w:type="spellStart"/>
       <w:r>
@@ -957,54 +1138,240 @@
     </w:p>
     <w:p>
       <w:pPr>
+        <w:rPr>
+          <w:rFonts w:ascii="Times New Roman" w:hAnsi="Times New Roman" w:cs="Times New Roman"/>
+          <w:b/>
+          <w:bCs/>
+          <w:sz w:val="40"/>
+          <w:szCs w:val="40"/>
+          <w:u w:val="single"/>
+        </w:rPr>
+      </w:pPr>
+    </w:p>
+    <w:p>
+      <w:pPr>
+        <w:rPr>
+          <w:rFonts w:ascii="Times New Roman" w:hAnsi="Times New Roman" w:cs="Times New Roman"/>
+          <w:b/>
+          <w:bCs/>
+          <w:sz w:val="40"/>
+          <w:szCs w:val="40"/>
+          <w:u w:val="single"/>
+        </w:rPr>
+      </w:pPr>
+      <w:r>
+        <w:rPr>
+          <w:rFonts w:ascii="Times New Roman" w:hAnsi="Times New Roman" w:cs="Times New Roman"/>
+          <w:b/>
+          <w:bCs/>
+          <w:sz w:val="40"/>
+          <w:szCs w:val="40"/>
+          <w:u w:val="single"/>
+        </w:rPr>
+        <w:br w:type="page"/>
+      </w:r>
+    </w:p>
+    <w:p>
+      <w:pPr>
+        <w:rPr>
+          <w:rFonts w:ascii="Times New Roman" w:hAnsi="Times New Roman" w:cs="Times New Roman"/>
+          <w:b/>
+          <w:bCs/>
+          <w:sz w:val="40"/>
+          <w:szCs w:val="40"/>
+          <w:u w:val="single"/>
+        </w:rPr>
+      </w:pPr>
+      <w:r>
+        <w:rPr>
+          <w:rFonts w:ascii="Times New Roman" w:hAnsi="Times New Roman" w:cs="Times New Roman"/>
+          <w:b/>
+          <w:bCs/>
+          <w:sz w:val="40"/>
+          <w:szCs w:val="40"/>
+          <w:u w:val="single"/>
+        </w:rPr>
+        <w:lastRenderedPageBreak/>
+        <w:t>Firmware</w:t>
+      </w:r>
+      <w:r>
+        <w:rPr>
+          <w:rFonts w:ascii="Times New Roman" w:hAnsi="Times New Roman" w:cs="Times New Roman"/>
+          <w:b/>
+          <w:bCs/>
+          <w:sz w:val="40"/>
+          <w:szCs w:val="40"/>
+          <w:u w:val="single"/>
+        </w:rPr>
+        <w:t xml:space="preserve"> Upgrade</w:t>
+      </w:r>
+    </w:p>
+    <w:p>
+      <w:pPr>
+        <w:rPr>
+          <w:rFonts w:ascii="Times New Roman" w:hAnsi="Times New Roman" w:cs="Times New Roman"/>
+          <w:b/>
+          <w:bCs/>
+          <w:sz w:val="26"/>
+          <w:szCs w:val="26"/>
+          <w:u w:val="single"/>
+        </w:rPr>
+      </w:pPr>
+    </w:p>
+    <w:p>
+      <w:pPr>
         <w:pStyle w:val="ListParagraph"/>
         <w:numPr>
           <w:ilvl w:val="0"/>
-          <w:numId w:val="1"/>
+          <w:numId w:val="3"/>
         </w:numPr>
         <w:rPr>
           <w:rFonts w:ascii="Times New Roman" w:hAnsi="Times New Roman" w:cs="Times New Roman"/>
-          <w:b/>
-          <w:bCs/>
-          <w:sz w:val="26"/>
-          <w:szCs w:val="26"/>
-        </w:rPr>
-      </w:pPr>
-      <w:r>
-        <w:rPr>
-          <w:rFonts w:ascii="Times New Roman" w:hAnsi="Times New Roman" w:cs="Times New Roman"/>
-          <w:b/>
-          <w:bCs/>
-          <w:sz w:val="26"/>
-          <w:szCs w:val="26"/>
-        </w:rPr>
-        <w:t>Choose DFU driver</w:t>
-      </w:r>
-    </w:p>
-    <w:p>
-      <w:pPr>
-        <w:pStyle w:val="ListParagraph"/>
-        <w:rPr>
-          <w:rFonts w:ascii="Times New Roman" w:hAnsi="Times New Roman" w:cs="Times New Roman"/>
-          <w:sz w:val="26"/>
-          <w:szCs w:val="26"/>
-        </w:rPr>
-      </w:pPr>
-      <w:r>
-        <w:rPr>
-          <w:rFonts w:ascii="Times New Roman" w:hAnsi="Times New Roman" w:cs="Times New Roman"/>
-          <w:sz w:val="26"/>
-          <w:szCs w:val="26"/>
-        </w:rPr>
-        <w:t>Run as administrator</w:t>
-      </w:r>
-      <w:r>
-        <w:rPr>
-          <w:rFonts w:ascii="Times New Roman" w:hAnsi="Times New Roman" w:cs="Times New Roman"/>
-          <w:sz w:val="26"/>
-          <w:szCs w:val="26"/>
-        </w:rPr>
-        <w:t xml:space="preserve"> VNM Flash</w:t>
+          <w:sz w:val="26"/>
+          <w:szCs w:val="26"/>
+        </w:rPr>
+      </w:pPr>
+      <w:r>
+        <w:rPr>
+          <w:rFonts w:ascii="Times New Roman" w:hAnsi="Times New Roman" w:cs="Times New Roman"/>
+          <w:b/>
+          <w:bCs/>
+          <w:sz w:val="26"/>
+          <w:szCs w:val="26"/>
+        </w:rPr>
+        <w:t>Run VNM Flash as administrator</w:t>
+      </w:r>
+    </w:p>
+    <w:p>
+      <w:pPr>
+        <w:pStyle w:val="ListParagraph"/>
+        <w:ind w:left="360"/>
+        <w:rPr>
+          <w:rFonts w:ascii="Times New Roman" w:hAnsi="Times New Roman" w:cs="Times New Roman"/>
+          <w:sz w:val="26"/>
+          <w:szCs w:val="26"/>
+        </w:rPr>
+      </w:pPr>
+      <w:r>
+        <w:rPr>
+          <w:rFonts w:ascii="Times New Roman" w:hAnsi="Times New Roman" w:cs="Times New Roman"/>
+          <w:sz w:val="26"/>
+          <w:szCs w:val="26"/>
+        </w:rPr>
+        <w:t>Depending on</w:t>
+      </w:r>
+      <w:r>
+        <w:rPr>
+          <w:rFonts w:ascii="Times New Roman" w:hAnsi="Times New Roman" w:cs="Times New Roman"/>
+          <w:sz w:val="26"/>
+          <w:szCs w:val="26"/>
+        </w:rPr>
+        <w:t xml:space="preserve"> </w:t>
+      </w:r>
+      <w:r>
+        <w:rPr>
+          <w:rFonts w:ascii="Times New Roman" w:hAnsi="Times New Roman" w:cs="Times New Roman"/>
+          <w:sz w:val="26"/>
+          <w:szCs w:val="26"/>
+        </w:rPr>
+        <w:t>type of device,</w:t>
+      </w:r>
+      <w:r>
+        <w:rPr>
+          <w:rFonts w:ascii="Times New Roman" w:hAnsi="Times New Roman" w:cs="Times New Roman"/>
+          <w:sz w:val="26"/>
+          <w:szCs w:val="26"/>
+        </w:rPr>
+        <w:t xml:space="preserve"> it will show </w:t>
+      </w:r>
+      <w:r>
+        <w:rPr>
+          <w:rFonts w:ascii="Times New Roman" w:hAnsi="Times New Roman" w:cs="Times New Roman"/>
+          <w:sz w:val="26"/>
+          <w:szCs w:val="26"/>
+        </w:rPr>
+        <w:t>up differently in</w:t>
+      </w:r>
+      <w:r>
+        <w:rPr>
+          <w:rFonts w:ascii="Times New Roman" w:hAnsi="Times New Roman" w:cs="Times New Roman"/>
+          <w:sz w:val="26"/>
+          <w:szCs w:val="26"/>
+        </w:rPr>
+        <w:t xml:space="preserve"> </w:t>
+      </w:r>
+      <w:r>
+        <w:rPr>
+          <w:rFonts w:ascii="Times New Roman" w:hAnsi="Times New Roman" w:cs="Times New Roman"/>
+          <w:b/>
+          <w:bCs/>
+          <w:sz w:val="26"/>
+          <w:szCs w:val="26"/>
+        </w:rPr>
+        <w:t>Device Info</w:t>
+      </w:r>
+      <w:r>
+        <w:rPr>
+          <w:rFonts w:ascii="Times New Roman" w:hAnsi="Times New Roman" w:cs="Times New Roman"/>
+          <w:sz w:val="26"/>
+          <w:szCs w:val="26"/>
+        </w:rPr>
+        <w:t xml:space="preserve">. </w:t>
+      </w:r>
+    </w:p>
+    <w:p>
+      <w:pPr>
+        <w:pStyle w:val="ListParagraph"/>
+        <w:ind w:left="360"/>
+        <w:rPr>
+          <w:rFonts w:ascii="Times New Roman" w:hAnsi="Times New Roman" w:cs="Times New Roman"/>
+          <w:sz w:val="26"/>
+          <w:szCs w:val="26"/>
+        </w:rPr>
+      </w:pPr>
+      <w:r>
+        <w:rPr>
+          <w:rFonts w:ascii="Times New Roman" w:hAnsi="Times New Roman" w:cs="Times New Roman"/>
+          <w:sz w:val="26"/>
+          <w:szCs w:val="26"/>
+        </w:rPr>
+        <w:t xml:space="preserve">If MCU is </w:t>
+      </w:r>
+      <w:r>
+        <w:rPr>
+          <w:rFonts w:ascii="Times New Roman" w:hAnsi="Times New Roman" w:cs="Times New Roman"/>
+          <w:b/>
+          <w:bCs/>
+          <w:sz w:val="26"/>
+          <w:szCs w:val="26"/>
+        </w:rPr>
+        <w:t>Cortex-M4</w:t>
+      </w:r>
+      <w:r>
+        <w:rPr>
+          <w:rFonts w:ascii="Times New Roman" w:hAnsi="Times New Roman" w:cs="Times New Roman"/>
+          <w:sz w:val="26"/>
+          <w:szCs w:val="26"/>
+        </w:rPr>
+        <w:t>, it will show “</w:t>
+      </w:r>
+      <w:r>
+        <w:rPr>
+          <w:rFonts w:ascii="Times New Roman" w:hAnsi="Times New Roman" w:cs="Times New Roman"/>
+          <w:b/>
+          <w:bCs/>
+          <w:sz w:val="26"/>
+          <w:szCs w:val="26"/>
+        </w:rPr>
+        <w:t>STM32 BOOLOADER</w:t>
+      </w:r>
+      <w:r>
+        <w:rPr>
+          <w:rFonts w:ascii="Times New Roman" w:hAnsi="Times New Roman" w:cs="Times New Roman"/>
+          <w:sz w:val="26"/>
+          <w:szCs w:val="26"/>
+        </w:rPr>
+        <w:t>”</w:t>
       </w:r>
       <w:r>
         <w:rPr>
@@ -1014,38 +1381,96 @@
         </w:rPr>
         <w:t>.</w:t>
       </w:r>
-      <w:r>
-        <w:rPr>
-          <w:rFonts w:ascii="Times New Roman" w:hAnsi="Times New Roman" w:cs="Times New Roman"/>
-          <w:sz w:val="26"/>
-          <w:szCs w:val="26"/>
-        </w:rPr>
-        <w:t xml:space="preserve"> </w:t>
-      </w:r>
-      <w:r>
-        <w:rPr>
-          <w:rFonts w:ascii="Times New Roman" w:hAnsi="Times New Roman" w:cs="Times New Roman"/>
-          <w:sz w:val="26"/>
-          <w:szCs w:val="26"/>
-        </w:rPr>
-        <w:t xml:space="preserve">Base on what type of device it will show difference device info. If MCU is Cortex-M4, it will show “STM32 BOOLOADER”, if MCU is </w:t>
-      </w:r>
-      <w:r>
-        <w:rPr>
-          <w:rFonts w:ascii="Times New Roman" w:hAnsi="Times New Roman" w:cs="Times New Roman"/>
-          <w:sz w:val="26"/>
-          <w:szCs w:val="26"/>
-        </w:rPr>
-        <w:t>Cortex-</w:t>
-      </w:r>
-      <w:r>
-        <w:rPr>
-          <w:rFonts w:ascii="Times New Roman" w:hAnsi="Times New Roman" w:cs="Times New Roman"/>
-          <w:sz w:val="26"/>
-          <w:szCs w:val="26"/>
-        </w:rPr>
-        <w:t xml:space="preserve">M7, it will show DFU in FS Mode. </w:t>
-      </w:r>
+    </w:p>
+    <w:p>
+      <w:pPr>
+        <w:pStyle w:val="ListParagraph"/>
+        <w:ind w:left="360"/>
+        <w:rPr>
+          <w:rFonts w:ascii="Times New Roman" w:hAnsi="Times New Roman" w:cs="Times New Roman"/>
+          <w:sz w:val="26"/>
+          <w:szCs w:val="26"/>
+        </w:rPr>
+      </w:pPr>
+      <w:r>
+        <w:rPr>
+          <w:rFonts w:ascii="Times New Roman" w:hAnsi="Times New Roman" w:cs="Times New Roman"/>
+          <w:sz w:val="26"/>
+          <w:szCs w:val="26"/>
+        </w:rPr>
+        <w:t>I</w:t>
+      </w:r>
+      <w:r>
+        <w:rPr>
+          <w:rFonts w:ascii="Times New Roman" w:hAnsi="Times New Roman" w:cs="Times New Roman"/>
+          <w:sz w:val="26"/>
+          <w:szCs w:val="26"/>
+        </w:rPr>
+        <w:t xml:space="preserve">f MCU is </w:t>
+      </w:r>
+      <w:r>
+        <w:rPr>
+          <w:rFonts w:ascii="Times New Roman" w:hAnsi="Times New Roman" w:cs="Times New Roman"/>
+          <w:b/>
+          <w:bCs/>
+          <w:sz w:val="26"/>
+          <w:szCs w:val="26"/>
+        </w:rPr>
+        <w:t>Cortex-M7</w:t>
+      </w:r>
+      <w:r>
+        <w:rPr>
+          <w:rFonts w:ascii="Times New Roman" w:hAnsi="Times New Roman" w:cs="Times New Roman"/>
+          <w:sz w:val="26"/>
+          <w:szCs w:val="26"/>
+        </w:rPr>
+        <w:t xml:space="preserve">, it will show </w:t>
+      </w:r>
+      <w:r>
+        <w:rPr>
+          <w:rFonts w:ascii="Times New Roman" w:hAnsi="Times New Roman" w:cs="Times New Roman"/>
+          <w:sz w:val="26"/>
+          <w:szCs w:val="26"/>
+        </w:rPr>
+        <w:t>“</w:t>
+      </w:r>
+      <w:r>
+        <w:rPr>
+          <w:rFonts w:ascii="Times New Roman" w:hAnsi="Times New Roman" w:cs="Times New Roman"/>
+          <w:b/>
+          <w:bCs/>
+          <w:sz w:val="26"/>
+          <w:szCs w:val="26"/>
+        </w:rPr>
+        <w:t>DFU in FS Mode</w:t>
+      </w:r>
+      <w:r>
+        <w:rPr>
+          <w:rFonts w:ascii="Times New Roman" w:hAnsi="Times New Roman" w:cs="Times New Roman"/>
+          <w:sz w:val="26"/>
+          <w:szCs w:val="26"/>
+        </w:rPr>
+        <w:t>”</w:t>
+      </w:r>
+      <w:r>
+        <w:rPr>
+          <w:rFonts w:ascii="Times New Roman" w:hAnsi="Times New Roman" w:cs="Times New Roman"/>
+          <w:sz w:val="26"/>
+          <w:szCs w:val="26"/>
+        </w:rPr>
+        <w:t xml:space="preserve">. </w:t>
+      </w:r>
+    </w:p>
+    <w:p>
+      <w:pPr>
+        <w:pStyle w:val="ListParagraph"/>
+        <w:ind w:left="360"/>
+        <w:rPr>
+          <w:rFonts w:ascii="Times New Roman" w:hAnsi="Times New Roman" w:cs="Times New Roman"/>
+          <w:sz w:val="26"/>
+          <w:szCs w:val="26"/>
+        </w:rPr>
+      </w:pPr>
     </w:p>
     <w:p>
       <w:pPr>
@@ -1118,47 +1543,1252 @@
         <w:pStyle w:val="ListParagraph"/>
         <w:rPr>
           <w:rFonts w:ascii="Times New Roman" w:hAnsi="Times New Roman" w:cs="Times New Roman"/>
-          <w:sz w:val="26"/>
-          <w:szCs w:val="26"/>
-        </w:rPr>
-      </w:pPr>
-    </w:p>
-    <w:p>
-      <w:pPr>
-        <w:pStyle w:val="ListParagraph"/>
-        <w:rPr>
-          <w:rFonts w:ascii="Times New Roman" w:hAnsi="Times New Roman" w:cs="Times New Roman"/>
-          <w:sz w:val="26"/>
-          <w:szCs w:val="26"/>
-        </w:rPr>
-      </w:pPr>
-    </w:p>
-    <w:p>
-      <w:pPr>
-        <w:pStyle w:val="ListParagraph"/>
-        <w:rPr>
-          <w:rFonts w:ascii="Times New Roman" w:hAnsi="Times New Roman" w:cs="Times New Roman"/>
-          <w:sz w:val="26"/>
-          <w:szCs w:val="26"/>
-        </w:rPr>
-      </w:pPr>
-    </w:p>
-    <w:p>
-      <w:pPr>
-        <w:pStyle w:val="ListParagraph"/>
-        <w:rPr>
-          <w:rFonts w:ascii="Times New Roman" w:hAnsi="Times New Roman" w:cs="Times New Roman"/>
-          <w:sz w:val="26"/>
-          <w:szCs w:val="26"/>
-        </w:rPr>
-      </w:pPr>
-      <w:r>
-        <w:rPr>
-          <w:rFonts w:ascii="Times New Roman" w:hAnsi="Times New Roman" w:cs="Times New Roman"/>
-          <w:sz w:val="26"/>
-          <w:szCs w:val="26"/>
-        </w:rPr>
-        <w:t xml:space="preserve"> If MCU isn’t Cortex-M7, do this step:</w:t>
+          <w:b/>
+          <w:bCs/>
+          <w:sz w:val="32"/>
+          <w:szCs w:val="32"/>
+          <w:u w:val="single"/>
+        </w:rPr>
+      </w:pPr>
+    </w:p>
+    <w:p>
+      <w:pPr>
+        <w:pStyle w:val="ListParagraph"/>
+        <w:rPr>
+          <w:rFonts w:ascii="Times New Roman" w:hAnsi="Times New Roman" w:cs="Times New Roman"/>
+          <w:b/>
+          <w:bCs/>
+          <w:sz w:val="32"/>
+          <w:szCs w:val="32"/>
+          <w:u w:val="single"/>
+        </w:rPr>
+      </w:pPr>
+    </w:p>
+    <w:p>
+      <w:pPr>
+        <w:rPr>
+          <w:rFonts w:ascii="Times New Roman" w:hAnsi="Times New Roman" w:cs="Times New Roman"/>
+          <w:b/>
+          <w:bCs/>
+          <w:sz w:val="32"/>
+          <w:szCs w:val="32"/>
+          <w:u w:val="single"/>
+        </w:rPr>
+      </w:pPr>
+      <w:r>
+        <w:rPr>
+          <w:rFonts w:ascii="Times New Roman" w:hAnsi="Times New Roman" w:cs="Times New Roman"/>
+          <w:b/>
+          <w:bCs/>
+          <w:sz w:val="32"/>
+          <w:szCs w:val="32"/>
+          <w:u w:val="single"/>
+        </w:rPr>
+        <w:br w:type="page"/>
+      </w:r>
+    </w:p>
+    <w:p>
+      <w:pPr>
+        <w:rPr>
+          <w:rFonts w:ascii="Times New Roman" w:hAnsi="Times New Roman" w:cs="Times New Roman"/>
+          <w:b/>
+          <w:bCs/>
+          <w:sz w:val="32"/>
+          <w:szCs w:val="32"/>
+          <w:u w:val="single"/>
+        </w:rPr>
+      </w:pPr>
+      <w:r>
+        <w:rPr>
+          <w:rFonts w:ascii="Times New Roman" w:hAnsi="Times New Roman" w:cs="Times New Roman"/>
+          <w:b/>
+          <w:bCs/>
+          <w:sz w:val="32"/>
+          <w:szCs w:val="32"/>
+          <w:u w:val="single"/>
+        </w:rPr>
+        <w:lastRenderedPageBreak/>
+        <w:t>For Cortex-M7 MCU</w:t>
+      </w:r>
+    </w:p>
+    <w:p>
+      <w:pPr>
+        <w:pStyle w:val="ListParagraph"/>
+        <w:numPr>
+          <w:ilvl w:val="0"/>
+          <w:numId w:val="2"/>
+        </w:numPr>
+        <w:ind w:left="357" w:hanging="357"/>
+        <w:rPr>
+          <w:rFonts w:ascii="Times New Roman" w:hAnsi="Times New Roman" w:cs="Times New Roman"/>
+          <w:sz w:val="26"/>
+          <w:szCs w:val="26"/>
+        </w:rPr>
+      </w:pPr>
+      <w:r>
+        <w:rPr>
+          <w:rFonts w:ascii="Times New Roman" w:hAnsi="Times New Roman" w:cs="Times New Roman"/>
+          <w:sz w:val="26"/>
+          <w:szCs w:val="26"/>
+        </w:rPr>
+        <w:t>Proceed to erase existing firmware</w:t>
+      </w:r>
+      <w:r>
+        <w:rPr>
+          <w:rFonts w:ascii="Times New Roman" w:hAnsi="Times New Roman" w:cs="Times New Roman"/>
+          <w:sz w:val="26"/>
+          <w:szCs w:val="26"/>
+        </w:rPr>
+        <w:t xml:space="preserve"> by clicking </w:t>
+      </w:r>
+      <w:r>
+        <w:rPr>
+          <w:rFonts w:ascii="Times New Roman" w:hAnsi="Times New Roman" w:cs="Times New Roman"/>
+          <w:b/>
+          <w:bCs/>
+          <w:sz w:val="26"/>
+          <w:szCs w:val="26"/>
+        </w:rPr>
+        <w:t>E</w:t>
+      </w:r>
+      <w:r>
+        <w:rPr>
+          <w:rFonts w:ascii="Times New Roman" w:hAnsi="Times New Roman" w:cs="Times New Roman"/>
+          <w:b/>
+          <w:bCs/>
+          <w:sz w:val="26"/>
+          <w:szCs w:val="26"/>
+        </w:rPr>
+        <w:t>rase</w:t>
+      </w:r>
+      <w:r>
+        <w:rPr>
+          <w:rFonts w:ascii="Times New Roman" w:hAnsi="Times New Roman" w:cs="Times New Roman"/>
+          <w:sz w:val="26"/>
+          <w:szCs w:val="26"/>
+        </w:rPr>
+        <w:t xml:space="preserve">. Once completed, the </w:t>
+      </w:r>
+      <w:r>
+        <w:rPr>
+          <w:rFonts w:ascii="Times New Roman" w:hAnsi="Times New Roman" w:cs="Times New Roman"/>
+          <w:b/>
+          <w:bCs/>
+          <w:sz w:val="26"/>
+          <w:szCs w:val="26"/>
+        </w:rPr>
+        <w:t>Status</w:t>
+      </w:r>
+      <w:r>
+        <w:rPr>
+          <w:rFonts w:ascii="Times New Roman" w:hAnsi="Times New Roman" w:cs="Times New Roman"/>
+          <w:sz w:val="26"/>
+          <w:szCs w:val="26"/>
+        </w:rPr>
+        <w:t xml:space="preserve"> will display the following:</w:t>
+      </w:r>
+    </w:p>
+    <w:p>
+      <w:pPr>
+        <w:rPr>
+          <w:rFonts w:ascii="Times New Roman" w:hAnsi="Times New Roman" w:cs="Times New Roman"/>
+          <w:sz w:val="26"/>
+          <w:szCs w:val="26"/>
+        </w:rPr>
+      </w:pPr>
+      <w:r>
+        <w:rPr>
+          <w:noProof/>
+        </w:rPr>
+        <mc:AlternateContent>
+          <mc:Choice Requires="wpg">
+            <w:drawing>
+              <wp:anchor distT="0" distB="0" distL="114300" distR="114300" simplePos="0" relativeHeight="251658240" behindDoc="0" locked="0" layoutInCell="1" allowOverlap="1" wp14:anchorId="165233CF" wp14:editId="15C4E9AB">
+                <wp:simplePos x="0" y="0"/>
+                <wp:positionH relativeFrom="margin">
+                  <wp:align>center</wp:align>
+                </wp:positionH>
+                <wp:positionV relativeFrom="paragraph">
+                  <wp:posOffset>311992</wp:posOffset>
+                </wp:positionV>
+                <wp:extent cx="4126673" cy="6613451"/>
+                <wp:effectExtent l="0" t="0" r="7620" b="0"/>
+                <wp:wrapNone/>
+                <wp:docPr id="9" name="Group 9"/>
+                <wp:cNvGraphicFramePr/>
+                <a:graphic xmlns:a="http://schemas.openxmlformats.org/drawingml/2006/main">
+                  <a:graphicData uri="http://schemas.microsoft.com/office/word/2010/wordprocessingGroup">
+                    <wpg:wgp>
+                      <wpg:cNvGrpSpPr/>
+                      <wpg:grpSpPr>
+                        <a:xfrm>
+                          <a:off x="0" y="0"/>
+                          <a:ext cx="4126673" cy="6613451"/>
+                          <a:chOff x="0" y="0"/>
+                          <a:chExt cx="3657600" cy="6000750"/>
+                        </a:xfrm>
+                      </wpg:grpSpPr>
+                      <pic:pic xmlns:pic="http://schemas.openxmlformats.org/drawingml/2006/picture">
+                        <pic:nvPicPr>
+                          <pic:cNvPr id="3" name="Picture 3"/>
+                          <pic:cNvPicPr>
+                            <a:picLocks noChangeAspect="1"/>
+                          </pic:cNvPicPr>
+                        </pic:nvPicPr>
+                        <pic:blipFill>
+                          <a:blip r:embed="rId13">
+                            <a:extLst>
+                              <a:ext uri="{28A0092B-C50C-407E-A947-70E740481C1C}">
+                                <a14:useLocalDpi xmlns:a14="http://schemas.microsoft.com/office/drawing/2010/main" val="0"/>
+                              </a:ext>
+                            </a:extLst>
+                          </a:blip>
+                          <a:stretch>
+                            <a:fillRect/>
+                          </a:stretch>
+                        </pic:blipFill>
+                        <pic:spPr>
+                          <a:xfrm>
+                            <a:off x="0" y="0"/>
+                            <a:ext cx="3657600" cy="6000750"/>
+                          </a:xfrm>
+                          <a:prstGeom prst="rect">
+                            <a:avLst/>
+                          </a:prstGeom>
+                        </pic:spPr>
+                      </pic:pic>
+                      <wps:wsp>
+                        <wps:cNvPr id="5" name="Rectangle 5"/>
+                        <wps:cNvSpPr/>
+                        <wps:spPr>
+                          <a:xfrm>
+                            <a:off x="809625" y="3752850"/>
+                            <a:ext cx="733425" cy="371475"/>
+                          </a:xfrm>
+                          <a:prstGeom prst="rect">
+                            <a:avLst/>
+                          </a:prstGeom>
+                          <a:noFill/>
+                          <a:ln w="38100">
+                            <a:solidFill>
+                              <a:srgbClr val="FF0000"/>
+                            </a:solidFill>
+                          </a:ln>
+                        </wps:spPr>
+                        <wps:style>
+                          <a:lnRef idx="2">
+                            <a:schemeClr val="accent1">
+                              <a:shade val="50000"/>
+                            </a:schemeClr>
+                          </a:lnRef>
+                          <a:fillRef idx="1">
+                            <a:schemeClr val="accent1"/>
+                          </a:fillRef>
+                          <a:effectRef idx="0">
+                            <a:schemeClr val="accent1"/>
+                          </a:effectRef>
+                          <a:fontRef idx="minor">
+                            <a:schemeClr val="lt1"/>
+                          </a:fontRef>
+                        </wps:style>
+                        <wps:bodyPr rot="0" spcFirstLastPara="0" vertOverflow="overflow" horzOverflow="overflow" vert="horz" wrap="square" lIns="91440" tIns="45720" rIns="91440" bIns="45720" numCol="1" spcCol="0" rtlCol="0" fromWordArt="0" anchor="ctr" anchorCtr="0" forceAA="0" compatLnSpc="1">
+                          <a:prstTxWarp prst="textNoShape">
+                            <a:avLst/>
+                          </a:prstTxWarp>
+                          <a:noAutofit/>
+                        </wps:bodyPr>
+                      </wps:wsp>
+                    </wpg:wgp>
+                  </a:graphicData>
+                </a:graphic>
+                <wp14:sizeRelH relativeFrom="margin">
+                  <wp14:pctWidth>0</wp14:pctWidth>
+                </wp14:sizeRelH>
+                <wp14:sizeRelV relativeFrom="margin">
+                  <wp14:pctHeight>0</wp14:pctHeight>
+                </wp14:sizeRelV>
+              </wp:anchor>
+            </w:drawing>
+          </mc:Choice>
+          <mc:Fallback>
+            <w:pict>
+              <v:group w14:anchorId="67AF3464" id="Group 9" o:spid="_x0000_s1026" style="position:absolute;margin-left:0;margin-top:24.55pt;width:324.95pt;height:520.75pt;z-index:251658240;mso-position-horizontal:center;mso-position-horizontal-relative:margin;mso-width-relative:margin;mso-height-relative:margin" coordsize="36576,60007" o:gfxdata="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">
+                <v:shapetype id="_x0000_t75" coordsize="21600,21600" o:spt="75" o:preferrelative="t" path="m@4@5l@4@11@9@11@9@5xe" filled="f" stroked="f">
+                  <v:stroke joinstyle="miter"/>
+                  <v:formulas>
+                    <v:f eqn="if lineDrawn pixelLineWidth 0"/>
+                    <v:f eqn="sum @0 1 0"/>
+                    <v:f eqn="sum 0 0 @1"/>
+                    <v:f eqn="prod @2 1 2"/>
+                    <v:f eqn="prod @3 21600 pixelWidth"/>
+                    <v:f eqn="prod @3 21600 pixelHeight"/>
+                    <v:f eqn="sum @0 0 1"/>
+                    <v:f eqn="prod @6 1 2"/>
+                    <v:f eqn="prod @7 21600 pixelWidth"/>
+                    <v:f eqn="sum @8 21600 0"/>
+                    <v:f eqn="prod @7 21600 pixelHeight"/>
+                    <v:f eqn="sum @10 21600 0"/>
+                  </v:formulas>
+                  <v:path o:extrusionok="f" gradientshapeok="t" o:connecttype="rect"/>
+                  <o:lock v:ext="edit" aspectratio="t"/>
+                </v:shapetype>
+                <v:shape id="Picture 3" o:spid="_x0000_s1027" type="#_x0000_t75" style="position:absolute;width:36576;height:60007;visibility:visible;mso-wrap-style:square" o:gfxdata="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">
+                  <v:imagedata r:id="rId14" o:title=""/>
+                </v:shape>
+                <v:rect id="Rectangle 5" o:spid="_x0000_s1028" style="position:absolute;left:8096;top:37528;width:7334;height:3715;visibility:visible;mso-wrap-style:square;v-text-anchor:middle" o:gfxdata="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" filled="f" strokecolor="red" strokeweight="3pt"/>
+                <w10:wrap anchorx="margin"/>
+              </v:group>
+            </w:pict>
+          </mc:Fallback>
+        </mc:AlternateContent>
+      </w:r>
+      <w:r>
+        <w:rPr>
+          <w:rFonts w:ascii="Times New Roman" w:hAnsi="Times New Roman" w:cs="Times New Roman"/>
+          <w:sz w:val="26"/>
+          <w:szCs w:val="26"/>
+        </w:rPr>
+        <w:br w:type="page"/>
+      </w:r>
+    </w:p>
+    <w:p>
+      <w:pPr>
+        <w:pStyle w:val="ListParagraph"/>
+        <w:numPr>
+          <w:ilvl w:val="0"/>
+          <w:numId w:val="2"/>
+        </w:numPr>
+        <w:ind w:left="357" w:hanging="357"/>
+        <w:rPr>
+          <w:rFonts w:ascii="Times New Roman" w:hAnsi="Times New Roman" w:cs="Times New Roman"/>
+          <w:sz w:val="26"/>
+          <w:szCs w:val="26"/>
+        </w:rPr>
+      </w:pPr>
+      <w:r>
+        <w:rPr>
+          <w:rFonts w:ascii="Times New Roman" w:hAnsi="Times New Roman" w:cs="Times New Roman"/>
+          <w:b/>
+          <w:bCs/>
+          <w:sz w:val="30"/>
+          <w:szCs w:val="30"/>
+        </w:rPr>
+        <w:lastRenderedPageBreak/>
+        <w:t>IMPORTANT</w:t>
+      </w:r>
+      <w:r>
+        <w:rPr>
+          <w:rFonts w:ascii="Times New Roman" w:hAnsi="Times New Roman" w:cs="Times New Roman"/>
+          <w:sz w:val="30"/>
+          <w:szCs w:val="30"/>
+        </w:rPr>
+        <w:t>:</w:t>
+      </w:r>
+      <w:r>
+        <w:rPr>
+          <w:rFonts w:ascii="Times New Roman" w:hAnsi="Times New Roman" w:cs="Times New Roman"/>
+          <w:sz w:val="26"/>
+          <w:szCs w:val="26"/>
+        </w:rPr>
+        <w:t xml:space="preserve"> Download required firmware files and place in the same folder as shown below. </w:t>
+      </w:r>
+    </w:p>
+    <w:p>
+      <w:pPr>
+        <w:pStyle w:val="ListParagraph"/>
+        <w:ind w:left="357"/>
+        <w:rPr>
+          <w:rFonts w:ascii="Times New Roman" w:hAnsi="Times New Roman" w:cs="Times New Roman"/>
+          <w:sz w:val="26"/>
+          <w:szCs w:val="26"/>
+        </w:rPr>
+      </w:pPr>
+      <w:r>
+        <w:rPr>
+          <w:rFonts w:ascii="Times New Roman" w:hAnsi="Times New Roman" w:cs="Times New Roman"/>
+          <w:sz w:val="30"/>
+          <w:szCs w:val="30"/>
+        </w:rPr>
+        <w:t xml:space="preserve">These </w:t>
+      </w:r>
+      <w:r>
+        <w:rPr>
+          <w:rFonts w:ascii="Times New Roman" w:hAnsi="Times New Roman" w:cs="Times New Roman"/>
+          <w:sz w:val="26"/>
+          <w:szCs w:val="26"/>
+        </w:rPr>
+        <w:t xml:space="preserve">3 files are required for </w:t>
+      </w:r>
+      <w:r>
+        <w:rPr>
+          <w:rFonts w:ascii="Times New Roman" w:hAnsi="Times New Roman" w:cs="Times New Roman"/>
+          <w:sz w:val="26"/>
+          <w:szCs w:val="26"/>
+        </w:rPr>
+        <w:t>f</w:t>
+      </w:r>
+      <w:r>
+        <w:rPr>
+          <w:rFonts w:ascii="Times New Roman" w:hAnsi="Times New Roman" w:cs="Times New Roman"/>
+          <w:sz w:val="26"/>
+          <w:szCs w:val="26"/>
+        </w:rPr>
+        <w:t xml:space="preserve">irmware </w:t>
+      </w:r>
+      <w:r>
+        <w:rPr>
+          <w:rFonts w:ascii="Times New Roman" w:hAnsi="Times New Roman" w:cs="Times New Roman"/>
+          <w:sz w:val="26"/>
+          <w:szCs w:val="26"/>
+        </w:rPr>
+        <w:t>u</w:t>
+      </w:r>
+      <w:r>
+        <w:rPr>
+          <w:rFonts w:ascii="Times New Roman" w:hAnsi="Times New Roman" w:cs="Times New Roman"/>
+          <w:sz w:val="26"/>
+          <w:szCs w:val="26"/>
+        </w:rPr>
+        <w:t>pgrade to function properly.</w:t>
+      </w:r>
+    </w:p>
+    <w:p>
+      <w:pPr>
+        <w:pStyle w:val="ListParagraph"/>
+        <w:numPr>
+          <w:ilvl w:val="0"/>
+          <w:numId w:val="2"/>
+        </w:numPr>
+        <w:rPr>
+          <w:rFonts w:ascii="Times New Roman" w:hAnsi="Times New Roman" w:cs="Times New Roman"/>
+          <w:b/>
+          <w:bCs/>
+          <w:sz w:val="26"/>
+          <w:szCs w:val="26"/>
+        </w:rPr>
+      </w:pPr>
+      <w:proofErr w:type="spellStart"/>
+      <w:r>
+        <w:rPr>
+          <w:rFonts w:ascii="Times New Roman" w:hAnsi="Times New Roman" w:cs="Times New Roman"/>
+          <w:sz w:val="26"/>
+          <w:szCs w:val="26"/>
+        </w:rPr>
+        <w:t>xxxxx</w:t>
+      </w:r>
+      <w:r>
+        <w:rPr>
+          <w:rFonts w:ascii="Times New Roman" w:hAnsi="Times New Roman" w:cs="Times New Roman"/>
+          <w:b/>
+          <w:bCs/>
+          <w:sz w:val="26"/>
+          <w:szCs w:val="26"/>
+        </w:rPr>
+        <w:t>.hex</w:t>
+      </w:r>
+      <w:proofErr w:type="spellEnd"/>
+    </w:p>
+    <w:p>
+      <w:pPr>
+        <w:pStyle w:val="ListParagraph"/>
+        <w:numPr>
+          <w:ilvl w:val="0"/>
+          <w:numId w:val="2"/>
+        </w:numPr>
+        <w:rPr>
+          <w:rFonts w:ascii="Times New Roman" w:hAnsi="Times New Roman" w:cs="Times New Roman"/>
+          <w:sz w:val="26"/>
+          <w:szCs w:val="26"/>
+        </w:rPr>
+      </w:pPr>
+      <w:proofErr w:type="spellStart"/>
+      <w:r>
+        <w:rPr>
+          <w:rFonts w:ascii="Times New Roman" w:hAnsi="Times New Roman" w:cs="Times New Roman"/>
+          <w:sz w:val="26"/>
+          <w:szCs w:val="26"/>
+        </w:rPr>
+        <w:t>xxxxx</w:t>
+      </w:r>
+      <w:r>
+        <w:rPr>
+          <w:rFonts w:ascii="Times New Roman" w:hAnsi="Times New Roman" w:cs="Times New Roman"/>
+          <w:b/>
+          <w:bCs/>
+          <w:sz w:val="26"/>
+          <w:szCs w:val="26"/>
+        </w:rPr>
+        <w:t>.dfu</w:t>
+      </w:r>
+      <w:proofErr w:type="spellEnd"/>
+    </w:p>
+    <w:p>
+      <w:pPr>
+        <w:pStyle w:val="ListParagraph"/>
+        <w:numPr>
+          <w:ilvl w:val="0"/>
+          <w:numId w:val="2"/>
+        </w:numPr>
+        <w:rPr>
+          <w:rFonts w:ascii="Times New Roman" w:hAnsi="Times New Roman" w:cs="Times New Roman"/>
+          <w:b/>
+          <w:bCs/>
+          <w:sz w:val="26"/>
+          <w:szCs w:val="26"/>
+        </w:rPr>
+      </w:pPr>
+      <w:proofErr w:type="spellStart"/>
+      <w:r>
+        <w:rPr>
+          <w:rFonts w:ascii="Times New Roman" w:hAnsi="Times New Roman" w:cs="Times New Roman"/>
+          <w:sz w:val="26"/>
+          <w:szCs w:val="26"/>
+        </w:rPr>
+        <w:t>xxxxx</w:t>
+      </w:r>
+      <w:r>
+        <w:rPr>
+          <w:rFonts w:ascii="Times New Roman" w:hAnsi="Times New Roman" w:cs="Times New Roman"/>
+          <w:b/>
+          <w:bCs/>
+          <w:sz w:val="26"/>
+          <w:szCs w:val="26"/>
+        </w:rPr>
+        <w:t>.signed.dfu</w:t>
+      </w:r>
+      <w:proofErr w:type="spellEnd"/>
+    </w:p>
+    <w:p>
+      <w:pPr>
+        <w:pStyle w:val="ListParagraph"/>
+        <w:ind w:left="357"/>
+        <w:rPr>
+          <w:rFonts w:ascii="Times New Roman" w:hAnsi="Times New Roman" w:cs="Times New Roman"/>
+          <w:sz w:val="26"/>
+          <w:szCs w:val="26"/>
+        </w:rPr>
+      </w:pPr>
+      <w:r>
+        <w:rPr>
+          <w:rFonts w:ascii="Times New Roman" w:hAnsi="Times New Roman" w:cs="Times New Roman"/>
+          <w:noProof/>
+          <w:sz w:val="26"/>
+          <w:szCs w:val="26"/>
+        </w:rPr>
+        <w:drawing>
+          <wp:anchor distT="0" distB="0" distL="114300" distR="114300" simplePos="0" relativeHeight="251659264" behindDoc="0" locked="0" layoutInCell="1" allowOverlap="1" wp14:anchorId="1DE186A5" wp14:editId="0F03FF73">
+            <wp:simplePos x="0" y="0"/>
+            <wp:positionH relativeFrom="column">
+              <wp:posOffset>38100</wp:posOffset>
+            </wp:positionH>
+            <wp:positionV relativeFrom="paragraph">
+              <wp:posOffset>234950</wp:posOffset>
+            </wp:positionV>
+            <wp:extent cx="5943600" cy="1581150"/>
+            <wp:effectExtent l="19050" t="19050" r="19050" b="19050"/>
+            <wp:wrapTopAndBottom/>
+            <wp:docPr id="18" name="Picture 18"/>
+            <wp:cNvGraphicFramePr>
+              <a:graphicFrameLocks xmlns:a="http://schemas.openxmlformats.org/drawingml/2006/main" noChangeAspect="1"/>
+            </wp:cNvGraphicFramePr>
+            <a:graphic xmlns:a="http://schemas.openxmlformats.org/drawingml/2006/main">
+              <a:graphicData uri="http://schemas.openxmlformats.org/drawingml/2006/picture">
+                <pic:pic xmlns:pic="http://schemas.openxmlformats.org/drawingml/2006/picture">
+                  <pic:nvPicPr>
+                    <pic:cNvPr id="18" name="Picture 18"/>
+                    <pic:cNvPicPr/>
+                  </pic:nvPicPr>
+                  <pic:blipFill rotWithShape="1">
+                    <a:blip r:embed="rId15">
+                      <a:extLst>
+                        <a:ext uri="{28A0092B-C50C-407E-A947-70E740481C1C}">
+                          <a14:useLocalDpi xmlns:a14="http://schemas.microsoft.com/office/drawing/2010/main" val="0"/>
+                        </a:ext>
+                      </a:extLst>
+                    </a:blip>
+                    <a:srcRect b="28612"/>
+                    <a:stretch/>
+                  </pic:blipFill>
+                  <pic:spPr bwMode="auto">
+                    <a:xfrm>
+                      <a:off x="0" y="0"/>
+                      <a:ext cx="5943600" cy="1581150"/>
+                    </a:xfrm>
+                    <a:prstGeom prst="rect">
+                      <a:avLst/>
+                    </a:prstGeom>
+                    <a:ln w="9525" cap="flat" cmpd="sng" algn="ctr">
+                      <a:solidFill>
+                        <a:sysClr val="windowText" lastClr="000000"/>
+                      </a:solidFill>
+                      <a:prstDash val="solid"/>
+                      <a:round/>
+                      <a:headEnd type="none" w="med" len="med"/>
+                      <a:tailEnd type="none" w="med" len="med"/>
+                      <a:extLst>
+                        <a:ext uri="{C807C97D-BFC1-408E-A445-0C87EB9F89A2}">
+                          <ask:lineSketchStyleProps xmlns:ask="http://schemas.microsoft.com/office/drawing/2018/sketchyshapes" sd="0">
+                            <a:custGeom>
+                              <a:avLst/>
+                              <a:gdLst/>
+                              <a:ahLst/>
+                              <a:cxnLst/>
+                              <a:rect l="0" t="0" r="0" b="0"/>
+                              <a:pathLst/>
+                            </a:custGeom>
+                            <ask:type/>
+                          </ask:lineSketchStyleProps>
+                        </a:ext>
+                      </a:extLst>
+                    </a:ln>
+                    <a:extLst>
+                      <a:ext uri="{53640926-AAD7-44D8-BBD7-CCE9431645EC}">
+                        <a14:shadowObscured xmlns:a14="http://schemas.microsoft.com/office/drawing/2010/main"/>
+                      </a:ext>
+                    </a:extLst>
+                  </pic:spPr>
+                </pic:pic>
+              </a:graphicData>
+            </a:graphic>
+            <wp14:sizeRelH relativeFrom="page">
+              <wp14:pctWidth>0</wp14:pctWidth>
+            </wp14:sizeRelH>
+            <wp14:sizeRelV relativeFrom="page">
+              <wp14:pctHeight>0</wp14:pctHeight>
+            </wp14:sizeRelV>
+          </wp:anchor>
+        </w:drawing>
+      </w:r>
+    </w:p>
+    <w:p>
+      <w:pPr>
+        <w:pStyle w:val="ListParagraph"/>
+        <w:ind w:left="357"/>
+        <w:rPr>
+          <w:rFonts w:ascii="Times New Roman" w:hAnsi="Times New Roman" w:cs="Times New Roman"/>
+          <w:sz w:val="26"/>
+          <w:szCs w:val="26"/>
+        </w:rPr>
+      </w:pPr>
+    </w:p>
+    <w:p>
+      <w:pPr>
+        <w:pStyle w:val="ListParagraph"/>
+        <w:numPr>
+          <w:ilvl w:val="0"/>
+          <w:numId w:val="2"/>
+        </w:numPr>
+        <w:ind w:left="357" w:hanging="357"/>
+        <w:rPr>
+          <w:rFonts w:ascii="Times New Roman" w:hAnsi="Times New Roman" w:cs="Times New Roman"/>
+          <w:sz w:val="26"/>
+          <w:szCs w:val="26"/>
+          <w:u w:val="single"/>
+        </w:rPr>
+      </w:pPr>
+      <w:r>
+        <w:rPr>
+          <w:rFonts w:ascii="Times New Roman" w:hAnsi="Times New Roman" w:cs="Times New Roman"/>
+          <w:sz w:val="26"/>
+          <w:szCs w:val="26"/>
+        </w:rPr>
+        <w:t xml:space="preserve">Click on the </w:t>
+      </w:r>
+      <w:r>
+        <w:rPr>
+          <w:rFonts w:ascii="Times New Roman" w:hAnsi="Times New Roman" w:cs="Times New Roman"/>
+          <w:b/>
+          <w:bCs/>
+          <w:sz w:val="26"/>
+          <w:szCs w:val="26"/>
+        </w:rPr>
+        <w:t>folder icon</w:t>
+      </w:r>
+      <w:r>
+        <w:rPr>
+          <w:rFonts w:ascii="Times New Roman" w:hAnsi="Times New Roman" w:cs="Times New Roman"/>
+          <w:sz w:val="26"/>
+          <w:szCs w:val="26"/>
+        </w:rPr>
+        <w:t xml:space="preserve"> beside </w:t>
+      </w:r>
+      <w:r>
+        <w:rPr>
+          <w:rFonts w:ascii="Times New Roman" w:hAnsi="Times New Roman" w:cs="Times New Roman"/>
+          <w:b/>
+          <w:bCs/>
+          <w:sz w:val="26"/>
+          <w:szCs w:val="26"/>
+        </w:rPr>
+        <w:t>Firmware Upgrade</w:t>
+      </w:r>
+      <w:r>
+        <w:rPr>
+          <w:rFonts w:ascii="Times New Roman" w:hAnsi="Times New Roman" w:cs="Times New Roman"/>
+          <w:sz w:val="26"/>
+          <w:szCs w:val="26"/>
+        </w:rPr>
+        <w:t xml:space="preserve"> and select the </w:t>
+      </w:r>
+      <w:proofErr w:type="spellStart"/>
+      <w:r>
+        <w:rPr>
+          <w:rFonts w:ascii="Times New Roman" w:hAnsi="Times New Roman" w:cs="Times New Roman"/>
+          <w:b/>
+          <w:bCs/>
+          <w:sz w:val="26"/>
+          <w:szCs w:val="26"/>
+        </w:rPr>
+        <w:t>xxxxx.signed.dfu</w:t>
+      </w:r>
+      <w:proofErr w:type="spellEnd"/>
+      <w:r>
+        <w:rPr>
+          <w:rFonts w:ascii="Times New Roman" w:hAnsi="Times New Roman" w:cs="Times New Roman"/>
+          <w:sz w:val="26"/>
+          <w:szCs w:val="26"/>
+        </w:rPr>
+        <w:t xml:space="preserve"> file.</w:t>
+      </w:r>
+    </w:p>
+    <w:p>
+      <w:pPr>
+        <w:rPr>
+          <w:rFonts w:ascii="Times New Roman" w:hAnsi="Times New Roman" w:cs="Times New Roman"/>
+          <w:b/>
+          <w:bCs/>
+          <w:sz w:val="32"/>
+          <w:szCs w:val="32"/>
+          <w:u w:val="single"/>
+        </w:rPr>
+      </w:pPr>
+      <w:r>
+        <w:rPr>
+          <w:rFonts w:ascii="Times New Roman" w:hAnsi="Times New Roman" w:cs="Times New Roman"/>
+          <w:b/>
+          <w:bCs/>
+          <w:noProof/>
+          <w:sz w:val="32"/>
+          <w:szCs w:val="32"/>
+          <w:u w:val="single"/>
+        </w:rPr>
+        <mc:AlternateContent>
+          <mc:Choice Requires="wpg">
+            <w:drawing>
+              <wp:anchor distT="0" distB="0" distL="114300" distR="114300" simplePos="0" relativeHeight="251665408" behindDoc="0" locked="0" layoutInCell="1" allowOverlap="1" wp14:anchorId="743143ED" wp14:editId="544C6AE6">
+                <wp:simplePos x="0" y="0"/>
+                <wp:positionH relativeFrom="column">
+                  <wp:posOffset>-151603</wp:posOffset>
+                </wp:positionH>
+                <wp:positionV relativeFrom="paragraph">
+                  <wp:posOffset>193675</wp:posOffset>
+                </wp:positionV>
+                <wp:extent cx="6357546" cy="4076700"/>
+                <wp:effectExtent l="0" t="0" r="5715" b="0"/>
+                <wp:wrapNone/>
+                <wp:docPr id="26" name="Group 26"/>
+                <wp:cNvGraphicFramePr/>
+                <a:graphic xmlns:a="http://schemas.openxmlformats.org/drawingml/2006/main">
+                  <a:graphicData uri="http://schemas.microsoft.com/office/word/2010/wordprocessingGroup">
+                    <wpg:wgp>
+                      <wpg:cNvGrpSpPr/>
+                      <wpg:grpSpPr>
+                        <a:xfrm>
+                          <a:off x="0" y="0"/>
+                          <a:ext cx="6357546" cy="4076700"/>
+                          <a:chOff x="0" y="0"/>
+                          <a:chExt cx="6357546" cy="4076700"/>
+                        </a:xfrm>
+                      </wpg:grpSpPr>
+                      <pic:pic xmlns:pic="http://schemas.openxmlformats.org/drawingml/2006/picture">
+                        <pic:nvPicPr>
+                          <pic:cNvPr id="19" name="Picture 19"/>
+                          <pic:cNvPicPr>
+                            <a:picLocks noChangeAspect="1"/>
+                          </pic:cNvPicPr>
+                        </pic:nvPicPr>
+                        <pic:blipFill>
+                          <a:blip r:embed="rId16">
+                            <a:extLst>
+                              <a:ext uri="{28A0092B-C50C-407E-A947-70E740481C1C}">
+                                <a14:useLocalDpi xmlns:a14="http://schemas.microsoft.com/office/drawing/2010/main" val="0"/>
+                              </a:ext>
+                            </a:extLst>
+                          </a:blip>
+                          <a:stretch>
+                            <a:fillRect/>
+                          </a:stretch>
+                        </pic:blipFill>
+                        <pic:spPr>
+                          <a:xfrm>
+                            <a:off x="2498651" y="0"/>
+                            <a:ext cx="3858895" cy="2867025"/>
+                          </a:xfrm>
+                          <a:prstGeom prst="rect">
+                            <a:avLst/>
+                          </a:prstGeom>
+                        </pic:spPr>
+                      </pic:pic>
+                      <pic:pic xmlns:pic="http://schemas.openxmlformats.org/drawingml/2006/picture">
+                        <pic:nvPicPr>
+                          <pic:cNvPr id="22" name="Picture 22"/>
+                          <pic:cNvPicPr>
+                            <a:picLocks noChangeAspect="1"/>
+                          </pic:cNvPicPr>
+                        </pic:nvPicPr>
+                        <pic:blipFill>
+                          <a:blip r:embed="rId13">
+                            <a:extLst>
+                              <a:ext uri="{28A0092B-C50C-407E-A947-70E740481C1C}">
+                                <a14:useLocalDpi xmlns:a14="http://schemas.microsoft.com/office/drawing/2010/main" val="0"/>
+                              </a:ext>
+                            </a:extLst>
+                          </a:blip>
+                          <a:stretch>
+                            <a:fillRect/>
+                          </a:stretch>
+                        </pic:blipFill>
+                        <pic:spPr>
+                          <a:xfrm>
+                            <a:off x="0" y="0"/>
+                            <a:ext cx="2484120" cy="4076700"/>
+                          </a:xfrm>
+                          <a:prstGeom prst="rect">
+                            <a:avLst/>
+                          </a:prstGeom>
+                        </pic:spPr>
+                      </pic:pic>
+                      <wps:wsp>
+                        <wps:cNvPr id="24" name="Straight Arrow Connector 24"/>
+                        <wps:cNvCnPr/>
+                        <wps:spPr>
+                          <a:xfrm>
+                            <a:off x="1945758" y="1796902"/>
+                            <a:ext cx="298450" cy="603250"/>
+                          </a:xfrm>
+                          <a:prstGeom prst="straightConnector1">
+                            <a:avLst/>
+                          </a:prstGeom>
+                          <a:ln w="22225">
+                            <a:solidFill>
+                              <a:srgbClr val="FF0000"/>
+                            </a:solidFill>
+                            <a:tailEnd type="triangle" w="med" len="lg"/>
+                          </a:ln>
+                        </wps:spPr>
+                        <wps:style>
+                          <a:lnRef idx="1">
+                            <a:schemeClr val="accent1"/>
+                          </a:lnRef>
+                          <a:fillRef idx="0">
+                            <a:schemeClr val="accent1"/>
+                          </a:fillRef>
+                          <a:effectRef idx="0">
+                            <a:schemeClr val="accent1"/>
+                          </a:effectRef>
+                          <a:fontRef idx="minor">
+                            <a:schemeClr val="tx1"/>
+                          </a:fontRef>
+                        </wps:style>
+                        <wps:bodyPr/>
+                      </wps:wsp>
+                    </wpg:wgp>
+                  </a:graphicData>
+                </a:graphic>
+              </wp:anchor>
+            </w:drawing>
+          </mc:Choice>
+          <mc:Fallback>
+            <w:pict>
+              <v:group w14:anchorId="32F9C685" id="Group 26" o:spid="_x0000_s1026" style="position:absolute;margin-left:-11.95pt;margin-top:15.25pt;width:500.6pt;height:321pt;z-index:251665408" coordsize="63575,40767" o:gfxdata="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">
+                <v:shape id="Picture 19" o:spid="_x0000_s1027" type="#_x0000_t75" style="position:absolute;left:24986;width:38589;height:28670;visibility:visible;mso-wrap-style:square" o:gfxdata="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">
+                  <v:imagedata r:id="rId17" o:title=""/>
+                </v:shape>
+                <v:shape id="Picture 22" o:spid="_x0000_s1028" type="#_x0000_t75" style="position:absolute;width:24841;height:40767;visibility:visible;mso-wrap-style:square" o:gfxdata="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">
+                  <v:imagedata r:id="rId14" o:title=""/>
+                </v:shape>
+                <v:shapetype id="_x0000_t32" coordsize="21600,21600" o:spt="32" o:oned="t" path="m,l21600,21600e" filled="f">
+                  <v:path arrowok="t" fillok="f" o:connecttype="none"/>
+                  <o:lock v:ext="edit" shapetype="t"/>
+                </v:shapetype>
+                <v:shape id="Straight Arrow Connector 24" o:spid="_x0000_s1029" type="#_x0000_t32" style="position:absolute;left:19457;top:17969;width:2985;height:6032;visibility:visible;mso-wrap-style:square" o:connectortype="straight" o:gfxdata="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" strokecolor="red" strokeweight="1.75pt">
+                  <v:stroke endarrow="block" endarrowlength="long" joinstyle="miter"/>
+                </v:shape>
+              </v:group>
+            </w:pict>
+          </mc:Fallback>
+        </mc:AlternateContent>
+      </w:r>
+      <w:r>
+        <w:rPr>
+          <w:rFonts w:ascii="Times New Roman" w:hAnsi="Times New Roman" w:cs="Times New Roman"/>
+          <w:b/>
+          <w:bCs/>
+          <w:sz w:val="32"/>
+          <w:szCs w:val="32"/>
+          <w:u w:val="single"/>
+        </w:rPr>
+        <w:br w:type="page"/>
+      </w:r>
+    </w:p>
+    <w:p>
+      <w:pPr>
+        <w:pStyle w:val="ListParagraph"/>
+        <w:numPr>
+          <w:ilvl w:val="0"/>
+          <w:numId w:val="2"/>
+        </w:numPr>
+        <w:ind w:left="357" w:hanging="357"/>
+        <w:rPr>
+          <w:rFonts w:ascii="Times New Roman" w:hAnsi="Times New Roman" w:cs="Times New Roman"/>
+          <w:sz w:val="26"/>
+          <w:szCs w:val="26"/>
+        </w:rPr>
+      </w:pPr>
+      <w:r>
+        <w:rPr>
+          <w:rFonts w:ascii="Times New Roman" w:hAnsi="Times New Roman" w:cs="Times New Roman"/>
+          <w:sz w:val="26"/>
+          <w:szCs w:val="26"/>
+        </w:rPr>
+        <w:lastRenderedPageBreak/>
+        <w:t xml:space="preserve">Click on the </w:t>
+      </w:r>
+      <w:r>
+        <w:rPr>
+          <w:rFonts w:ascii="Times New Roman" w:hAnsi="Times New Roman" w:cs="Times New Roman"/>
+          <w:b/>
+          <w:bCs/>
+          <w:sz w:val="26"/>
+          <w:szCs w:val="26"/>
+        </w:rPr>
+        <w:t xml:space="preserve">Flash </w:t>
+      </w:r>
+      <w:r>
+        <w:rPr>
+          <w:rFonts w:ascii="Times New Roman" w:hAnsi="Times New Roman" w:cs="Times New Roman"/>
+          <w:sz w:val="26"/>
+          <w:szCs w:val="26"/>
+        </w:rPr>
+        <w:t>to perform firmware upgrade</w:t>
+      </w:r>
+      <w:r>
+        <w:rPr>
+          <w:rFonts w:ascii="Times New Roman" w:hAnsi="Times New Roman" w:cs="Times New Roman"/>
+          <w:sz w:val="26"/>
+          <w:szCs w:val="26"/>
+        </w:rPr>
+        <w:t xml:space="preserve">. Once completed, the </w:t>
+      </w:r>
+      <w:r>
+        <w:rPr>
+          <w:rFonts w:ascii="Times New Roman" w:hAnsi="Times New Roman" w:cs="Times New Roman"/>
+          <w:b/>
+          <w:bCs/>
+          <w:sz w:val="26"/>
+          <w:szCs w:val="26"/>
+        </w:rPr>
+        <w:t>Status</w:t>
+      </w:r>
+      <w:r>
+        <w:rPr>
+          <w:rFonts w:ascii="Times New Roman" w:hAnsi="Times New Roman" w:cs="Times New Roman"/>
+          <w:sz w:val="26"/>
+          <w:szCs w:val="26"/>
+        </w:rPr>
+        <w:t xml:space="preserve"> will display the following:</w:t>
+      </w:r>
+    </w:p>
+    <w:p>
+      <w:pPr>
+        <w:rPr>
+          <w:rFonts w:ascii="Times New Roman" w:hAnsi="Times New Roman" w:cs="Times New Roman"/>
+          <w:b/>
+          <w:bCs/>
+          <w:sz w:val="32"/>
+          <w:szCs w:val="32"/>
+          <w:u w:val="single"/>
+        </w:rPr>
+      </w:pPr>
+      <w:r>
+        <w:rPr>
+          <w:noProof/>
+        </w:rPr>
+        <mc:AlternateContent>
+          <mc:Choice Requires="wps">
+            <w:drawing>
+              <wp:anchor distT="0" distB="0" distL="114300" distR="114300" simplePos="0" relativeHeight="251668480" behindDoc="0" locked="0" layoutInCell="1" allowOverlap="1" wp14:anchorId="1DA74158" wp14:editId="518DB77A">
+                <wp:simplePos x="0" y="0"/>
+                <wp:positionH relativeFrom="column">
+                  <wp:posOffset>4045747</wp:posOffset>
+                </wp:positionH>
+                <wp:positionV relativeFrom="paragraph">
+                  <wp:posOffset>4681855</wp:posOffset>
+                </wp:positionV>
+                <wp:extent cx="778392" cy="409369"/>
+                <wp:effectExtent l="19050" t="19050" r="22225" b="10160"/>
+                <wp:wrapNone/>
+                <wp:docPr id="27" name="Rectangle 27"/>
+                <wp:cNvGraphicFramePr/>
+                <a:graphic xmlns:a="http://schemas.openxmlformats.org/drawingml/2006/main">
+                  <a:graphicData uri="http://schemas.microsoft.com/office/word/2010/wordprocessingShape">
+                    <wps:wsp>
+                      <wps:cNvSpPr/>
+                      <wps:spPr>
+                        <a:xfrm>
+                          <a:off x="0" y="0"/>
+                          <a:ext cx="778392" cy="409369"/>
+                        </a:xfrm>
+                        <a:prstGeom prst="rect">
+                          <a:avLst/>
+                        </a:prstGeom>
+                        <a:noFill/>
+                        <a:ln w="38100">
+                          <a:solidFill>
+                            <a:srgbClr val="FF0000"/>
+                          </a:solidFill>
+                        </a:ln>
+                      </wps:spPr>
+                      <wps:style>
+                        <a:lnRef idx="2">
+                          <a:schemeClr val="accent1">
+                            <a:shade val="50000"/>
+                          </a:schemeClr>
+                        </a:lnRef>
+                        <a:fillRef idx="1">
+                          <a:schemeClr val="accent1"/>
+                        </a:fillRef>
+                        <a:effectRef idx="0">
+                          <a:schemeClr val="accent1"/>
+                        </a:effectRef>
+                        <a:fontRef idx="minor">
+                          <a:schemeClr val="lt1"/>
+                        </a:fontRef>
+                      </wps:style>
+                      <wps:bodyPr rot="0" spcFirstLastPara="0" vertOverflow="overflow" horzOverflow="overflow" vert="horz" wrap="square" lIns="91440" tIns="45720" rIns="91440" bIns="45720" numCol="1" spcCol="0" rtlCol="0" fromWordArt="0" anchor="ctr" anchorCtr="0" forceAA="0" compatLnSpc="1">
+                        <a:prstTxWarp prst="textNoShape">
+                          <a:avLst/>
+                        </a:prstTxWarp>
+                        <a:noAutofit/>
+                      </wps:bodyPr>
+                    </wps:wsp>
+                  </a:graphicData>
+                </a:graphic>
+                <wp14:sizeRelH relativeFrom="margin">
+                  <wp14:pctWidth>0</wp14:pctWidth>
+                </wp14:sizeRelH>
+              </wp:anchor>
+            </w:drawing>
+          </mc:Choice>
+          <mc:Fallback>
+            <w:pict>
+              <v:rect w14:anchorId="4B80C072" id="Rectangle 27" o:spid="_x0000_s1026" style="position:absolute;margin-left:318.55pt;margin-top:368.65pt;width:61.3pt;height:32.25pt;z-index:251668480;visibility:visible;mso-wrap-style:square;mso-width-percent:0;mso-wrap-distance-left:9pt;mso-wrap-distance-top:0;mso-wrap-distance-right:9pt;mso-wrap-distance-bottom:0;mso-position-horizontal:absolute;mso-position-horizontal-relative:text;mso-position-vertical:absolute;mso-position-vertical-relative:text;mso-width-percent:0;mso-width-relative:margin;v-text-anchor:middle" o:gfxdata="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" filled="f" strokecolor="red" strokeweight="3pt"/>
+            </w:pict>
+          </mc:Fallback>
+        </mc:AlternateContent>
+      </w:r>
+      <w:r>
+        <w:rPr>
+          <w:rFonts w:ascii="Times New Roman" w:hAnsi="Times New Roman" w:cs="Times New Roman"/>
+          <w:b/>
+          <w:bCs/>
+          <w:noProof/>
+          <w:sz w:val="32"/>
+          <w:szCs w:val="32"/>
+          <w:u w:val="single"/>
+        </w:rPr>
+        <w:drawing>
+          <wp:anchor distT="0" distB="0" distL="114300" distR="114300" simplePos="0" relativeHeight="251666432" behindDoc="0" locked="0" layoutInCell="1" allowOverlap="1" wp14:anchorId="48789752" wp14:editId="294AD5F4">
+            <wp:simplePos x="0" y="0"/>
+            <wp:positionH relativeFrom="column">
+              <wp:posOffset>924619</wp:posOffset>
+            </wp:positionH>
+            <wp:positionV relativeFrom="paragraph">
+              <wp:posOffset>474153</wp:posOffset>
+            </wp:positionV>
+            <wp:extent cx="4081780" cy="6742430"/>
+            <wp:effectExtent l="0" t="0" r="0" b="1270"/>
+            <wp:wrapTopAndBottom/>
+            <wp:docPr id="25" name="Picture 25"/>
+            <wp:cNvGraphicFramePr>
+              <a:graphicFrameLocks xmlns:a="http://schemas.openxmlformats.org/drawingml/2006/main" noChangeAspect="1"/>
+            </wp:cNvGraphicFramePr>
+            <a:graphic xmlns:a="http://schemas.openxmlformats.org/drawingml/2006/main">
+              <a:graphicData uri="http://schemas.openxmlformats.org/drawingml/2006/picture">
+                <pic:pic xmlns:pic="http://schemas.openxmlformats.org/drawingml/2006/picture">
+                  <pic:nvPicPr>
+                    <pic:cNvPr id="25" name="Picture 25"/>
+                    <pic:cNvPicPr/>
+                  </pic:nvPicPr>
+                  <pic:blipFill>
+                    <a:blip r:embed="rId18">
+                      <a:extLst>
+                        <a:ext uri="{28A0092B-C50C-407E-A947-70E740481C1C}">
+                          <a14:useLocalDpi xmlns:a14="http://schemas.microsoft.com/office/drawing/2010/main" val="0"/>
+                        </a:ext>
+                      </a:extLst>
+                    </a:blip>
+                    <a:stretch>
+                      <a:fillRect/>
+                    </a:stretch>
+                  </pic:blipFill>
+                  <pic:spPr>
+                    <a:xfrm>
+                      <a:off x="0" y="0"/>
+                      <a:ext cx="4081780" cy="6742430"/>
+                    </a:xfrm>
+                    <a:prstGeom prst="rect">
+                      <a:avLst/>
+                    </a:prstGeom>
+                  </pic:spPr>
+                </pic:pic>
+              </a:graphicData>
+            </a:graphic>
+            <wp14:sizeRelH relativeFrom="page">
+              <wp14:pctWidth>0</wp14:pctWidth>
+            </wp14:sizeRelH>
+            <wp14:sizeRelV relativeFrom="page">
+              <wp14:pctHeight>0</wp14:pctHeight>
+            </wp14:sizeRelV>
+          </wp:anchor>
+        </w:drawing>
+      </w:r>
+      <w:r>
+        <w:rPr>
+          <w:rFonts w:ascii="Times New Roman" w:hAnsi="Times New Roman" w:cs="Times New Roman"/>
+          <w:b/>
+          <w:bCs/>
+          <w:sz w:val="32"/>
+          <w:szCs w:val="32"/>
+          <w:u w:val="single"/>
+        </w:rPr>
+        <w:br w:type="page"/>
+      </w:r>
+    </w:p>
+    <w:p>
+      <w:pPr>
+        <w:rPr>
+          <w:rFonts w:ascii="Times New Roman" w:hAnsi="Times New Roman" w:cs="Times New Roman"/>
+          <w:b/>
+          <w:bCs/>
+          <w:sz w:val="32"/>
+          <w:szCs w:val="32"/>
+          <w:u w:val="single"/>
+        </w:rPr>
+      </w:pPr>
+    </w:p>
+    <w:p>
+      <w:pPr>
+        <w:pStyle w:val="ListParagraph"/>
+        <w:rPr>
+          <w:rFonts w:ascii="Times New Roman" w:hAnsi="Times New Roman" w:cs="Times New Roman"/>
+          <w:b/>
+          <w:bCs/>
+          <w:sz w:val="32"/>
+          <w:szCs w:val="32"/>
+          <w:u w:val="single"/>
+        </w:rPr>
+      </w:pPr>
+      <w:r>
+        <w:rPr>
+          <w:rFonts w:ascii="Times New Roman" w:hAnsi="Times New Roman" w:cs="Times New Roman"/>
+          <w:b/>
+          <w:bCs/>
+          <w:sz w:val="32"/>
+          <w:szCs w:val="32"/>
+          <w:u w:val="single"/>
+        </w:rPr>
+        <w:t>For Cortex-M</w:t>
+      </w:r>
+      <w:r>
+        <w:rPr>
+          <w:rFonts w:ascii="Times New Roman" w:hAnsi="Times New Roman" w:cs="Times New Roman"/>
+          <w:b/>
+          <w:bCs/>
+          <w:sz w:val="32"/>
+          <w:szCs w:val="32"/>
+          <w:u w:val="single"/>
+        </w:rPr>
+        <w:t>4</w:t>
+      </w:r>
+      <w:r>
+        <w:rPr>
+          <w:rFonts w:ascii="Times New Roman" w:hAnsi="Times New Roman" w:cs="Times New Roman"/>
+          <w:b/>
+          <w:bCs/>
+          <w:sz w:val="32"/>
+          <w:szCs w:val="32"/>
+          <w:u w:val="single"/>
+        </w:rPr>
+        <w:t xml:space="preserve"> MCU</w:t>
+      </w:r>
+    </w:p>
+    <w:p>
+      <w:pPr>
+        <w:pStyle w:val="ListParagraph"/>
+        <w:rPr>
+          <w:rFonts w:ascii="Times New Roman" w:hAnsi="Times New Roman" w:cs="Times New Roman"/>
+          <w:sz w:val="26"/>
+          <w:szCs w:val="26"/>
+        </w:rPr>
+      </w:pPr>
+    </w:p>
+    <w:p>
+      <w:pPr>
+        <w:pStyle w:val="ListParagraph"/>
+        <w:rPr>
+          <w:rFonts w:ascii="Times New Roman" w:hAnsi="Times New Roman" w:cs="Times New Roman"/>
+          <w:sz w:val="26"/>
+          <w:szCs w:val="26"/>
+        </w:rPr>
+      </w:pPr>
+      <w:r>
+        <w:rPr>
+          <w:rFonts w:ascii="Times New Roman" w:hAnsi="Times New Roman" w:cs="Times New Roman"/>
+          <w:sz w:val="26"/>
+          <w:szCs w:val="26"/>
+        </w:rPr>
+        <w:t>D</w:t>
+      </w:r>
+      <w:r>
+        <w:rPr>
+          <w:rFonts w:ascii="Times New Roman" w:hAnsi="Times New Roman" w:cs="Times New Roman"/>
+          <w:sz w:val="26"/>
+          <w:szCs w:val="26"/>
+        </w:rPr>
+        <w:t>o th</w:t>
+      </w:r>
+      <w:r>
+        <w:rPr>
+          <w:rFonts w:ascii="Times New Roman" w:hAnsi="Times New Roman" w:cs="Times New Roman"/>
+          <w:sz w:val="26"/>
+          <w:szCs w:val="26"/>
+        </w:rPr>
+        <w:t>e following</w:t>
+      </w:r>
+      <w:r>
+        <w:rPr>
+          <w:rFonts w:ascii="Times New Roman" w:hAnsi="Times New Roman" w:cs="Times New Roman"/>
+          <w:sz w:val="26"/>
+          <w:szCs w:val="26"/>
+        </w:rPr>
+        <w:t xml:space="preserve"> step</w:t>
+      </w:r>
+      <w:r>
+        <w:rPr>
+          <w:rFonts w:ascii="Times New Roman" w:hAnsi="Times New Roman" w:cs="Times New Roman"/>
+          <w:sz w:val="26"/>
+          <w:szCs w:val="26"/>
+        </w:rPr>
+        <w:t>s</w:t>
+      </w:r>
+      <w:r>
+        <w:rPr>
+          <w:rFonts w:ascii="Times New Roman" w:hAnsi="Times New Roman" w:cs="Times New Roman"/>
+          <w:sz w:val="26"/>
+          <w:szCs w:val="26"/>
+        </w:rPr>
+        <w:t>:</w:t>
       </w:r>
       <w:r>
         <w:rPr>
@@ -1168,13 +2798,23 @@
         </w:rPr>
         <w:t xml:space="preserve"> </w:t>
       </w:r>
-      <w:r>
-        <w:rPr>
-          <w:rFonts w:ascii="Times New Roman" w:hAnsi="Times New Roman" w:cs="Times New Roman"/>
-          <w:sz w:val="26"/>
-          <w:szCs w:val="26"/>
-        </w:rPr>
-        <w:t>i</w:t>
+    </w:p>
+    <w:p>
+      <w:pPr>
+        <w:pStyle w:val="ListParagraph"/>
+        <w:rPr>
+          <w:rFonts w:ascii="Times New Roman" w:hAnsi="Times New Roman" w:cs="Times New Roman"/>
+          <w:sz w:val="26"/>
+          <w:szCs w:val="26"/>
+        </w:rPr>
+      </w:pPr>
+      <w:r>
+        <w:rPr>
+          <w:rFonts w:ascii="Times New Roman" w:hAnsi="Times New Roman" w:cs="Times New Roman"/>
+          <w:sz w:val="26"/>
+          <w:szCs w:val="26"/>
+        </w:rPr>
+        <w:t>I</w:t>
       </w:r>
       <w:r>
         <w:rPr>
@@ -1227,7 +2867,7 @@
                     </pic:cNvPicPr>
                   </pic:nvPicPr>
                   <pic:blipFill>
-                    <a:blip r:embed="rId13">
+                    <a:blip r:embed="rId19">
                       <a:extLst>
                         <a:ext uri="{28A0092B-C50C-407E-A947-70E740481C1C}">
                           <a14:useLocalDpi xmlns:a14="http://schemas.microsoft.com/office/drawing/2010/main" val="0"/>
@@ -1319,15 +2959,7 @@
           <w:sz w:val="26"/>
           <w:szCs w:val="26"/>
         </w:rPr>
-        <w:t>” =&gt; reconnect device</w:t>
-      </w:r>
-      <w:r>
-        <w:rPr>
-          <w:rFonts w:ascii="Times New Roman" w:hAnsi="Times New Roman" w:cs="Times New Roman"/>
-          <w:sz w:val="26"/>
-          <w:szCs w:val="26"/>
-        </w:rPr>
-        <w:t xml:space="preserve"> and now you can upgrade a firmware for the device</w:t>
+        <w:t>” =&gt; reconnect device and now you can upgrade a firmware for the device</w:t>
       </w:r>
     </w:p>
     <w:p>
@@ -1372,7 +3004,7 @@
                     <pic:cNvPicPr/>
                   </pic:nvPicPr>
                   <pic:blipFill>
-                    <a:blip r:embed="rId14"/>
+                    <a:blip r:embed="rId20"/>
                     <a:stretch>
                       <a:fillRect/>
                     </a:stretch>
@@ -1491,7 +3123,7 @@
                     <pic:cNvPicPr/>
                   </pic:nvPicPr>
                   <pic:blipFill>
-                    <a:blip r:embed="rId15"/>
+                    <a:blip r:embed="rId21"/>
                     <a:stretch>
                       <a:fillRect/>
                     </a:stretch>
@@ -1582,7 +3214,7 @@
                     </pic:cNvPicPr>
                   </pic:nvPicPr>
                   <pic:blipFill>
-                    <a:blip r:embed="rId16">
+                    <a:blip r:embed="rId22">
                       <a:extLst>
                         <a:ext uri="{28A0092B-C50C-407E-A947-70E740481C1C}">
                           <a14:useLocalDpi xmlns:a14="http://schemas.microsoft.com/office/drawing/2010/main" val="0"/>
@@ -1660,7 +3292,7 @@
                     <pic:cNvPicPr/>
                   </pic:nvPicPr>
                   <pic:blipFill>
-                    <a:blip r:embed="rId17"/>
+                    <a:blip r:embed="rId23"/>
                     <a:stretch>
                       <a:fillRect/>
                     </a:stretch>
@@ -1698,7 +3330,14 @@
         <w:lastRenderedPageBreak/>
         <w:t xml:space="preserve">Click “Flash” and wait until it </w:t>
       </w:r>
-      <w:proofErr w:type="gramStart"/>
+      <w:r>
+        <w:rPr>
+          <w:rFonts w:ascii="Times New Roman" w:hAnsi="Times New Roman" w:cs="Times New Roman"/>
+          <w:sz w:val="26"/>
+          <w:szCs w:val="26"/>
+        </w:rPr>
+        <w:t xml:space="preserve">be </w:t>
+      </w:r>
       <w:r>
         <w:rPr>
           <w:rFonts w:ascii="Times New Roman" w:hAnsi="Times New Roman" w:cs="Times New Roman"/>
@@ -1707,7 +3346,14 @@
         </w:rPr>
         <w:t>load</w:t>
       </w:r>
-      <w:proofErr w:type="gramEnd"/>
+      <w:r>
+        <w:rPr>
+          <w:rFonts w:ascii="Times New Roman" w:hAnsi="Times New Roman" w:cs="Times New Roman"/>
+          <w:sz w:val="26"/>
+          <w:szCs w:val="26"/>
+        </w:rPr>
+        <w:t>ed</w:t>
+      </w:r>
       <w:r>
         <w:rPr>
           <w:rFonts w:ascii="Times New Roman" w:hAnsi="Times New Roman" w:cs="Times New Roman"/>
@@ -1746,7 +3392,7 @@
                     <pic:cNvPicPr/>
                   </pic:nvPicPr>
                   <pic:blipFill>
-                    <a:blip r:embed="rId18"/>
+                    <a:blip r:embed="rId24"/>
                     <a:stretch>
                       <a:fillRect/>
                     </a:stretch>
@@ -1997,8 +3643,8 @@
   <w:abstractNum w:abstractNumId="0" w15:restartNumberingAfterBreak="0">
     <w:nsid w:val="262C1E2C"/>
     <w:multiLevelType w:val="hybridMultilevel"/>
-    <w:tmpl w:val="656E9C82"/>
-    <w:lvl w:ilvl="0" w:tplc="0409000F">
+    <w:tmpl w:val="51489760"/>
+    <w:lvl w:ilvl="0" w:tplc="EB6054E4">
       <w:start w:val="1"/>
       <w:numFmt w:val="decimal"/>
       <w:lvlText w:val="%1."/>
@@ -2008,6 +3654,8 @@
       </w:pPr>
       <w:rPr>
         <w:rFonts w:hint="default"/>
+        <w:b/>
+        <w:bCs/>
       </w:rPr>
     </w:lvl>
     <w:lvl w:ilvl="1" w:tplc="04090019" w:tentative="1">
@@ -2084,9 +3732,121 @@
     </w:lvl>
   </w:abstractNum>
   <w:abstractNum w:abstractNumId="1" w15:restartNumberingAfterBreak="0">
+    <w:nsid w:val="46AE35C9"/>
+    <w:multiLevelType w:val="hybridMultilevel"/>
+    <w:tmpl w:val="7E7A9716"/>
+    <w:lvl w:ilvl="0" w:tplc="C5E4537E">
+      <w:numFmt w:val="bullet"/>
+      <w:lvlText w:val="-"/>
+      <w:lvlJc w:val="left"/>
+      <w:pPr>
+        <w:ind w:left="360" w:hanging="360"/>
+      </w:pPr>
+      <w:rPr>
+        <w:rFonts w:ascii="Calibri" w:eastAsiaTheme="minorHAnsi" w:hAnsi="Calibri" w:cs="Calibri" w:hint="default"/>
+      </w:rPr>
+    </w:lvl>
+    <w:lvl w:ilvl="1" w:tplc="44090003" w:tentative="1">
+      <w:start w:val="1"/>
+      <w:numFmt w:val="bullet"/>
+      <w:lvlText w:val="o"/>
+      <w:lvlJc w:val="left"/>
+      <w:pPr>
+        <w:ind w:left="1080" w:hanging="360"/>
+      </w:pPr>
+      <w:rPr>
+        <w:rFonts w:ascii="Courier New" w:hAnsi="Courier New" w:cs="Courier New" w:hint="default"/>
+      </w:rPr>
+    </w:lvl>
+    <w:lvl w:ilvl="2" w:tplc="44090005" w:tentative="1">
+      <w:start w:val="1"/>
+      <w:numFmt w:val="bullet"/>
+      <w:lvlText w:val=""/>
+      <w:lvlJc w:val="left"/>
+      <w:pPr>
+        <w:ind w:left="1800" w:hanging="360"/>
+      </w:pPr>
+      <w:rPr>
+        <w:rFonts w:ascii="Wingdings" w:hAnsi="Wingdings" w:hint="default"/>
+      </w:rPr>
+    </w:lvl>
+    <w:lvl w:ilvl="3" w:tplc="44090001" w:tentative="1">
+      <w:start w:val="1"/>
+      <w:numFmt w:val="bullet"/>
+      <w:lvlText w:val=""/>
+      <w:lvlJc w:val="left"/>
+      <w:pPr>
+        <w:ind w:left="2520" w:hanging="360"/>
+      </w:pPr>
+      <w:rPr>
+        <w:rFonts w:ascii="Symbol" w:hAnsi="Symbol" w:hint="default"/>
+      </w:rPr>
+    </w:lvl>
+    <w:lvl w:ilvl="4" w:tplc="44090003" w:tentative="1">
+      <w:start w:val="1"/>
+      <w:numFmt w:val="bullet"/>
+      <w:lvlText w:val="o"/>
+      <w:lvlJc w:val="left"/>
+      <w:pPr>
+        <w:ind w:left="3240" w:hanging="360"/>
+      </w:pPr>
+      <w:rPr>
+        <w:rFonts w:ascii="Courier New" w:hAnsi="Courier New" w:cs="Courier New" w:hint="default"/>
+      </w:rPr>
+    </w:lvl>
+    <w:lvl w:ilvl="5" w:tplc="44090005" w:tentative="1">
+      <w:start w:val="1"/>
+      <w:numFmt w:val="bullet"/>
+      <w:lvlText w:val=""/>
+      <w:lvlJc w:val="left"/>
+      <w:pPr>
+        <w:ind w:left="3960" w:hanging="360"/>
+      </w:pPr>
+      <w:rPr>
+        <w:rFonts w:ascii="Wingdings" w:hAnsi="Wingdings" w:hint="default"/>
+      </w:rPr>
+    </w:lvl>
+    <w:lvl w:ilvl="6" w:tplc="44090001" w:tentative="1">
+      <w:start w:val="1"/>
+      <w:numFmt w:val="bullet"/>
+      <w:lvlText w:val=""/>
+      <w:lvlJc w:val="left"/>
+      <w:pPr>
+        <w:ind w:left="4680" w:hanging="360"/>
+      </w:pPr>
+      <w:rPr>
+        <w:rFonts w:ascii="Symbol" w:hAnsi="Symbol" w:hint="default"/>
+      </w:rPr>
+    </w:lvl>
+    <w:lvl w:ilvl="7" w:tplc="44090003" w:tentative="1">
+      <w:start w:val="1"/>
+      <w:numFmt w:val="bullet"/>
+      <w:lvlText w:val="o"/>
+      <w:lvlJc w:val="left"/>
+      <w:pPr>
+        <w:ind w:left="5400" w:hanging="360"/>
+      </w:pPr>
+      <w:rPr>
+        <w:rFonts w:ascii="Courier New" w:hAnsi="Courier New" w:cs="Courier New" w:hint="default"/>
+      </w:rPr>
+    </w:lvl>
+    <w:lvl w:ilvl="8" w:tplc="44090005" w:tentative="1">
+      <w:start w:val="1"/>
+      <w:numFmt w:val="bullet"/>
+      <w:lvlText w:val=""/>
+      <w:lvlJc w:val="left"/>
+      <w:pPr>
+        <w:ind w:left="6120" w:hanging="360"/>
+      </w:pPr>
+      <w:rPr>
+        <w:rFonts w:ascii="Wingdings" w:hAnsi="Wingdings" w:hint="default"/>
+      </w:rPr>
+    </w:lvl>
+  </w:abstractNum>
+  <w:abstractNum w:abstractNumId="2" w15:restartNumberingAfterBreak="0">
     <w:nsid w:val="4A933430"/>
     <w:multiLevelType w:val="hybridMultilevel"/>
-    <w:tmpl w:val="0D9A1422"/>
+    <w:tmpl w:val="170CAA3E"/>
     <w:lvl w:ilvl="0" w:tplc="DDA46368">
       <w:start w:val="2"/>
       <w:numFmt w:val="bullet"/>
@@ -2196,10 +3956,107 @@
       </w:rPr>
     </w:lvl>
   </w:abstractNum>
+  <w:abstractNum w:abstractNumId="3" w15:restartNumberingAfterBreak="0">
+    <w:nsid w:val="4F7A4792"/>
+    <w:multiLevelType w:val="hybridMultilevel"/>
+    <w:tmpl w:val="8CB45532"/>
+    <w:lvl w:ilvl="0" w:tplc="DDA46368">
+      <w:start w:val="2"/>
+      <w:numFmt w:val="bullet"/>
+      <w:lvlText w:val="-"/>
+      <w:lvlJc w:val="left"/>
+      <w:pPr>
+        <w:ind w:left="360" w:hanging="360"/>
+      </w:pPr>
+      <w:rPr>
+        <w:rFonts w:ascii="Calibri" w:eastAsiaTheme="minorHAnsi" w:hAnsi="Calibri" w:cs="Calibri" w:hint="default"/>
+        <w:b/>
+        <w:bCs/>
+      </w:rPr>
+    </w:lvl>
+    <w:lvl w:ilvl="1" w:tplc="44090019" w:tentative="1">
+      <w:start w:val="1"/>
+      <w:numFmt w:val="lowerLetter"/>
+      <w:lvlText w:val="%2."/>
+      <w:lvlJc w:val="left"/>
+      <w:pPr>
+        <w:ind w:left="1080" w:hanging="360"/>
+      </w:pPr>
+    </w:lvl>
+    <w:lvl w:ilvl="2" w:tplc="4409001B" w:tentative="1">
+      <w:start w:val="1"/>
+      <w:numFmt w:val="lowerRoman"/>
+      <w:lvlText w:val="%3."/>
+      <w:lvlJc w:val="right"/>
+      <w:pPr>
+        <w:ind w:left="1800" w:hanging="180"/>
+      </w:pPr>
+    </w:lvl>
+    <w:lvl w:ilvl="3" w:tplc="4409000F" w:tentative="1">
+      <w:start w:val="1"/>
+      <w:numFmt w:val="decimal"/>
+      <w:lvlText w:val="%4."/>
+      <w:lvlJc w:val="left"/>
+      <w:pPr>
+        <w:ind w:left="2520" w:hanging="360"/>
+      </w:pPr>
+    </w:lvl>
+    <w:lvl w:ilvl="4" w:tplc="44090019" w:tentative="1">
+      <w:start w:val="1"/>
+      <w:numFmt w:val="lowerLetter"/>
+      <w:lvlText w:val="%5."/>
+      <w:lvlJc w:val="left"/>
+      <w:pPr>
+        <w:ind w:left="3240" w:hanging="360"/>
+      </w:pPr>
+    </w:lvl>
+    <w:lvl w:ilvl="5" w:tplc="4409001B" w:tentative="1">
+      <w:start w:val="1"/>
+      <w:numFmt w:val="lowerRoman"/>
+      <w:lvlText w:val="%6."/>
+      <w:lvlJc w:val="right"/>
+      <w:pPr>
+        <w:ind w:left="3960" w:hanging="180"/>
+      </w:pPr>
+    </w:lvl>
+    <w:lvl w:ilvl="6" w:tplc="4409000F" w:tentative="1">
+      <w:start w:val="1"/>
+      <w:numFmt w:val="decimal"/>
+      <w:lvlText w:val="%7."/>
+      <w:lvlJc w:val="left"/>
+      <w:pPr>
+        <w:ind w:left="4680" w:hanging="360"/>
+      </w:pPr>
+    </w:lvl>
+    <w:lvl w:ilvl="7" w:tplc="44090019" w:tentative="1">
+      <w:start w:val="1"/>
+      <w:numFmt w:val="lowerLetter"/>
+      <w:lvlText w:val="%8."/>
+      <w:lvlJc w:val="left"/>
+      <w:pPr>
+        <w:ind w:left="5400" w:hanging="360"/>
+      </w:pPr>
+    </w:lvl>
+    <w:lvl w:ilvl="8" w:tplc="4409001B" w:tentative="1">
+      <w:start w:val="1"/>
+      <w:numFmt w:val="lowerRoman"/>
+      <w:lvlText w:val="%9."/>
+      <w:lvlJc w:val="right"/>
+      <w:pPr>
+        <w:ind w:left="6120" w:hanging="180"/>
+      </w:pPr>
+    </w:lvl>
+  </w:abstractNum>
   <w:num w:numId="1">
     <w:abstractNumId w:val="0"/>
   </w:num>
   <w:num w:numId="2">
+    <w:abstractNumId w:val="2"/>
+  </w:num>
+  <w:num w:numId="3">
+    <w:abstractNumId w:val="3"/>
+  </w:num>
+  <w:num w:numId="4">
     <w:abstractNumId w:val="1"/>
   </w:num>
 </w:numbering>

--- a/INSTALL VNM FLASH AND CONFIG DRIVER DFU.docx
+++ b/INSTALL VNM FLASH AND CONFIG DRIVER DFU.docx
@@ -380,25 +380,7 @@
           <w:sz w:val="26"/>
           <w:szCs w:val="26"/>
         </w:rPr>
-        <w:t xml:space="preserve">reconnect </w:t>
-      </w:r>
-      <w:proofErr w:type="spellStart"/>
-      <w:r>
-        <w:rPr>
-          <w:rFonts w:ascii="Times New Roman" w:hAnsi="Times New Roman" w:cs="Times New Roman"/>
-          <w:sz w:val="26"/>
-          <w:szCs w:val="26"/>
-        </w:rPr>
-        <w:t>usb</w:t>
-      </w:r>
-      <w:proofErr w:type="spellEnd"/>
-      <w:r>
-        <w:rPr>
-          <w:rFonts w:ascii="Times New Roman" w:hAnsi="Times New Roman" w:cs="Times New Roman"/>
-          <w:sz w:val="26"/>
-          <w:szCs w:val="26"/>
-        </w:rPr>
-        <w:t xml:space="preserve"> cable.</w:t>
+        <w:t>reconnect usb cable.</w:t>
       </w:r>
     </w:p>
     <w:p>
@@ -433,25 +415,7 @@
           <w:sz w:val="26"/>
           <w:szCs w:val="26"/>
         </w:rPr>
-        <w:t xml:space="preserve"> (on the back of shifter, on the side of a handbrake, on the pedal box, </w:t>
-      </w:r>
-      <w:proofErr w:type="spellStart"/>
-      <w:r>
-        <w:rPr>
-          <w:rFonts w:ascii="Times New Roman" w:hAnsi="Times New Roman" w:cs="Times New Roman"/>
-          <w:sz w:val="26"/>
-          <w:szCs w:val="26"/>
-        </w:rPr>
-        <w:t>ffb</w:t>
-      </w:r>
-      <w:proofErr w:type="spellEnd"/>
-      <w:r>
-        <w:rPr>
-          <w:rFonts w:ascii="Times New Roman" w:hAnsi="Times New Roman" w:cs="Times New Roman"/>
-          <w:sz w:val="26"/>
-          <w:szCs w:val="26"/>
-        </w:rPr>
-        <w:t xml:space="preserve"> controller box)</w:t>
+        <w:t xml:space="preserve"> (on the back of shifter, on the side of a handbrake, on the pedal box, ffb controller box)</w:t>
       </w:r>
       <w:r>
         <w:rPr>
@@ -526,25 +490,7 @@
           <w:sz w:val="26"/>
           <w:szCs w:val="26"/>
         </w:rPr>
-        <w:t xml:space="preserve">reconnect </w:t>
-      </w:r>
-      <w:proofErr w:type="spellStart"/>
-      <w:r>
-        <w:rPr>
-          <w:rFonts w:ascii="Times New Roman" w:hAnsi="Times New Roman" w:cs="Times New Roman"/>
-          <w:sz w:val="26"/>
-          <w:szCs w:val="26"/>
-        </w:rPr>
-        <w:t>usb</w:t>
-      </w:r>
-      <w:proofErr w:type="spellEnd"/>
-      <w:r>
-        <w:rPr>
-          <w:rFonts w:ascii="Times New Roman" w:hAnsi="Times New Roman" w:cs="Times New Roman"/>
-          <w:sz w:val="26"/>
-          <w:szCs w:val="26"/>
-        </w:rPr>
-        <w:t xml:space="preserve"> cable.</w:t>
+        <w:t>reconnect usb cable.</w:t>
       </w:r>
     </w:p>
     <w:p>
@@ -552,58 +498,73 @@
         <w:pStyle w:val="ListParagraph"/>
         <w:numPr>
           <w:ilvl w:val="0"/>
-          <w:numId w:val="2"/>
+          <w:numId w:val="1"/>
         </w:numPr>
         <w:rPr>
           <w:rFonts w:ascii="Times New Roman" w:hAnsi="Times New Roman" w:cs="Times New Roman"/>
-          <w:sz w:val="26"/>
-          <w:szCs w:val="26"/>
-        </w:rPr>
-      </w:pPr>
-      <w:r>
-        <w:rPr>
-          <w:rFonts w:ascii="Times New Roman" w:hAnsi="Times New Roman" w:cs="Times New Roman"/>
-          <w:sz w:val="26"/>
-          <w:szCs w:val="26"/>
-        </w:rPr>
-        <w:t>You will see a</w:t>
-      </w:r>
-      <w:r>
-        <w:rPr>
-          <w:rFonts w:ascii="Times New Roman" w:hAnsi="Times New Roman" w:cs="Times New Roman"/>
-          <w:sz w:val="26"/>
-          <w:szCs w:val="26"/>
-        </w:rPr>
-        <w:t>n</w:t>
-      </w:r>
-      <w:r>
-        <w:rPr>
-          <w:rFonts w:ascii="Times New Roman" w:hAnsi="Times New Roman" w:cs="Times New Roman"/>
-          <w:sz w:val="26"/>
-          <w:szCs w:val="26"/>
-        </w:rPr>
-        <w:t xml:space="preserve"> </w:t>
-      </w:r>
-      <w:r>
-        <w:rPr>
-          <w:rFonts w:ascii="Times New Roman" w:hAnsi="Times New Roman" w:cs="Times New Roman"/>
-          <w:sz w:val="26"/>
-          <w:szCs w:val="26"/>
-        </w:rPr>
-        <w:t xml:space="preserve">unknown </w:t>
-      </w:r>
-      <w:r>
-        <w:rPr>
-          <w:rFonts w:ascii="Times New Roman" w:hAnsi="Times New Roman" w:cs="Times New Roman"/>
-          <w:sz w:val="26"/>
-          <w:szCs w:val="26"/>
-        </w:rPr>
-        <w:t>device STM32 BOOTLOADER like is (it can be in other group device)</w:t>
-      </w:r>
-    </w:p>
-    <w:p>
-      <w:pPr>
-        <w:pStyle w:val="ListParagraph"/>
+          <w:b/>
+          <w:bCs/>
+          <w:sz w:val="26"/>
+          <w:szCs w:val="26"/>
+        </w:rPr>
+      </w:pPr>
+      <w:r>
+        <w:rPr>
+          <w:rFonts w:ascii="Times New Roman" w:hAnsi="Times New Roman" w:cs="Times New Roman"/>
+          <w:b/>
+          <w:bCs/>
+          <w:sz w:val="26"/>
+          <w:szCs w:val="26"/>
+        </w:rPr>
+        <w:t>Install software and driver</w:t>
+      </w:r>
+    </w:p>
+    <w:p>
+      <w:pPr>
+        <w:pStyle w:val="ListParagraph"/>
+        <w:rPr>
+          <w:rFonts w:ascii="Times New Roman" w:hAnsi="Times New Roman" w:cs="Times New Roman"/>
+          <w:sz w:val="26"/>
+          <w:szCs w:val="26"/>
+        </w:rPr>
+      </w:pPr>
+      <w:r>
+        <w:rPr>
+          <w:rFonts w:ascii="Times New Roman" w:hAnsi="Times New Roman" w:cs="Times New Roman"/>
+          <w:sz w:val="26"/>
+          <w:szCs w:val="26"/>
+        </w:rPr>
+        <w:t>Open downloaded ZIP fil</w:t>
+      </w:r>
+      <w:r>
+        <w:rPr>
+          <w:rFonts w:ascii="Times New Roman" w:hAnsi="Times New Roman" w:cs="Times New Roman"/>
+          <w:sz w:val="26"/>
+          <w:szCs w:val="26"/>
+        </w:rPr>
+        <w:t>e -&gt; ope</w:t>
+      </w:r>
+      <w:r>
+        <w:rPr>
+          <w:rFonts w:ascii="Times New Roman" w:hAnsi="Times New Roman" w:cs="Times New Roman"/>
+          <w:sz w:val="26"/>
+          <w:szCs w:val="26"/>
+        </w:rPr>
+        <w:t>n VNMFLASH-Setup.rar -&gt; click Setup.exe</w:t>
+      </w:r>
+      <w:r>
+        <w:rPr>
+          <w:rFonts w:ascii="Times New Roman" w:hAnsi="Times New Roman" w:cs="Times New Roman"/>
+          <w:sz w:val="26"/>
+          <w:szCs w:val="26"/>
+        </w:rPr>
+        <w:t xml:space="preserve"> and do as following:</w:t>
+      </w:r>
+    </w:p>
+    <w:p>
+      <w:pPr>
+        <w:pStyle w:val="ListParagraph"/>
+        <w:jc w:val="center"/>
         <w:rPr>
           <w:rFonts w:ascii="Times New Roman" w:hAnsi="Times New Roman" w:cs="Times New Roman"/>
           <w:sz w:val="26"/>
@@ -617,11 +578,12 @@
           <w:sz w:val="26"/>
           <w:szCs w:val="26"/>
         </w:rPr>
+        <w:lastRenderedPageBreak/>
         <w:drawing>
-          <wp:inline distT="0" distB="0" distL="0" distR="0" wp14:anchorId="488DEC55" wp14:editId="07B0581E">
-            <wp:extent cx="3371850" cy="1590675"/>
-            <wp:effectExtent l="0" t="0" r="0" b="9525"/>
-            <wp:docPr id="2" name="Picture 2"/>
+          <wp:inline distT="0" distB="0" distL="0" distR="0" wp14:anchorId="00739E51" wp14:editId="1D086D20">
+            <wp:extent cx="4267200" cy="3356304"/>
+            <wp:effectExtent l="0" t="0" r="0" b="0"/>
+            <wp:docPr id="7" name="Picture 7"/>
             <wp:cNvGraphicFramePr>
               <a:graphicFrameLocks xmlns:a="http://schemas.openxmlformats.org/drawingml/2006/main" noChangeAspect="1"/>
             </wp:cNvGraphicFramePr>
@@ -641,7 +603,7 @@
                   <pic:spPr>
                     <a:xfrm>
                       <a:off x="0" y="0"/>
-                      <a:ext cx="3371850" cy="1590675"/>
+                      <a:ext cx="4268037" cy="3356962"/>
                     </a:xfrm>
                     <a:prstGeom prst="rect">
                       <a:avLst/>
@@ -657,46 +619,6 @@
     <w:p>
       <w:pPr>
         <w:pStyle w:val="ListParagraph"/>
-        <w:numPr>
-          <w:ilvl w:val="0"/>
-          <w:numId w:val="2"/>
-        </w:numPr>
-        <w:rPr>
-          <w:rFonts w:ascii="Times New Roman" w:hAnsi="Times New Roman" w:cs="Times New Roman"/>
-          <w:sz w:val="26"/>
-          <w:szCs w:val="26"/>
-        </w:rPr>
-      </w:pPr>
-      <w:r>
-        <w:rPr>
-          <w:rFonts w:ascii="Times New Roman" w:hAnsi="Times New Roman" w:cs="Times New Roman"/>
-          <w:sz w:val="26"/>
-          <w:szCs w:val="26"/>
-        </w:rPr>
-        <w:lastRenderedPageBreak/>
-        <w:t xml:space="preserve">To find it easier, use </w:t>
-      </w:r>
-      <w:r>
-        <w:rPr>
-          <w:rFonts w:ascii="Times New Roman" w:hAnsi="Times New Roman" w:cs="Times New Roman"/>
-          <w:sz w:val="26"/>
-          <w:szCs w:val="26"/>
-        </w:rPr>
-        <w:t>PowerShell</w:t>
-      </w:r>
-      <w:r>
-        <w:rPr>
-          <w:rFonts w:ascii="Times New Roman" w:hAnsi="Times New Roman" w:cs="Times New Roman"/>
-          <w:sz w:val="26"/>
-          <w:szCs w:val="26"/>
-        </w:rPr>
-        <w:t>:</w:t>
-      </w:r>
-    </w:p>
-    <w:p>
-      <w:pPr>
-        <w:pStyle w:val="ListParagraph"/>
-        <w:ind w:left="1080"/>
         <w:jc w:val="center"/>
         <w:rPr>
           <w:rFonts w:ascii="Times New Roman" w:hAnsi="Times New Roman" w:cs="Times New Roman"/>
@@ -712,10 +634,10 @@
           <w:szCs w:val="26"/>
         </w:rPr>
         <w:drawing>
-          <wp:inline distT="0" distB="0" distL="0" distR="0" wp14:anchorId="0B64FCE0" wp14:editId="3C45C829">
-            <wp:extent cx="3781425" cy="7029450"/>
-            <wp:effectExtent l="0" t="0" r="9525" b="0"/>
-            <wp:docPr id="4" name="Picture 4"/>
+          <wp:inline distT="0" distB="0" distL="0" distR="0" wp14:anchorId="1A65FF58" wp14:editId="753874D3">
+            <wp:extent cx="4336869" cy="3352204"/>
+            <wp:effectExtent l="0" t="0" r="6985" b="635"/>
+            <wp:docPr id="8" name="Picture 8"/>
             <wp:cNvGraphicFramePr>
               <a:graphicFrameLocks xmlns:a="http://schemas.openxmlformats.org/drawingml/2006/main" noChangeAspect="1"/>
             </wp:cNvGraphicFramePr>
@@ -735,384 +657,6 @@
                   <pic:spPr>
                     <a:xfrm>
                       <a:off x="0" y="0"/>
-                      <a:ext cx="3781425" cy="7029450"/>
-                    </a:xfrm>
-                    <a:prstGeom prst="rect">
-                      <a:avLst/>
-                    </a:prstGeom>
-                  </pic:spPr>
-                </pic:pic>
-              </a:graphicData>
-            </a:graphic>
-          </wp:inline>
-        </w:drawing>
-      </w:r>
-    </w:p>
-    <w:p>
-      <w:pPr>
-        <w:rPr>
-          <w:rStyle w:val="Emphasis"/>
-          <w:rFonts w:ascii="Times New Roman" w:hAnsi="Times New Roman" w:cs="Times New Roman"/>
-          <w:sz w:val="26"/>
-          <w:szCs w:val="26"/>
-        </w:rPr>
-      </w:pPr>
-      <w:r>
-        <w:rPr>
-          <w:rFonts w:ascii="Times New Roman" w:hAnsi="Times New Roman" w:cs="Times New Roman"/>
-          <w:sz w:val="26"/>
-          <w:szCs w:val="26"/>
-        </w:rPr>
-        <w:t xml:space="preserve">Type: </w:t>
-      </w:r>
-      <w:r>
-        <w:rPr>
-          <w:rStyle w:val="Emphasis"/>
-          <w:rFonts w:ascii="Times New Roman" w:hAnsi="Times New Roman" w:cs="Times New Roman"/>
-          <w:sz w:val="26"/>
-          <w:szCs w:val="26"/>
-          <w:highlight w:val="yellow"/>
-        </w:rPr>
-        <w:t>Get-</w:t>
-      </w:r>
-      <w:proofErr w:type="spellStart"/>
-      <w:r>
-        <w:rPr>
-          <w:rStyle w:val="Emphasis"/>
-          <w:rFonts w:ascii="Times New Roman" w:hAnsi="Times New Roman" w:cs="Times New Roman"/>
-          <w:sz w:val="26"/>
-          <w:szCs w:val="26"/>
-          <w:highlight w:val="yellow"/>
-        </w:rPr>
-        <w:t>PnpDevice</w:t>
-      </w:r>
-      <w:proofErr w:type="spellEnd"/>
-      <w:r>
-        <w:rPr>
-          <w:rStyle w:val="Emphasis"/>
-          <w:rFonts w:ascii="Times New Roman" w:hAnsi="Times New Roman" w:cs="Times New Roman"/>
-          <w:sz w:val="26"/>
-          <w:szCs w:val="26"/>
-          <w:highlight w:val="yellow"/>
-        </w:rPr>
-        <w:t xml:space="preserve"> -</w:t>
-      </w:r>
-      <w:proofErr w:type="spellStart"/>
-      <w:r>
-        <w:rPr>
-          <w:rStyle w:val="Emphasis"/>
-          <w:rFonts w:ascii="Times New Roman" w:hAnsi="Times New Roman" w:cs="Times New Roman"/>
-          <w:sz w:val="26"/>
-          <w:szCs w:val="26"/>
-          <w:highlight w:val="yellow"/>
-        </w:rPr>
-        <w:t>PresentOnly</w:t>
-      </w:r>
-      <w:proofErr w:type="spellEnd"/>
-      <w:r>
-        <w:rPr>
-          <w:rStyle w:val="Emphasis"/>
-          <w:rFonts w:ascii="Times New Roman" w:hAnsi="Times New Roman" w:cs="Times New Roman"/>
-          <w:sz w:val="26"/>
-          <w:szCs w:val="26"/>
-          <w:highlight w:val="yellow"/>
-        </w:rPr>
-        <w:t xml:space="preserve"> | Where-Object { $_.</w:t>
-      </w:r>
-      <w:proofErr w:type="spellStart"/>
-      <w:r>
-        <w:rPr>
-          <w:rStyle w:val="Emphasis"/>
-          <w:rFonts w:ascii="Times New Roman" w:hAnsi="Times New Roman" w:cs="Times New Roman"/>
-          <w:sz w:val="26"/>
-          <w:szCs w:val="26"/>
-          <w:highlight w:val="yellow"/>
-        </w:rPr>
-        <w:t>InstanceId</w:t>
-      </w:r>
-      <w:proofErr w:type="spellEnd"/>
-      <w:r>
-        <w:rPr>
-          <w:rStyle w:val="Emphasis"/>
-          <w:rFonts w:ascii="Times New Roman" w:hAnsi="Times New Roman" w:cs="Times New Roman"/>
-          <w:sz w:val="26"/>
-          <w:szCs w:val="26"/>
-          <w:highlight w:val="yellow"/>
-        </w:rPr>
-        <w:t xml:space="preserve"> -match '^USB' }</w:t>
-      </w:r>
-    </w:p>
-    <w:p>
-      <w:pPr>
-        <w:rPr>
-          <w:rFonts w:ascii="Times New Roman" w:hAnsi="Times New Roman" w:cs="Times New Roman"/>
-          <w:i/>
-          <w:iCs/>
-          <w:sz w:val="26"/>
-          <w:szCs w:val="26"/>
-        </w:rPr>
-      </w:pPr>
-      <w:r>
-        <w:rPr>
-          <w:rStyle w:val="Emphasis"/>
-          <w:rFonts w:ascii="Times New Roman" w:hAnsi="Times New Roman" w:cs="Times New Roman"/>
-          <w:i w:val="0"/>
-          <w:iCs w:val="0"/>
-          <w:sz w:val="26"/>
-          <w:szCs w:val="26"/>
-        </w:rPr>
-        <w:t>It will show STM32 BOOTLOADER with status “Error”</w:t>
-      </w:r>
-    </w:p>
-    <w:p>
-      <w:pPr>
-        <w:jc w:val="center"/>
-        <w:rPr>
-          <w:rFonts w:ascii="Times New Roman" w:hAnsi="Times New Roman" w:cs="Times New Roman"/>
-          <w:sz w:val="26"/>
-          <w:szCs w:val="26"/>
-        </w:rPr>
-      </w:pPr>
-      <w:r>
-        <w:rPr>
-          <w:rFonts w:ascii="Times New Roman" w:hAnsi="Times New Roman" w:cs="Times New Roman"/>
-          <w:noProof/>
-          <w:sz w:val="26"/>
-          <w:szCs w:val="26"/>
-        </w:rPr>
-        <w:lastRenderedPageBreak/>
-        <w:drawing>
-          <wp:inline distT="0" distB="0" distL="0" distR="0" wp14:anchorId="1AB6AEF1" wp14:editId="52E498A7">
-            <wp:extent cx="5843270" cy="2743200"/>
-            <wp:effectExtent l="0" t="0" r="5080" b="0"/>
-            <wp:docPr id="6" name="Picture 6"/>
-            <wp:cNvGraphicFramePr>
-              <a:graphicFrameLocks xmlns:a="http://schemas.openxmlformats.org/drawingml/2006/main" noChangeAspect="1"/>
-            </wp:cNvGraphicFramePr>
-            <a:graphic xmlns:a="http://schemas.openxmlformats.org/drawingml/2006/main">
-              <a:graphicData uri="http://schemas.openxmlformats.org/drawingml/2006/picture">
-                <pic:pic xmlns:pic="http://schemas.openxmlformats.org/drawingml/2006/picture">
-                  <pic:nvPicPr>
-                    <pic:cNvPr id="0" name="Picture 1"/>
-                    <pic:cNvPicPr>
-                      <a:picLocks noChangeAspect="1" noChangeArrowheads="1"/>
-                    </pic:cNvPicPr>
-                  </pic:nvPicPr>
-                  <pic:blipFill>
-                    <a:blip r:embed="rId9">
-                      <a:extLst>
-                        <a:ext uri="{28A0092B-C50C-407E-A947-70E740481C1C}">
-                          <a14:useLocalDpi xmlns:a14="http://schemas.microsoft.com/office/drawing/2010/main" val="0"/>
-                        </a:ext>
-                      </a:extLst>
-                    </a:blip>
-                    <a:srcRect/>
-                    <a:stretch>
-                      <a:fillRect/>
-                    </a:stretch>
-                  </pic:blipFill>
-                  <pic:spPr bwMode="auto">
-                    <a:xfrm>
-                      <a:off x="0" y="0"/>
-                      <a:ext cx="5843270" cy="2743200"/>
-                    </a:xfrm>
-                    <a:prstGeom prst="rect">
-                      <a:avLst/>
-                    </a:prstGeom>
-                    <a:noFill/>
-                    <a:ln>
-                      <a:noFill/>
-                    </a:ln>
-                  </pic:spPr>
-                </pic:pic>
-              </a:graphicData>
-            </a:graphic>
-          </wp:inline>
-        </w:drawing>
-      </w:r>
-    </w:p>
-    <w:p>
-      <w:pPr>
-        <w:pStyle w:val="ListParagraph"/>
-        <w:numPr>
-          <w:ilvl w:val="0"/>
-          <w:numId w:val="1"/>
-        </w:numPr>
-        <w:rPr>
-          <w:rFonts w:ascii="Times New Roman" w:hAnsi="Times New Roman" w:cs="Times New Roman"/>
-          <w:b/>
-          <w:bCs/>
-          <w:sz w:val="26"/>
-          <w:szCs w:val="26"/>
-        </w:rPr>
-      </w:pPr>
-      <w:r>
-        <w:rPr>
-          <w:rFonts w:ascii="Times New Roman" w:hAnsi="Times New Roman" w:cs="Times New Roman"/>
-          <w:b/>
-          <w:bCs/>
-          <w:sz w:val="26"/>
-          <w:szCs w:val="26"/>
-        </w:rPr>
-        <w:t>Install software and driver</w:t>
-      </w:r>
-    </w:p>
-    <w:p>
-      <w:pPr>
-        <w:pStyle w:val="ListParagraph"/>
-        <w:rPr>
-          <w:rFonts w:ascii="Times New Roman" w:hAnsi="Times New Roman" w:cs="Times New Roman"/>
-          <w:sz w:val="26"/>
-          <w:szCs w:val="26"/>
-        </w:rPr>
-      </w:pPr>
-      <w:r>
-        <w:rPr>
-          <w:rFonts w:ascii="Times New Roman" w:hAnsi="Times New Roman" w:cs="Times New Roman"/>
-          <w:sz w:val="26"/>
-          <w:szCs w:val="26"/>
-        </w:rPr>
-        <w:t>Open downloaded ZIP fil</w:t>
-      </w:r>
-      <w:r>
-        <w:rPr>
-          <w:rFonts w:ascii="Times New Roman" w:hAnsi="Times New Roman" w:cs="Times New Roman"/>
-          <w:sz w:val="26"/>
-          <w:szCs w:val="26"/>
-        </w:rPr>
-        <w:t>e -&gt; ope</w:t>
-      </w:r>
-      <w:r>
-        <w:rPr>
-          <w:rFonts w:ascii="Times New Roman" w:hAnsi="Times New Roman" w:cs="Times New Roman"/>
-          <w:sz w:val="26"/>
-          <w:szCs w:val="26"/>
-        </w:rPr>
-        <w:t>n VNMFLASH-</w:t>
-      </w:r>
-      <w:proofErr w:type="spellStart"/>
-      <w:r>
-        <w:rPr>
-          <w:rFonts w:ascii="Times New Roman" w:hAnsi="Times New Roman" w:cs="Times New Roman"/>
-          <w:sz w:val="26"/>
-          <w:szCs w:val="26"/>
-        </w:rPr>
-        <w:t>Setup.rar</w:t>
-      </w:r>
-      <w:proofErr w:type="spellEnd"/>
-      <w:r>
-        <w:rPr>
-          <w:rFonts w:ascii="Times New Roman" w:hAnsi="Times New Roman" w:cs="Times New Roman"/>
-          <w:sz w:val="26"/>
-          <w:szCs w:val="26"/>
-        </w:rPr>
-        <w:t xml:space="preserve"> -&gt; click Setup.exe</w:t>
-      </w:r>
-      <w:r>
-        <w:rPr>
-          <w:rFonts w:ascii="Times New Roman" w:hAnsi="Times New Roman" w:cs="Times New Roman"/>
-          <w:sz w:val="26"/>
-          <w:szCs w:val="26"/>
-        </w:rPr>
-        <w:t xml:space="preserve"> and do as following:</w:t>
-      </w:r>
-    </w:p>
-    <w:p>
-      <w:pPr>
-        <w:pStyle w:val="ListParagraph"/>
-        <w:jc w:val="center"/>
-        <w:rPr>
-          <w:rFonts w:ascii="Times New Roman" w:hAnsi="Times New Roman" w:cs="Times New Roman"/>
-          <w:sz w:val="26"/>
-          <w:szCs w:val="26"/>
-        </w:rPr>
-      </w:pPr>
-      <w:r>
-        <w:rPr>
-          <w:rFonts w:ascii="Times New Roman" w:hAnsi="Times New Roman" w:cs="Times New Roman"/>
-          <w:noProof/>
-          <w:sz w:val="26"/>
-          <w:szCs w:val="26"/>
-        </w:rPr>
-        <w:drawing>
-          <wp:inline distT="0" distB="0" distL="0" distR="0" wp14:anchorId="00739E51" wp14:editId="1D086D20">
-            <wp:extent cx="4267200" cy="3356304"/>
-            <wp:effectExtent l="0" t="0" r="0" b="0"/>
-            <wp:docPr id="7" name="Picture 7"/>
-            <wp:cNvGraphicFramePr>
-              <a:graphicFrameLocks xmlns:a="http://schemas.openxmlformats.org/drawingml/2006/main" noChangeAspect="1"/>
-            </wp:cNvGraphicFramePr>
-            <a:graphic xmlns:a="http://schemas.openxmlformats.org/drawingml/2006/main">
-              <a:graphicData uri="http://schemas.openxmlformats.org/drawingml/2006/picture">
-                <pic:pic xmlns:pic="http://schemas.openxmlformats.org/drawingml/2006/picture">
-                  <pic:nvPicPr>
-                    <pic:cNvPr id="1" name=""/>
-                    <pic:cNvPicPr/>
-                  </pic:nvPicPr>
-                  <pic:blipFill>
-                    <a:blip r:embed="rId10"/>
-                    <a:stretch>
-                      <a:fillRect/>
-                    </a:stretch>
-                  </pic:blipFill>
-                  <pic:spPr>
-                    <a:xfrm>
-                      <a:off x="0" y="0"/>
-                      <a:ext cx="4268037" cy="3356962"/>
-                    </a:xfrm>
-                    <a:prstGeom prst="rect">
-                      <a:avLst/>
-                    </a:prstGeom>
-                  </pic:spPr>
-                </pic:pic>
-              </a:graphicData>
-            </a:graphic>
-          </wp:inline>
-        </w:drawing>
-      </w:r>
-    </w:p>
-    <w:p>
-      <w:pPr>
-        <w:pStyle w:val="ListParagraph"/>
-        <w:jc w:val="center"/>
-        <w:rPr>
-          <w:rFonts w:ascii="Times New Roman" w:hAnsi="Times New Roman" w:cs="Times New Roman"/>
-          <w:sz w:val="26"/>
-          <w:szCs w:val="26"/>
-        </w:rPr>
-      </w:pPr>
-      <w:r>
-        <w:rPr>
-          <w:rFonts w:ascii="Times New Roman" w:hAnsi="Times New Roman" w:cs="Times New Roman"/>
-          <w:noProof/>
-          <w:sz w:val="26"/>
-          <w:szCs w:val="26"/>
-        </w:rPr>
-        <w:lastRenderedPageBreak/>
-        <w:drawing>
-          <wp:inline distT="0" distB="0" distL="0" distR="0" wp14:anchorId="1A65FF58" wp14:editId="753874D3">
-            <wp:extent cx="4336869" cy="3352204"/>
-            <wp:effectExtent l="0" t="0" r="6985" b="635"/>
-            <wp:docPr id="8" name="Picture 8"/>
-            <wp:cNvGraphicFramePr>
-              <a:graphicFrameLocks xmlns:a="http://schemas.openxmlformats.org/drawingml/2006/main" noChangeAspect="1"/>
-            </wp:cNvGraphicFramePr>
-            <a:graphic xmlns:a="http://schemas.openxmlformats.org/drawingml/2006/main">
-              <a:graphicData uri="http://schemas.openxmlformats.org/drawingml/2006/picture">
-                <pic:pic xmlns:pic="http://schemas.openxmlformats.org/drawingml/2006/picture">
-                  <pic:nvPicPr>
-                    <pic:cNvPr id="1" name=""/>
-                    <pic:cNvPicPr/>
-                  </pic:nvPicPr>
-                  <pic:blipFill>
-                    <a:blip r:embed="rId11"/>
-                    <a:stretch>
-                      <a:fillRect/>
-                    </a:stretch>
-                  </pic:blipFill>
-                  <pic:spPr>
-                    <a:xfrm>
-                      <a:off x="0" y="0"/>
                       <a:ext cx="4343819" cy="3357576"/>
                     </a:xfrm>
                     <a:prstGeom prst="rect">
@@ -1506,7 +1050,7 @@
                     </pic:cNvPicPr>
                   </pic:nvPicPr>
                   <pic:blipFill>
-                    <a:blip r:embed="rId12">
+                    <a:blip r:embed="rId9">
                       <a:extLst>
                         <a:ext uri="{28A0092B-C50C-407E-A947-70E740481C1C}">
                           <a14:useLocalDpi xmlns:a14="http://schemas.microsoft.com/office/drawing/2010/main" val="0"/>
@@ -1736,7 +1280,7 @@
                           </pic:cNvPicPr>
                         </pic:nvPicPr>
                         <pic:blipFill>
-                          <a:blip r:embed="rId13">
+                          <a:blip r:embed="rId10">
                             <a:extLst>
                               <a:ext uri="{28A0092B-C50C-407E-A947-70E740481C1C}">
                                 <a14:useLocalDpi xmlns:a14="http://schemas.microsoft.com/office/drawing/2010/main" val="0"/>
@@ -1967,7 +1511,6 @@
           <w:szCs w:val="26"/>
         </w:rPr>
       </w:pPr>
-      <w:proofErr w:type="spellStart"/>
       <w:r>
         <w:rPr>
           <w:rFonts w:ascii="Times New Roman" w:hAnsi="Times New Roman" w:cs="Times New Roman"/>
@@ -1986,7 +1529,6 @@
         </w:rPr>
         <w:t>.hex</w:t>
       </w:r>
-      <w:proofErr w:type="spellEnd"/>
     </w:p>
     <w:p>
       <w:pPr>
@@ -2001,7 +1543,6 @@
           <w:szCs w:val="26"/>
         </w:rPr>
       </w:pPr>
-      <w:proofErr w:type="spellStart"/>
       <w:r>
         <w:rPr>
           <w:rFonts w:ascii="Times New Roman" w:hAnsi="Times New Roman" w:cs="Times New Roman"/>
@@ -2020,7 +1561,6 @@
         </w:rPr>
         <w:t>.dfu</w:t>
       </w:r>
-      <w:proofErr w:type="spellEnd"/>
     </w:p>
     <w:p>
       <w:pPr>
@@ -2037,7 +1577,6 @@
           <w:szCs w:val="26"/>
         </w:rPr>
       </w:pPr>
-      <w:proofErr w:type="spellStart"/>
       <w:r>
         <w:rPr>
           <w:rFonts w:ascii="Times New Roman" w:hAnsi="Times New Roman" w:cs="Times New Roman"/>
@@ -2056,7 +1595,6 @@
         </w:rPr>
         <w:t>.signed.dfu</w:t>
       </w:r>
-      <w:proofErr w:type="spellEnd"/>
     </w:p>
     <w:p>
       <w:pPr>
@@ -2230,7 +1768,6 @@
         </w:rPr>
         <w:t xml:space="preserve"> and select the </w:t>
       </w:r>
-      <w:proofErr w:type="spellStart"/>
       <w:r>
         <w:rPr>
           <w:rFonts w:ascii="Times New Roman" w:hAnsi="Times New Roman" w:cs="Times New Roman"/>
@@ -2241,7 +1778,6 @@
         </w:rPr>
         <w:t>xxxxx.signed.dfu</w:t>
       </w:r>
-      <w:proofErr w:type="spellEnd"/>
       <w:r>
         <w:rPr>
           <w:rFonts w:ascii="Times New Roman" w:hAnsi="Times New Roman" w:cs="Times New Roman"/>
@@ -2337,7 +1873,7 @@
                           </pic:cNvPicPr>
                         </pic:nvPicPr>
                         <pic:blipFill>
-                          <a:blip r:embed="rId13">
+                          <a:blip r:embed="rId10">
                             <a:extLst>
                               <a:ext uri="{28A0092B-C50C-407E-A947-70E740481C1C}">
                                 <a14:useLocalDpi xmlns:a14="http://schemas.microsoft.com/office/drawing/2010/main" val="0"/>
@@ -2933,25 +2469,7 @@
           <w:sz w:val="26"/>
           <w:szCs w:val="26"/>
         </w:rPr>
-        <w:t xml:space="preserve">Drivers installed successfully. Please </w:t>
-      </w:r>
-      <w:proofErr w:type="spellStart"/>
-      <w:r>
-        <w:rPr>
-          <w:rFonts w:ascii="Times New Roman" w:hAnsi="Times New Roman" w:cs="Times New Roman"/>
-          <w:sz w:val="26"/>
-          <w:szCs w:val="26"/>
-        </w:rPr>
-        <w:t>replug</w:t>
-      </w:r>
-      <w:proofErr w:type="spellEnd"/>
-      <w:r>
-        <w:rPr>
-          <w:rFonts w:ascii="Times New Roman" w:hAnsi="Times New Roman" w:cs="Times New Roman"/>
-          <w:sz w:val="26"/>
-          <w:szCs w:val="26"/>
-        </w:rPr>
-        <w:t xml:space="preserve"> your device!</w:t>
+        <w:t>Drivers installed successfully. Please replug your device!</w:t>
       </w:r>
       <w:r>
         <w:rPr>
@@ -3159,25 +2677,7 @@
           <w:szCs w:val="26"/>
         </w:rPr>
         <w:lastRenderedPageBreak/>
-        <w:t>Browse to a firmware file which you want to install. The file name must contain “</w:t>
-      </w:r>
-      <w:proofErr w:type="spellStart"/>
-      <w:r>
-        <w:rPr>
-          <w:rFonts w:ascii="Times New Roman" w:hAnsi="Times New Roman" w:cs="Times New Roman"/>
-          <w:sz w:val="26"/>
-          <w:szCs w:val="26"/>
-        </w:rPr>
-        <w:t>signed.dfu</w:t>
-      </w:r>
-      <w:proofErr w:type="spellEnd"/>
-      <w:r>
-        <w:rPr>
-          <w:rFonts w:ascii="Times New Roman" w:hAnsi="Times New Roman" w:cs="Times New Roman"/>
-          <w:sz w:val="26"/>
-          <w:szCs w:val="26"/>
-        </w:rPr>
-        <w:t xml:space="preserve">”. </w:t>
+        <w:t xml:space="preserve">Browse to a firmware file which you want to install. The file name must contain “signed.dfu”. </w:t>
       </w:r>
     </w:p>
     <w:p>
@@ -3489,25 +2989,7 @@
           <w:sz w:val="26"/>
           <w:szCs w:val="26"/>
         </w:rPr>
-        <w:t xml:space="preserve"> state, reconnect </w:t>
-      </w:r>
-      <w:proofErr w:type="spellStart"/>
-      <w:r>
-        <w:rPr>
-          <w:rFonts w:ascii="Times New Roman" w:hAnsi="Times New Roman" w:cs="Times New Roman"/>
-          <w:sz w:val="26"/>
-          <w:szCs w:val="26"/>
-        </w:rPr>
-        <w:t>usb</w:t>
-      </w:r>
-      <w:proofErr w:type="spellEnd"/>
-      <w:r>
-        <w:rPr>
-          <w:rFonts w:ascii="Times New Roman" w:hAnsi="Times New Roman" w:cs="Times New Roman"/>
-          <w:sz w:val="26"/>
-          <w:szCs w:val="26"/>
-        </w:rPr>
-        <w:t xml:space="preserve"> cable.</w:t>
+        <w:t xml:space="preserve"> state, reconnect usb cable.</w:t>
       </w:r>
     </w:p>
     <w:p>
@@ -3526,25 +3008,7 @@
           <w:sz w:val="26"/>
           <w:szCs w:val="26"/>
         </w:rPr>
-        <w:t xml:space="preserve">+ If it is a switch (on the back of shifter, on the side of a handbrake, on the pedal box, </w:t>
-      </w:r>
-      <w:proofErr w:type="spellStart"/>
-      <w:r>
-        <w:rPr>
-          <w:rFonts w:ascii="Times New Roman" w:hAnsi="Times New Roman" w:cs="Times New Roman"/>
-          <w:sz w:val="26"/>
-          <w:szCs w:val="26"/>
-        </w:rPr>
-        <w:t>ffb</w:t>
-      </w:r>
-      <w:proofErr w:type="spellEnd"/>
-      <w:r>
-        <w:rPr>
-          <w:rFonts w:ascii="Times New Roman" w:hAnsi="Times New Roman" w:cs="Times New Roman"/>
-          <w:sz w:val="26"/>
-          <w:szCs w:val="26"/>
-        </w:rPr>
-        <w:t xml:space="preserve"> controller box): toggle switch to </w:t>
+        <w:t xml:space="preserve">+ If it is a switch (on the back of shifter, on the side of a handbrake, on the pedal box, ffb controller box): toggle switch to </w:t>
       </w:r>
       <w:r>
         <w:rPr>
@@ -3560,25 +3024,7 @@
           <w:sz w:val="26"/>
           <w:szCs w:val="26"/>
         </w:rPr>
-        <w:t xml:space="preserve"> and reconnect </w:t>
-      </w:r>
-      <w:proofErr w:type="spellStart"/>
-      <w:r>
-        <w:rPr>
-          <w:rFonts w:ascii="Times New Roman" w:hAnsi="Times New Roman" w:cs="Times New Roman"/>
-          <w:sz w:val="26"/>
-          <w:szCs w:val="26"/>
-        </w:rPr>
-        <w:t>usb</w:t>
-      </w:r>
-      <w:proofErr w:type="spellEnd"/>
-      <w:r>
-        <w:rPr>
-          <w:rFonts w:ascii="Times New Roman" w:hAnsi="Times New Roman" w:cs="Times New Roman"/>
-          <w:sz w:val="26"/>
-          <w:szCs w:val="26"/>
-        </w:rPr>
-        <w:t xml:space="preserve"> cable.</w:t>
+        <w:t xml:space="preserve"> and reconnect usb cable.</w:t>
       </w:r>
     </w:p>
     <w:p>
